--- a/fcodedocs.docx
+++ b/fcodedocs.docx
@@ -158,27 +158,7 @@
           <w:szCs w:val="22"/>
           <w:lang w:val="en-GB"/>
         </w:rPr>
-        <w:t xml:space="preserve">This project was made to make </w:t>
-      </w:r>
-      <w:proofErr w:type="spellStart"/>
-      <w:r>
-        <w:rPr>
-          <w:rFonts w:ascii="Courier New" w:hAnsi="Courier New" w:cs="Courier New"/>
-          <w:sz w:val="22"/>
-          <w:szCs w:val="22"/>
-          <w:lang w:val="en-GB"/>
-        </w:rPr>
-        <w:t>modding</w:t>
-      </w:r>
-      <w:proofErr w:type="spellEnd"/>
-      <w:r>
-        <w:rPr>
-          <w:rFonts w:ascii="Courier New" w:hAnsi="Courier New" w:cs="Courier New"/>
-          <w:sz w:val="22"/>
-          <w:szCs w:val="22"/>
-          <w:lang w:val="en-GB"/>
-        </w:rPr>
-        <w:t xml:space="preserve"> and further documentatio</w:t>
+        <w:t>This project was made to make modding and further documentatio</w:t>
       </w:r>
       <w:r>
         <w:rPr>
@@ -266,17 +246,8 @@
           <w:rFonts w:ascii="Courier New" w:hAnsi="Courier New" w:cs="Courier New"/>
           <w:lang w:val="en-GB"/>
         </w:rPr>
-        <w:t xml:space="preserve">, </w:t>
-      </w:r>
-      <w:proofErr w:type="spellStart"/>
-      <w:r>
-        <w:rPr>
-          <w:rFonts w:ascii="Courier New" w:hAnsi="Courier New" w:cs="Courier New"/>
-          <w:lang w:val="en-GB"/>
-        </w:rPr>
-        <w:t>TelamonLivesOn</w:t>
-      </w:r>
-      <w:proofErr w:type="spellEnd"/>
+        <w:t>, TelamonLivesOn</w:t>
+      </w:r>
     </w:p>
     <w:p>
       <w:pPr>
@@ -354,27 +325,7 @@
           <w:szCs w:val="22"/>
           <w:lang w:val="en-GB"/>
         </w:rPr>
-        <w:t xml:space="preserve">, </w:t>
-      </w:r>
-      <w:proofErr w:type="spellStart"/>
-      <w:r>
-        <w:rPr>
-          <w:rFonts w:ascii="Courier New" w:hAnsi="Courier New" w:cs="Courier New"/>
-          <w:sz w:val="22"/>
-          <w:szCs w:val="22"/>
-          <w:lang w:val="en-GB"/>
-        </w:rPr>
-        <w:t>Shadowbird</w:t>
-      </w:r>
-      <w:proofErr w:type="spellEnd"/>
-      <w:r>
-        <w:rPr>
-          <w:rFonts w:ascii="Courier New" w:hAnsi="Courier New" w:cs="Courier New"/>
-          <w:sz w:val="22"/>
-          <w:szCs w:val="22"/>
-          <w:lang w:val="en-GB"/>
-        </w:rPr>
-        <w:t xml:space="preserve">, </w:t>
+        <w:t xml:space="preserve">, Shadowbird, </w:t>
       </w:r>
       <w:proofErr w:type="spellStart"/>
       <w:r>
@@ -489,7 +440,6 @@
           <w:lang w:val="en-GB"/>
         </w:rPr>
       </w:pPr>
-      <w:proofErr w:type="spellStart"/>
       <w:r>
         <w:rPr>
           <w:rFonts w:ascii="Courier New" w:hAnsi="Courier New" w:cs="Courier New"/>
@@ -497,9 +447,8 @@
           <w:szCs w:val="22"/>
           <w:lang w:val="en-GB"/>
         </w:rPr>
-        <w:t>Color</w:t>
-      </w:r>
-      <w:proofErr w:type="spellEnd"/>
+        <w:t xml:space="preserve">Color Palette </w:t>
+      </w:r>
       <w:r>
         <w:rPr>
           <w:rFonts w:ascii="Courier New" w:hAnsi="Courier New" w:cs="Courier New"/>
@@ -507,7 +456,7 @@
           <w:szCs w:val="22"/>
           <w:lang w:val="en-GB"/>
         </w:rPr>
-        <w:t xml:space="preserve"> Palette </w:t>
+        <w:t>–</w:t>
       </w:r>
       <w:r>
         <w:rPr>
@@ -516,7 +465,7 @@
           <w:szCs w:val="22"/>
           <w:lang w:val="en-GB"/>
         </w:rPr>
-        <w:t>–</w:t>
+        <w:t xml:space="preserve"> </w:t>
       </w:r>
       <w:r>
         <w:rPr>
@@ -525,18 +474,20 @@
           <w:szCs w:val="22"/>
           <w:lang w:val="en-GB"/>
         </w:rPr>
-        <w:t xml:space="preserve"> </w:t>
-      </w:r>
-      <w:r>
+        <w:t>A selection of colors indexed in a table that are later referenced</w:t>
+      </w:r>
+    </w:p>
+    <w:p>
+      <w:pPr>
+        <w:pStyle w:val="Testonormale"/>
+        <w:ind w:left="708"/>
         <w:rPr>
           <w:rFonts w:ascii="Courier New" w:hAnsi="Courier New" w:cs="Courier New"/>
           <w:sz w:val="22"/>
           <w:szCs w:val="22"/>
           <w:lang w:val="en-GB"/>
         </w:rPr>
-        <w:t xml:space="preserve">A selection of </w:t>
-      </w:r>
-      <w:proofErr w:type="spellStart"/>
+      </w:pPr>
       <w:r>
         <w:rPr>
           <w:rFonts w:ascii="Courier New" w:hAnsi="Courier New" w:cs="Courier New"/>
@@ -544,30 +495,29 @@
           <w:szCs w:val="22"/>
           <w:lang w:val="en-GB"/>
         </w:rPr>
-        <w:t>colors</w:t>
-      </w:r>
-      <w:proofErr w:type="spellEnd"/>
-      <w:r>
+        <w:t xml:space="preserve"> </w:t>
+      </w:r>
+    </w:p>
+    <w:p>
+      <w:pPr>
+        <w:pStyle w:val="Testonormale"/>
+        <w:ind w:left="708"/>
         <w:rPr>
           <w:rFonts w:ascii="Courier New" w:hAnsi="Courier New" w:cs="Courier New"/>
           <w:sz w:val="22"/>
           <w:szCs w:val="22"/>
           <w:lang w:val="en-GB"/>
         </w:rPr>
-        <w:t xml:space="preserve"> indexed in a table that are later referenced</w:t>
-      </w:r>
-    </w:p>
-    <w:p>
-      <w:pPr>
-        <w:pStyle w:val="Testonormale"/>
-        <w:ind w:left="708"/>
+      </w:pPr>
+      <w:r>
         <w:rPr>
           <w:rFonts w:ascii="Courier New" w:hAnsi="Courier New" w:cs="Courier New"/>
           <w:sz w:val="22"/>
           <w:szCs w:val="22"/>
           <w:lang w:val="en-GB"/>
         </w:rPr>
-      </w:pPr>
+        <w:t>Little Endian – The most significant bit of a byte starts with a 7 and ends with a 0.  This is commonly used on PC and Intel-based systems.</w:t>
+      </w:r>
       <w:r>
         <w:rPr>
           <w:rFonts w:ascii="Courier New" w:hAnsi="Courier New" w:cs="Courier New"/>
@@ -575,7 +525,7 @@
           <w:szCs w:val="22"/>
           <w:lang w:val="en-GB"/>
         </w:rPr>
-        <w:t xml:space="preserve"> </w:t>
+        <w:t xml:space="preserve">  This is the opposite order of Big Endian</w:t>
       </w:r>
     </w:p>
     <w:p>
@@ -589,16 +539,18 @@
           <w:lang w:val="en-GB"/>
         </w:rPr>
       </w:pPr>
-      <w:r>
+    </w:p>
+    <w:p>
+      <w:pPr>
+        <w:pStyle w:val="Testonormale"/>
+        <w:ind w:left="708"/>
         <w:rPr>
           <w:rFonts w:ascii="Courier New" w:hAnsi="Courier New" w:cs="Courier New"/>
           <w:sz w:val="22"/>
           <w:szCs w:val="22"/>
           <w:lang w:val="en-GB"/>
         </w:rPr>
-        <w:t xml:space="preserve">Little </w:t>
-      </w:r>
-      <w:proofErr w:type="spellStart"/>
+      </w:pPr>
       <w:r>
         <w:rPr>
           <w:rFonts w:ascii="Courier New" w:hAnsi="Courier New" w:cs="Courier New"/>
@@ -606,28 +558,32 @@
           <w:szCs w:val="22"/>
           <w:lang w:val="en-GB"/>
         </w:rPr>
-        <w:t>Endian</w:t>
-      </w:r>
-      <w:proofErr w:type="spellEnd"/>
-      <w:r>
+        <w:t>Big Endian – The most significant bit of a byte starts with a 0 and ends with a 7.  This is commonly used on Motorola and RISC-based systems.  This is the opposite order of Little Endian</w:t>
+      </w:r>
+    </w:p>
+    <w:p>
+      <w:pPr>
+        <w:pStyle w:val="Testonormale"/>
+        <w:ind w:left="708"/>
         <w:rPr>
           <w:rFonts w:ascii="Courier New" w:hAnsi="Courier New" w:cs="Courier New"/>
           <w:sz w:val="22"/>
           <w:szCs w:val="22"/>
           <w:lang w:val="en-GB"/>
         </w:rPr>
-        <w:t xml:space="preserve"> – The most significant bit of a byte starts with a 7 and ends with a 0.  This is commonly used on PC and Intel-based systems.</w:t>
-      </w:r>
-      <w:r>
+      </w:pPr>
+    </w:p>
+    <w:p>
+      <w:pPr>
+        <w:pStyle w:val="Testonormale"/>
+        <w:ind w:left="708"/>
         <w:rPr>
           <w:rFonts w:ascii="Courier New" w:hAnsi="Courier New" w:cs="Courier New"/>
           <w:sz w:val="22"/>
           <w:szCs w:val="22"/>
           <w:lang w:val="en-GB"/>
         </w:rPr>
-        <w:t xml:space="preserve">  This is the opposite order of Big </w:t>
-      </w:r>
-      <w:proofErr w:type="spellStart"/>
+      </w:pPr>
       <w:r>
         <w:rPr>
           <w:rFonts w:ascii="Courier New" w:hAnsi="Courier New" w:cs="Courier New"/>
@@ -635,9 +591,8 @@
           <w:szCs w:val="22"/>
           <w:lang w:val="en-GB"/>
         </w:rPr>
-        <w:t>Endian</w:t>
-      </w:r>
-      <w:proofErr w:type="spellEnd"/>
+        <w:t>BYTE – 8-bit value</w:t>
+      </w:r>
     </w:p>
     <w:p>
       <w:pPr>
@@ -650,28 +605,27 @@
           <w:lang w:val="en-GB"/>
         </w:rPr>
       </w:pPr>
-    </w:p>
-    <w:p>
-      <w:pPr>
-        <w:pStyle w:val="Testonormale"/>
-        <w:ind w:left="708"/>
+      <w:r>
         <w:rPr>
           <w:rFonts w:ascii="Courier New" w:hAnsi="Courier New" w:cs="Courier New"/>
           <w:sz w:val="22"/>
           <w:szCs w:val="22"/>
           <w:lang w:val="en-GB"/>
         </w:rPr>
-      </w:pPr>
-      <w:r>
+        <w:t>WORD – 16-bit value</w:t>
+      </w:r>
+    </w:p>
+    <w:p>
+      <w:pPr>
+        <w:pStyle w:val="Testonormale"/>
+        <w:ind w:left="708"/>
         <w:rPr>
           <w:rFonts w:ascii="Courier New" w:hAnsi="Courier New" w:cs="Courier New"/>
           <w:sz w:val="22"/>
           <w:szCs w:val="22"/>
           <w:lang w:val="en-GB"/>
         </w:rPr>
-        <w:t xml:space="preserve">Big </w:t>
-      </w:r>
-      <w:proofErr w:type="spellStart"/>
+      </w:pPr>
       <w:r>
         <w:rPr>
           <w:rFonts w:ascii="Courier New" w:hAnsi="Courier New" w:cs="Courier New"/>
@@ -679,74 +633,71 @@
           <w:szCs w:val="22"/>
           <w:lang w:val="en-GB"/>
         </w:rPr>
-        <w:t>Endian</w:t>
-      </w:r>
-      <w:proofErr w:type="spellEnd"/>
-      <w:r>
+        <w:t>DWORD – 32-bit value</w:t>
+      </w:r>
+    </w:p>
+    <w:p>
+      <w:pPr>
+        <w:pStyle w:val="Testonormale"/>
+        <w:ind w:left="708"/>
         <w:rPr>
           <w:rFonts w:ascii="Courier New" w:hAnsi="Courier New" w:cs="Courier New"/>
           <w:sz w:val="22"/>
           <w:szCs w:val="22"/>
           <w:lang w:val="en-GB"/>
         </w:rPr>
-        <w:t xml:space="preserve"> – The most significant bit of a byte starts with a 0 and ends with a 7.  This is commonly used on Motorola and RISC-based systems.  This is the opposite order of Little </w:t>
-      </w:r>
-      <w:proofErr w:type="spellStart"/>
-      <w:r>
+      </w:pPr>
+    </w:p>
+    <w:p>
+      <w:pPr>
+        <w:pStyle w:val="Testonormale"/>
+        <w:ind w:left="708"/>
         <w:rPr>
           <w:rFonts w:ascii="Courier New" w:hAnsi="Courier New" w:cs="Courier New"/>
           <w:sz w:val="22"/>
           <w:szCs w:val="22"/>
           <w:lang w:val="en-GB"/>
         </w:rPr>
-        <w:t>Endian</w:t>
-      </w:r>
-      <w:proofErr w:type="spellEnd"/>
-    </w:p>
-    <w:p>
-      <w:pPr>
-        <w:pStyle w:val="Testonormale"/>
-        <w:ind w:left="708"/>
+      </w:pPr>
+      <w:r>
         <w:rPr>
           <w:rFonts w:ascii="Courier New" w:hAnsi="Courier New" w:cs="Courier New"/>
           <w:sz w:val="22"/>
           <w:szCs w:val="22"/>
           <w:lang w:val="en-GB"/>
         </w:rPr>
-      </w:pPr>
-    </w:p>
-    <w:p>
-      <w:pPr>
-        <w:pStyle w:val="Testonormale"/>
-        <w:ind w:left="708"/>
+        <w:t>UInt8</w:t>
+      </w:r>
+      <w:r>
         <w:rPr>
           <w:rFonts w:ascii="Courier New" w:hAnsi="Courier New" w:cs="Courier New"/>
           <w:sz w:val="22"/>
           <w:szCs w:val="22"/>
           <w:lang w:val="en-GB"/>
         </w:rPr>
-      </w:pPr>
-      <w:r>
+        <w:t xml:space="preserve"> – unsigned 8-bit value</w:t>
+      </w:r>
+    </w:p>
+    <w:p>
+      <w:pPr>
+        <w:pStyle w:val="Testonormale"/>
+        <w:ind w:left="708"/>
         <w:rPr>
           <w:rFonts w:ascii="Courier New" w:hAnsi="Courier New" w:cs="Courier New"/>
           <w:sz w:val="22"/>
           <w:szCs w:val="22"/>
           <w:lang w:val="en-GB"/>
         </w:rPr>
-        <w:t>BYTE – 8-bit value</w:t>
-      </w:r>
-    </w:p>
-    <w:p>
-      <w:pPr>
-        <w:pStyle w:val="Testonormale"/>
-        <w:ind w:left="708"/>
+      </w:pPr>
+      <w:r>
         <w:rPr>
           <w:rFonts w:ascii="Courier New" w:hAnsi="Courier New" w:cs="Courier New"/>
           <w:sz w:val="22"/>
           <w:szCs w:val="22"/>
           <w:lang w:val="en-GB"/>
         </w:rPr>
-      </w:pPr>
+        <w:t>UInt16</w:t>
+      </w:r>
       <w:r>
         <w:rPr>
           <w:rFonts w:ascii="Courier New" w:hAnsi="Courier New" w:cs="Courier New"/>
@@ -754,7 +705,7 @@
           <w:szCs w:val="22"/>
           <w:lang w:val="en-GB"/>
         </w:rPr>
-        <w:t>WORD – 16-bit value</w:t>
+        <w:t xml:space="preserve"> – unsigned 16-bit value</w:t>
       </w:r>
     </w:p>
     <w:p>
@@ -775,20 +726,17 @@
           <w:szCs w:val="22"/>
           <w:lang w:val="en-GB"/>
         </w:rPr>
-        <w:t>DWORD – 32-bit value</w:t>
-      </w:r>
-    </w:p>
-    <w:p>
-      <w:pPr>
-        <w:pStyle w:val="Testonormale"/>
-        <w:ind w:left="708"/>
+        <w:t>UInt32</w:t>
+      </w:r>
+      <w:r>
         <w:rPr>
           <w:rFonts w:ascii="Courier New" w:hAnsi="Courier New" w:cs="Courier New"/>
           <w:sz w:val="22"/>
           <w:szCs w:val="22"/>
           <w:lang w:val="en-GB"/>
         </w:rPr>
-      </w:pPr>
+        <w:t xml:space="preserve"> – unsigned 32-bit value</w:t>
+      </w:r>
     </w:p>
     <w:p>
       <w:pPr>
@@ -801,15 +749,18 @@
           <w:lang w:val="en-GB"/>
         </w:rPr>
       </w:pPr>
-      <w:r>
+    </w:p>
+    <w:p>
+      <w:pPr>
+        <w:pStyle w:val="Testonormale"/>
+        <w:ind w:left="708"/>
         <w:rPr>
           <w:rFonts w:ascii="Courier New" w:hAnsi="Courier New" w:cs="Courier New"/>
           <w:sz w:val="22"/>
           <w:szCs w:val="22"/>
           <w:lang w:val="en-GB"/>
         </w:rPr>
-        <w:t>UInt8</w:t>
-      </w:r>
+      </w:pPr>
       <w:r>
         <w:rPr>
           <w:rFonts w:ascii="Courier New" w:hAnsi="Courier New" w:cs="Courier New"/>
@@ -817,29 +768,29 @@
           <w:szCs w:val="22"/>
           <w:lang w:val="en-GB"/>
         </w:rPr>
-        <w:t xml:space="preserve"> – unsigned 8-bit value</w:t>
-      </w:r>
-    </w:p>
-    <w:p>
-      <w:pPr>
-        <w:pStyle w:val="Testonormale"/>
-        <w:ind w:left="708"/>
+        <w:t>Int8</w:t>
+      </w:r>
+      <w:r>
         <w:rPr>
           <w:rFonts w:ascii="Courier New" w:hAnsi="Courier New" w:cs="Courier New"/>
           <w:sz w:val="22"/>
           <w:szCs w:val="22"/>
           <w:lang w:val="en-GB"/>
         </w:rPr>
-      </w:pPr>
-      <w:r>
+        <w:t xml:space="preserve"> – signed 8-bit value</w:t>
+      </w:r>
+    </w:p>
+    <w:p>
+      <w:pPr>
+        <w:pStyle w:val="Testonormale"/>
+        <w:ind w:left="708"/>
         <w:rPr>
           <w:rFonts w:ascii="Courier New" w:hAnsi="Courier New" w:cs="Courier New"/>
           <w:sz w:val="22"/>
           <w:szCs w:val="22"/>
           <w:lang w:val="en-GB"/>
         </w:rPr>
-        <w:t>UInt16</w:t>
-      </w:r>
+      </w:pPr>
       <w:r>
         <w:rPr>
           <w:rFonts w:ascii="Courier New" w:hAnsi="Courier New" w:cs="Courier New"/>
@@ -847,29 +798,29 @@
           <w:szCs w:val="22"/>
           <w:lang w:val="en-GB"/>
         </w:rPr>
-        <w:t xml:space="preserve"> – unsigned 16-bit value</w:t>
-      </w:r>
-    </w:p>
-    <w:p>
-      <w:pPr>
-        <w:pStyle w:val="Testonormale"/>
-        <w:ind w:left="708"/>
+        <w:t>Int16</w:t>
+      </w:r>
+      <w:r>
         <w:rPr>
           <w:rFonts w:ascii="Courier New" w:hAnsi="Courier New" w:cs="Courier New"/>
           <w:sz w:val="22"/>
           <w:szCs w:val="22"/>
           <w:lang w:val="en-GB"/>
         </w:rPr>
-      </w:pPr>
-      <w:r>
+        <w:t xml:space="preserve"> – signed 16-bit value</w:t>
+      </w:r>
+    </w:p>
+    <w:p>
+      <w:pPr>
+        <w:pStyle w:val="Testonormale"/>
+        <w:ind w:left="708"/>
         <w:rPr>
           <w:rFonts w:ascii="Courier New" w:hAnsi="Courier New" w:cs="Courier New"/>
           <w:sz w:val="22"/>
           <w:szCs w:val="22"/>
           <w:lang w:val="en-GB"/>
         </w:rPr>
-        <w:t>UInt32</w:t>
-      </w:r>
+      </w:pPr>
       <w:r>
         <w:rPr>
           <w:rFonts w:ascii="Courier New" w:hAnsi="Courier New" w:cs="Courier New"/>
@@ -877,118 +828,16 @@
           <w:szCs w:val="22"/>
           <w:lang w:val="en-GB"/>
         </w:rPr>
-        <w:t xml:space="preserve"> – unsigned 32-bit value</w:t>
-      </w:r>
-    </w:p>
-    <w:p>
-      <w:pPr>
-        <w:pStyle w:val="Testonormale"/>
-        <w:ind w:left="708"/>
+        <w:t>Int32</w:t>
+      </w:r>
+      <w:r>
         <w:rPr>
           <w:rFonts w:ascii="Courier New" w:hAnsi="Courier New" w:cs="Courier New"/>
           <w:sz w:val="22"/>
           <w:szCs w:val="22"/>
           <w:lang w:val="en-GB"/>
         </w:rPr>
-      </w:pPr>
-    </w:p>
-    <w:p>
-      <w:pPr>
-        <w:pStyle w:val="Testonormale"/>
-        <w:ind w:left="708"/>
-        <w:rPr>
-          <w:rFonts w:ascii="Courier New" w:hAnsi="Courier New" w:cs="Courier New"/>
-          <w:sz w:val="22"/>
-          <w:szCs w:val="22"/>
-          <w:lang w:val="en-GB"/>
-        </w:rPr>
-      </w:pPr>
-      <w:r>
-        <w:rPr>
-          <w:rFonts w:ascii="Courier New" w:hAnsi="Courier New" w:cs="Courier New"/>
-          <w:sz w:val="22"/>
-          <w:szCs w:val="22"/>
-          <w:lang w:val="en-GB"/>
-        </w:rPr>
-        <w:t>Int8</w:t>
-      </w:r>
-      <w:r>
-        <w:rPr>
-          <w:rFonts w:ascii="Courier New" w:hAnsi="Courier New" w:cs="Courier New"/>
-          <w:sz w:val="22"/>
-          <w:szCs w:val="22"/>
-          <w:lang w:val="en-GB"/>
-        </w:rPr>
-        <w:t xml:space="preserve"> – signed 8-bit value</w:t>
-      </w:r>
-    </w:p>
-    <w:p>
-      <w:pPr>
-        <w:pStyle w:val="Testonormale"/>
-        <w:ind w:left="708"/>
-        <w:rPr>
-          <w:rFonts w:ascii="Courier New" w:hAnsi="Courier New" w:cs="Courier New"/>
-          <w:sz w:val="22"/>
-          <w:szCs w:val="22"/>
-          <w:lang w:val="en-GB"/>
-        </w:rPr>
-      </w:pPr>
-      <w:r>
-        <w:rPr>
-          <w:rFonts w:ascii="Courier New" w:hAnsi="Courier New" w:cs="Courier New"/>
-          <w:sz w:val="22"/>
-          <w:szCs w:val="22"/>
-          <w:lang w:val="en-GB"/>
-        </w:rPr>
-        <w:t>Int16</w:t>
-      </w:r>
-      <w:r>
-        <w:rPr>
-          <w:rFonts w:ascii="Courier New" w:hAnsi="Courier New" w:cs="Courier New"/>
-          <w:sz w:val="22"/>
-          <w:szCs w:val="22"/>
-          <w:lang w:val="en-GB"/>
-        </w:rPr>
-        <w:t xml:space="preserve"> – signed 16-bit value</w:t>
-      </w:r>
-    </w:p>
-    <w:p>
-      <w:pPr>
-        <w:pStyle w:val="Testonormale"/>
-        <w:ind w:left="708"/>
-        <w:rPr>
-          <w:rFonts w:ascii="Courier New" w:hAnsi="Courier New" w:cs="Courier New"/>
-          <w:sz w:val="22"/>
-          <w:szCs w:val="22"/>
-          <w:lang w:val="en-GB"/>
-        </w:rPr>
-      </w:pPr>
-      <w:r>
-        <w:rPr>
-          <w:rFonts w:ascii="Courier New" w:hAnsi="Courier New" w:cs="Courier New"/>
-          <w:sz w:val="22"/>
-          <w:szCs w:val="22"/>
-          <w:lang w:val="en-GB"/>
-        </w:rPr>
-        <w:t>Int32</w:t>
-      </w:r>
-      <w:r>
-        <w:rPr>
-          <w:rFonts w:ascii="Courier New" w:hAnsi="Courier New" w:cs="Courier New"/>
-          <w:sz w:val="22"/>
-          <w:szCs w:val="22"/>
-          <w:lang w:val="en-GB"/>
-        </w:rPr>
         <w:t xml:space="preserve"> – signed 32-bit value</w:t>
-      </w:r>
-      <w:r>
-        <w:rPr>
-          <w:rFonts w:ascii="Courier New" w:hAnsi="Courier New" w:cs="Courier New"/>
-          <w:sz w:val="22"/>
-          <w:szCs w:val="22"/>
-          <w:lang w:val="en-GB"/>
-        </w:rPr>
-        <w:br w:type="page"/>
       </w:r>
     </w:p>
     <w:p>
@@ -1004,7 +853,11 @@
           <w:lang w:val="en-GB"/>
         </w:rPr>
       </w:pPr>
-      <w:r>
+    </w:p>
+    <w:p>
+      <w:pPr>
+        <w:pStyle w:val="Testonormale"/>
+        <w:jc w:val="center"/>
         <w:rPr>
           <w:rFonts w:ascii="Courier New" w:hAnsi="Courier New" w:cs="Courier New"/>
           <w:b/>
@@ -1013,9 +866,7 @@
           <w:szCs w:val="24"/>
           <w:lang w:val="en-GB"/>
         </w:rPr>
-        <w:lastRenderedPageBreak/>
-        <w:t xml:space="preserve">File </w:t>
-      </w:r>
+      </w:pPr>
       <w:r>
         <w:rPr>
           <w:rFonts w:ascii="Courier New" w:hAnsi="Courier New" w:cs="Courier New"/>
@@ -1025,7 +876,7 @@
           <w:szCs w:val="24"/>
           <w:lang w:val="en-GB"/>
         </w:rPr>
-        <w:t>Types</w:t>
+        <w:t xml:space="preserve">File </w:t>
       </w:r>
       <w:r>
         <w:rPr>
@@ -1036,6 +887,384 @@
           <w:szCs w:val="24"/>
           <w:lang w:val="en-GB"/>
         </w:rPr>
+        <w:t>Descriptions</w:t>
+      </w:r>
+      <w:r>
+        <w:rPr>
+          <w:rFonts w:ascii="Courier New" w:hAnsi="Courier New" w:cs="Courier New"/>
+          <w:b/>
+          <w:bCs/>
+          <w:sz w:val="24"/>
+          <w:szCs w:val="24"/>
+          <w:lang w:val="en-GB"/>
+        </w:rPr>
+        <w:t>:</w:t>
+      </w:r>
+    </w:p>
+    <w:p>
+      <w:pPr>
+        <w:pStyle w:val="Testonormale"/>
+        <w:rPr>
+          <w:rFonts w:ascii="Courier New" w:hAnsi="Courier New" w:cs="Courier New"/>
+          <w:sz w:val="22"/>
+          <w:szCs w:val="22"/>
+          <w:lang w:val="en-GB"/>
+        </w:rPr>
+      </w:pPr>
+      <w:r>
+        <w:rPr>
+          <w:rFonts w:ascii="Courier New" w:hAnsi="Courier New" w:cs="Courier New"/>
+          <w:sz w:val="22"/>
+          <w:szCs w:val="22"/>
+          <w:lang w:val="en-GB"/>
+        </w:rPr>
+        <w:t xml:space="preserve">     .DAT - A</w:t>
+      </w:r>
+      <w:r>
+        <w:rPr>
+          <w:rFonts w:ascii="Courier New" w:hAnsi="Courier New" w:cs="Courier New"/>
+          <w:sz w:val="22"/>
+          <w:szCs w:val="22"/>
+          <w:lang w:val="en-GB"/>
+        </w:rPr>
+        <w:t>rchived data lump file for storing game assets.</w:t>
+      </w:r>
+    </w:p>
+    <w:p>
+      <w:pPr>
+        <w:pStyle w:val="Testonormale"/>
+        <w:rPr>
+          <w:rFonts w:ascii="Courier New" w:hAnsi="Courier New" w:cs="Courier New"/>
+          <w:sz w:val="22"/>
+          <w:szCs w:val="22"/>
+          <w:lang w:val="en-GB"/>
+        </w:rPr>
+      </w:pPr>
+      <w:r>
+        <w:rPr>
+          <w:rFonts w:ascii="Courier New" w:hAnsi="Courier New" w:cs="Courier New"/>
+          <w:sz w:val="22"/>
+          <w:szCs w:val="22"/>
+          <w:lang w:val="en-GB"/>
+        </w:rPr>
+        <w:t xml:space="preserve">     .FRM - </w:t>
+      </w:r>
+      <w:r>
+        <w:rPr>
+          <w:rFonts w:ascii="Courier New" w:hAnsi="Courier New" w:cs="Courier New"/>
+          <w:sz w:val="22"/>
+          <w:szCs w:val="22"/>
+          <w:lang w:val="en-GB"/>
+        </w:rPr>
+        <w:t>Unpaletted 256-colour imag</w:t>
+      </w:r>
+      <w:r>
+        <w:rPr>
+          <w:rFonts w:ascii="Courier New" w:hAnsi="Courier New" w:cs="Courier New"/>
+          <w:sz w:val="22"/>
+          <w:szCs w:val="22"/>
+          <w:lang w:val="en-GB"/>
+        </w:rPr>
+        <w:t>e file containing either one or</w:t>
+      </w:r>
+    </w:p>
+    <w:p>
+      <w:pPr>
+        <w:pStyle w:val="Testonormale"/>
+        <w:rPr>
+          <w:rFonts w:ascii="Courier New" w:hAnsi="Courier New" w:cs="Courier New"/>
+          <w:sz w:val="22"/>
+          <w:szCs w:val="22"/>
+          <w:lang w:val="en-GB"/>
+        </w:rPr>
+      </w:pPr>
+      <w:r>
+        <w:rPr>
+          <w:rFonts w:ascii="Courier New" w:hAnsi="Courier New" w:cs="Courier New"/>
+          <w:sz w:val="22"/>
+          <w:szCs w:val="22"/>
+          <w:lang w:val="en-GB"/>
+        </w:rPr>
+        <w:t xml:space="preserve">     </w:t>
+      </w:r>
+      <w:r>
+        <w:rPr>
+          <w:rFonts w:ascii="Courier New" w:hAnsi="Courier New" w:cs="Courier New"/>
+          <w:sz w:val="22"/>
+          <w:szCs w:val="22"/>
+          <w:lang w:val="en-GB"/>
+        </w:rPr>
+        <w:t>several frames. Note: the palette for these files is external.</w:t>
+      </w:r>
+    </w:p>
+    <w:p>
+      <w:pPr>
+        <w:pStyle w:val="Testonormale"/>
+        <w:rPr>
+          <w:rFonts w:ascii="Courier New" w:hAnsi="Courier New" w:cs="Courier New"/>
+          <w:lang w:val="en-GB"/>
+        </w:rPr>
+      </w:pPr>
+      <w:r>
+        <w:rPr>
+          <w:rFonts w:ascii="Courier New" w:hAnsi="Courier New" w:cs="Courier New"/>
+          <w:sz w:val="22"/>
+          <w:szCs w:val="22"/>
+          <w:lang w:val="en-GB"/>
+        </w:rPr>
+        <w:t xml:space="preserve">     .MSG - </w:t>
+      </w:r>
+      <w:r>
+        <w:rPr>
+          <w:rFonts w:ascii="Courier New" w:hAnsi="Courier New" w:cs="Courier New"/>
+          <w:b/>
+          <w:bCs/>
+          <w:iCs/>
+          <w:lang w:val="en-GB"/>
+        </w:rPr>
+        <w:t>I</w:t>
+      </w:r>
+      <w:r>
+        <w:rPr>
+          <w:rFonts w:ascii="Courier New" w:hAnsi="Courier New" w:cs="Courier New"/>
+          <w:b/>
+          <w:bCs/>
+          <w:iCs/>
+          <w:lang w:val="en-GB"/>
+        </w:rPr>
+        <w:t>ndexed text</w:t>
+      </w:r>
+      <w:r>
+        <w:rPr>
+          <w:rFonts w:ascii="Courier New" w:hAnsi="Courier New" w:cs="Courier New"/>
+          <w:lang w:val="en-GB"/>
+        </w:rPr>
+        <w:t xml:space="preserve"> files</w:t>
+      </w:r>
+      <w:r>
+        <w:rPr>
+          <w:rFonts w:ascii="Courier New" w:hAnsi="Courier New" w:cs="Courier New"/>
+          <w:lang w:val="en-GB"/>
+        </w:rPr>
+        <w:t xml:space="preserve"> that </w:t>
+      </w:r>
+      <w:r>
+        <w:rPr>
+          <w:rFonts w:ascii="Courier New" w:hAnsi="Courier New" w:cs="Courier New"/>
+          <w:lang w:val="en-GB"/>
+        </w:rPr>
+        <w:t>contain in-game messages, character</w:t>
+      </w:r>
+    </w:p>
+    <w:p>
+      <w:pPr>
+        <w:pStyle w:val="Testonormale"/>
+        <w:rPr>
+          <w:rFonts w:ascii="Courier New" w:hAnsi="Courier New" w:cs="Courier New"/>
+          <w:lang w:val="en-GB"/>
+        </w:rPr>
+      </w:pPr>
+      <w:r>
+        <w:rPr>
+          <w:rFonts w:ascii="Courier New" w:hAnsi="Courier New" w:cs="Courier New"/>
+          <w:lang w:val="en-GB"/>
+        </w:rPr>
+        <w:t xml:space="preserve">      </w:t>
+      </w:r>
+      <w:r>
+        <w:rPr>
+          <w:rFonts w:ascii="Courier New" w:hAnsi="Courier New" w:cs="Courier New"/>
+          <w:lang w:val="en-GB"/>
+        </w:rPr>
+        <w:t xml:space="preserve">and item dialogues, and are located in the </w:t>
+      </w:r>
+      <w:r>
+        <w:rPr>
+          <w:rStyle w:val="CodiceHTML"/>
+          <w:rFonts w:eastAsiaTheme="minorHAnsi"/>
+          <w:lang w:val="en-GB"/>
+        </w:rPr>
+        <w:t>text\english\game</w:t>
+      </w:r>
+      <w:r>
+        <w:rPr>
+          <w:rFonts w:ascii="Courier New" w:hAnsi="Courier New" w:cs="Courier New"/>
+          <w:lang w:val="en-GB"/>
+        </w:rPr>
+        <w:t xml:space="preserve"> an</w:t>
+      </w:r>
+      <w:r>
+        <w:rPr>
+          <w:rFonts w:ascii="Courier New" w:hAnsi="Courier New" w:cs="Courier New"/>
+          <w:lang w:val="en-GB"/>
+        </w:rPr>
+        <w:t>d</w:t>
+      </w:r>
+    </w:p>
+    <w:p>
+      <w:pPr>
+        <w:pStyle w:val="Testonormale"/>
+        <w:rPr>
+          <w:rFonts w:ascii="Courier New" w:hAnsi="Courier New" w:cs="Courier New"/>
+          <w:lang w:val="en-GB"/>
+        </w:rPr>
+      </w:pPr>
+      <w:r>
+        <w:rPr>
+          <w:rFonts w:ascii="Courier New" w:hAnsi="Courier New" w:cs="Courier New"/>
+          <w:lang w:val="en-GB"/>
+        </w:rPr>
+        <w:t xml:space="preserve">      </w:t>
+      </w:r>
+      <w:r>
+        <w:rPr>
+          <w:rStyle w:val="CodiceHTML"/>
+          <w:rFonts w:eastAsiaTheme="minorHAnsi"/>
+          <w:lang w:val="en-GB"/>
+        </w:rPr>
+        <w:t>text\english\dialog</w:t>
+      </w:r>
+      <w:r>
+        <w:rPr>
+          <w:rFonts w:ascii="Courier New" w:hAnsi="Courier New" w:cs="Courier New"/>
+          <w:lang w:val="en-GB"/>
+        </w:rPr>
+        <w:t xml:space="preserve"> folders, respectively.</w:t>
+      </w:r>
+    </w:p>
+    <w:p>
+      <w:pPr>
+        <w:pStyle w:val="Testonormale"/>
+        <w:rPr>
+          <w:rFonts w:ascii="Courier New" w:hAnsi="Courier New" w:cs="Courier New"/>
+          <w:lang w:val="en-GB"/>
+        </w:rPr>
+      </w:pPr>
+      <w:r>
+        <w:rPr>
+          <w:rFonts w:ascii="Courier New" w:hAnsi="Courier New" w:cs="Courier New"/>
+          <w:lang w:val="en-GB"/>
+        </w:rPr>
+        <w:t xml:space="preserve">      .ACM – Audio file commonly used by games made/published by</w:t>
+      </w:r>
+    </w:p>
+    <w:p>
+      <w:pPr>
+        <w:pStyle w:val="Testonormale"/>
+        <w:rPr>
+          <w:rFonts w:ascii="Courier New" w:hAnsi="Courier New" w:cs="Courier New"/>
+          <w:lang w:val="en-GB"/>
+        </w:rPr>
+      </w:pPr>
+      <w:r>
+        <w:rPr>
+          <w:rFonts w:ascii="Courier New" w:hAnsi="Courier New" w:cs="Courier New"/>
+          <w:lang w:val="en-GB"/>
+        </w:rPr>
+        <w:t xml:space="preserve">      Interplay.</w:t>
+      </w:r>
+    </w:p>
+    <w:p>
+      <w:pPr>
+        <w:pStyle w:val="Testonormale"/>
+        <w:rPr>
+          <w:rFonts w:ascii="Courier New" w:hAnsi="Courier New" w:cs="Courier New"/>
+          <w:lang w:val="en-GB"/>
+        </w:rPr>
+      </w:pPr>
+      <w:r>
+        <w:rPr>
+          <w:rFonts w:ascii="Courier New" w:hAnsi="Courier New" w:cs="Courier New"/>
+          <w:lang w:val="en-GB"/>
+        </w:rPr>
+        <w:t xml:space="preserve">      </w:t>
+      </w:r>
+    </w:p>
+    <w:p>
+      <w:pPr>
+        <w:pStyle w:val="Testonormale"/>
+        <w:rPr>
+          <w:rFonts w:ascii="Courier New" w:hAnsi="Courier New" w:cs="Courier New"/>
+          <w:lang w:val="en-GB"/>
+        </w:rPr>
+      </w:pPr>
+    </w:p>
+    <w:p>
+      <w:pPr>
+        <w:pStyle w:val="Testonormale"/>
+        <w:rPr>
+          <w:rFonts w:ascii="Courier New" w:hAnsi="Courier New" w:cs="Courier New"/>
+          <w:lang w:val="en-GB"/>
+        </w:rPr>
+      </w:pPr>
+    </w:p>
+    <w:p>
+      <w:pPr>
+        <w:pStyle w:val="Testonormale"/>
+        <w:rPr>
+          <w:rFonts w:ascii="Courier New" w:hAnsi="Courier New" w:cs="Courier New"/>
+          <w:sz w:val="22"/>
+          <w:szCs w:val="22"/>
+          <w:lang w:val="en-GB"/>
+        </w:rPr>
+      </w:pPr>
+    </w:p>
+    <w:p>
+      <w:pPr>
+        <w:pStyle w:val="Testonormale"/>
+        <w:rPr>
+          <w:rFonts w:ascii="Courier New" w:hAnsi="Courier New" w:cs="Courier New"/>
+          <w:sz w:val="22"/>
+          <w:szCs w:val="22"/>
+          <w:lang w:val="en-GB"/>
+        </w:rPr>
+      </w:pPr>
+    </w:p>
+    <w:p>
+      <w:pPr>
+        <w:pStyle w:val="Testonormale"/>
+        <w:jc w:val="center"/>
+        <w:rPr>
+          <w:rFonts w:ascii="Courier New" w:hAnsi="Courier New" w:cs="Courier New"/>
+          <w:b/>
+          <w:bCs/>
+          <w:sz w:val="24"/>
+          <w:szCs w:val="24"/>
+          <w:lang w:val="en-GB"/>
+        </w:rPr>
+      </w:pPr>
+      <w:r>
+        <w:rPr>
+          <w:rFonts w:ascii="Courier New" w:hAnsi="Courier New" w:cs="Courier New"/>
+          <w:b/>
+          <w:bCs/>
+          <w:sz w:val="24"/>
+          <w:szCs w:val="24"/>
+          <w:lang w:val="en-GB"/>
+        </w:rPr>
+        <w:lastRenderedPageBreak/>
+        <w:t xml:space="preserve">File </w:t>
+      </w:r>
+      <w:r>
+        <w:rPr>
+          <w:rFonts w:ascii="Courier New" w:hAnsi="Courier New" w:cs="Courier New"/>
+          <w:b/>
+          <w:bCs/>
+          <w:sz w:val="24"/>
+          <w:szCs w:val="24"/>
+          <w:lang w:val="en-GB"/>
+        </w:rPr>
+        <w:t>Types</w:t>
+      </w:r>
+      <w:r>
+        <w:rPr>
+          <w:rFonts w:ascii="Courier New" w:hAnsi="Courier New" w:cs="Courier New"/>
+          <w:b/>
+          <w:bCs/>
+          <w:sz w:val="24"/>
+          <w:szCs w:val="24"/>
+          <w:lang w:val="en-GB"/>
+        </w:rPr>
         <w:t>:</w:t>
       </w:r>
     </w:p>
@@ -1143,7 +1372,7 @@
           <w:szCs w:val="22"/>
           <w:lang w:val="en-GB"/>
         </w:rPr>
-        <w:t>Description -</w:t>
+        <w:t>Usage -</w:t>
       </w:r>
       <w:r>
         <w:rPr>
@@ -1154,7 +1383,6 @@
         </w:rPr>
         <w:t xml:space="preserve"> </w:t>
       </w:r>
-      <w:proofErr w:type="spellStart"/>
       <w:r>
         <w:rPr>
           <w:rFonts w:ascii="Courier New" w:hAnsi="Courier New" w:cs="Courier New"/>
@@ -1162,9 +1390,8 @@
           <w:szCs w:val="22"/>
           <w:lang w:val="en-GB"/>
         </w:rPr>
-        <w:t>Unpaletted</w:t>
-      </w:r>
-      <w:proofErr w:type="spellEnd"/>
+        <w:t>U</w:t>
+      </w:r>
       <w:r>
         <w:rPr>
           <w:rFonts w:ascii="Courier New" w:hAnsi="Courier New" w:cs="Courier New"/>
@@ -1172,7 +1399,7 @@
           <w:szCs w:val="22"/>
           <w:lang w:val="en-GB"/>
         </w:rPr>
-        <w:t xml:space="preserve"> 256-colour image file containing either one or several frames. </w:t>
+        <w:t>sed for storing images in both Fallout 1 and 2. Including all animations,</w:t>
       </w:r>
       <w:r>
         <w:rPr>
@@ -1181,7 +1408,7 @@
           <w:szCs w:val="22"/>
           <w:lang w:val="en-GB"/>
         </w:rPr>
-        <w:t>Note: t</w:t>
+        <w:t xml:space="preserve"> </w:t>
       </w:r>
       <w:r>
         <w:rPr>
@@ -1190,31 +1417,50 @@
           <w:szCs w:val="22"/>
           <w:lang w:val="en-GB"/>
         </w:rPr>
-        <w:t>he palette for these files is external.</w:t>
-      </w:r>
-    </w:p>
-    <w:p>
-      <w:pPr>
-        <w:pStyle w:val="Testonormale"/>
+        <w:t>except those for splash s</w:t>
+      </w:r>
+      <w:r>
         <w:rPr>
           <w:rFonts w:ascii="Courier New" w:hAnsi="Courier New" w:cs="Courier New"/>
           <w:sz w:val="22"/>
           <w:szCs w:val="22"/>
           <w:lang w:val="en-GB"/>
         </w:rPr>
-      </w:pPr>
-    </w:p>
-    <w:p>
-      <w:pPr>
-        <w:pStyle w:val="Testonormale"/>
+        <w:t>c</w:t>
+      </w:r>
+      <w:r>
         <w:rPr>
           <w:rFonts w:ascii="Courier New" w:hAnsi="Courier New" w:cs="Courier New"/>
           <w:sz w:val="22"/>
           <w:szCs w:val="22"/>
           <w:lang w:val="en-GB"/>
         </w:rPr>
-      </w:pPr>
-      <w:r>
+        <w:t>reens and movies.</w:t>
+      </w:r>
+      <w:r>
+        <w:rPr>
+          <w:rFonts w:ascii="Courier New" w:hAnsi="Courier New" w:cs="Courier New"/>
+          <w:sz w:val="22"/>
+          <w:szCs w:val="22"/>
+          <w:lang w:val="en-GB"/>
+        </w:rPr>
+        <w:t xml:space="preserve">  A FRM file may contain image data for one or all 6 rotations used in Fallout.</w:t>
+      </w:r>
+    </w:p>
+    <w:p>
+      <w:pPr>
+        <w:pStyle w:val="Testonormale"/>
+        <w:rPr>
+          <w:rFonts w:ascii="Courier New" w:hAnsi="Courier New" w:cs="Courier New"/>
+          <w:sz w:val="22"/>
+          <w:szCs w:val="22"/>
+          <w:lang w:val="en-GB"/>
+        </w:rPr>
+      </w:pPr>
+    </w:p>
+    <w:p>
+      <w:pPr>
+        <w:pStyle w:val="Testonormale"/>
         <w:rPr>
           <w:rFonts w:ascii="Courier New" w:hAnsi="Courier New" w:cs="Courier New"/>
           <w:b/>
@@ -1223,95 +1469,8 @@
           <w:szCs w:val="22"/>
           <w:lang w:val="en-GB"/>
         </w:rPr>
-        <w:t>Usage -</w:t>
-      </w:r>
-      <w:r>
-        <w:rPr>
-          <w:rFonts w:ascii="Courier New" w:hAnsi="Courier New" w:cs="Courier New"/>
-          <w:sz w:val="22"/>
-          <w:szCs w:val="22"/>
-          <w:lang w:val="en-GB"/>
-        </w:rPr>
-        <w:t xml:space="preserve"> </w:t>
-      </w:r>
-      <w:r>
-        <w:rPr>
-          <w:rFonts w:ascii="Courier New" w:hAnsi="Courier New" w:cs="Courier New"/>
-          <w:sz w:val="22"/>
-          <w:szCs w:val="22"/>
-          <w:lang w:val="en-GB"/>
-        </w:rPr>
-        <w:t>U</w:t>
-      </w:r>
-      <w:r>
-        <w:rPr>
-          <w:rFonts w:ascii="Courier New" w:hAnsi="Courier New" w:cs="Courier New"/>
-          <w:sz w:val="22"/>
-          <w:szCs w:val="22"/>
-          <w:lang w:val="en-GB"/>
-        </w:rPr>
-        <w:t>sed for storing images in both Fallout 1 and 2. Including all animations,</w:t>
-      </w:r>
-      <w:r>
-        <w:rPr>
-          <w:rFonts w:ascii="Courier New" w:hAnsi="Courier New" w:cs="Courier New"/>
-          <w:sz w:val="22"/>
-          <w:szCs w:val="22"/>
-          <w:lang w:val="en-GB"/>
-        </w:rPr>
-        <w:t xml:space="preserve"> </w:t>
-      </w:r>
-      <w:r>
-        <w:rPr>
-          <w:rFonts w:ascii="Courier New" w:hAnsi="Courier New" w:cs="Courier New"/>
-          <w:sz w:val="22"/>
-          <w:szCs w:val="22"/>
-          <w:lang w:val="en-GB"/>
-        </w:rPr>
-        <w:t>except those for splash s</w:t>
-      </w:r>
-      <w:r>
-        <w:rPr>
-          <w:rFonts w:ascii="Courier New" w:hAnsi="Courier New" w:cs="Courier New"/>
-          <w:sz w:val="22"/>
-          <w:szCs w:val="22"/>
-          <w:lang w:val="en-GB"/>
-        </w:rPr>
-        <w:t>c</w:t>
-      </w:r>
-      <w:r>
-        <w:rPr>
-          <w:rFonts w:ascii="Courier New" w:hAnsi="Courier New" w:cs="Courier New"/>
-          <w:sz w:val="22"/>
-          <w:szCs w:val="22"/>
-          <w:lang w:val="en-GB"/>
-        </w:rPr>
-        <w:t>reens and movies.</w:t>
-      </w:r>
-      <w:r>
-        <w:rPr>
-          <w:rFonts w:ascii="Courier New" w:hAnsi="Courier New" w:cs="Courier New"/>
-          <w:sz w:val="22"/>
-          <w:szCs w:val="22"/>
-          <w:lang w:val="en-GB"/>
-        </w:rPr>
-        <w:t xml:space="preserve">  A FRM file may contain image data for one or all 6 rotations used in Fallout.</w:t>
-      </w:r>
-    </w:p>
-    <w:p>
-      <w:pPr>
-        <w:pStyle w:val="Testonormale"/>
-        <w:rPr>
-          <w:rFonts w:ascii="Courier New" w:hAnsi="Courier New" w:cs="Courier New"/>
-          <w:sz w:val="22"/>
-          <w:szCs w:val="22"/>
-          <w:lang w:val="en-GB"/>
-        </w:rPr>
-      </w:pPr>
-    </w:p>
-    <w:p>
-      <w:pPr>
-        <w:pStyle w:val="Testonormale"/>
+      </w:pPr>
+      <w:r>
         <w:rPr>
           <w:rFonts w:ascii="Courier New" w:hAnsi="Courier New" w:cs="Courier New"/>
           <w:b/>
@@ -1320,7 +1479,8 @@
           <w:szCs w:val="22"/>
           <w:lang w:val="en-GB"/>
         </w:rPr>
-      </w:pPr>
+        <w:t>Technical Info</w:t>
+      </w:r>
       <w:r>
         <w:rPr>
           <w:rFonts w:ascii="Courier New" w:hAnsi="Courier New" w:cs="Courier New"/>
@@ -1330,7 +1490,25 @@
           <w:szCs w:val="22"/>
           <w:lang w:val="en-GB"/>
         </w:rPr>
-        <w:t>Technical Info</w:t>
+        <w:t xml:space="preserve"> –</w:t>
+      </w:r>
+      <w:r>
+        <w:rPr>
+          <w:rFonts w:ascii="Courier New" w:hAnsi="Courier New" w:cs="Courier New"/>
+          <w:sz w:val="22"/>
+          <w:szCs w:val="22"/>
+          <w:lang w:val="en-GB"/>
+        </w:rPr>
+        <w:t xml:space="preserve"> Uses </w:t>
+      </w:r>
+      <w:r>
+        <w:rPr>
+          <w:rFonts w:ascii="Courier New" w:hAnsi="Courier New" w:cs="Courier New"/>
+          <w:sz w:val="22"/>
+          <w:szCs w:val="22"/>
+          <w:lang w:val="en-GB"/>
+        </w:rPr>
+        <w:t>an index colour model to store the image data, each pixel is represented by an offset into a palette of colours.</w:t>
       </w:r>
       <w:r>
         <w:rPr>
@@ -1341,35 +1519,6 @@
           <w:szCs w:val="22"/>
           <w:lang w:val="en-GB"/>
         </w:rPr>
-        <w:t xml:space="preserve"> –</w:t>
-      </w:r>
-      <w:r>
-        <w:rPr>
-          <w:rFonts w:ascii="Courier New" w:hAnsi="Courier New" w:cs="Courier New"/>
-          <w:sz w:val="22"/>
-          <w:szCs w:val="22"/>
-          <w:lang w:val="en-GB"/>
-        </w:rPr>
-        <w:t xml:space="preserve"> Uses </w:t>
-      </w:r>
-      <w:r>
-        <w:rPr>
-          <w:rFonts w:ascii="Courier New" w:hAnsi="Courier New" w:cs="Courier New"/>
-          <w:sz w:val="22"/>
-          <w:szCs w:val="22"/>
-          <w:lang w:val="en-GB"/>
-        </w:rPr>
-        <w:t>an index colour model to store the image data, each pixel is represented by an offset into a palette of colours.</w:t>
-      </w:r>
-      <w:r>
-        <w:rPr>
-          <w:rFonts w:ascii="Courier New" w:hAnsi="Courier New" w:cs="Courier New"/>
-          <w:b/>
-          <w:bCs/>
-          <w:sz w:val="22"/>
-          <w:szCs w:val="22"/>
-          <w:lang w:val="en-GB"/>
-        </w:rPr>
         <w:t xml:space="preserve">  </w:t>
       </w:r>
       <w:r>
@@ -1702,9 +1851,8 @@
           <w:szCs w:val="22"/>
           <w:lang w:val="en-GB"/>
         </w:rPr>
-        <w:t xml:space="preserve">file also contains info to correctly align or </w:t>
-      </w:r>
-      <w:proofErr w:type="spellStart"/>
+        <w:t>file also contains info to correctly align or center the image data.</w:t>
+      </w:r>
       <w:r>
         <w:rPr>
           <w:rFonts w:ascii="Courier New" w:hAnsi="Courier New" w:cs="Courier New"/>
@@ -1712,9 +1860,8 @@
           <w:szCs w:val="22"/>
           <w:lang w:val="en-GB"/>
         </w:rPr>
-        <w:t>center</w:t>
-      </w:r>
-      <w:proofErr w:type="spellEnd"/>
+        <w:t xml:space="preserve">  </w:t>
+      </w:r>
       <w:r>
         <w:rPr>
           <w:rFonts w:ascii="Courier New" w:hAnsi="Courier New" w:cs="Courier New"/>
@@ -1722,7 +1869,7 @@
           <w:szCs w:val="22"/>
           <w:lang w:val="en-GB"/>
         </w:rPr>
-        <w:t xml:space="preserve"> the image data.</w:t>
+        <w:t>Each frame has an offset from the previous frame which must be applied before rendering.</w:t>
       </w:r>
       <w:r>
         <w:rPr>
@@ -1740,7 +1887,7 @@
           <w:szCs w:val="22"/>
           <w:lang w:val="en-GB"/>
         </w:rPr>
-        <w:t>Each frame has an offset from the previous frame which must be applied before rendering.</w:t>
+        <w:t>This offset ensures that in an animation sequence each frame is correctly aligned.</w:t>
       </w:r>
       <w:r>
         <w:rPr>
@@ -1758,7 +1905,7 @@
           <w:szCs w:val="22"/>
           <w:lang w:val="en-GB"/>
         </w:rPr>
-        <w:t>This offset ensures that in an animation sequence each frame is correctly aligned.</w:t>
+        <w:t>The center of the image data is the center of the bottom edge of the frame.</w:t>
       </w:r>
       <w:r>
         <w:rPr>
@@ -1776,19 +1923,19 @@
           <w:szCs w:val="22"/>
           <w:lang w:val="en-GB"/>
         </w:rPr>
-        <w:t xml:space="preserve">The </w:t>
-      </w:r>
-      <w:proofErr w:type="spellStart"/>
-      <w:r>
+        <w:t>To find the position of the top left corner of the frame (needed for rendering):</w:t>
+      </w:r>
+    </w:p>
+    <w:p>
+      <w:pPr>
+        <w:pStyle w:val="Testonormale"/>
         <w:rPr>
           <w:rFonts w:ascii="Courier New" w:hAnsi="Courier New" w:cs="Courier New"/>
           <w:sz w:val="22"/>
           <w:szCs w:val="22"/>
           <w:lang w:val="en-GB"/>
         </w:rPr>
-        <w:t>center</w:t>
-      </w:r>
-      <w:proofErr w:type="spellEnd"/>
+      </w:pPr>
       <w:r>
         <w:rPr>
           <w:rFonts w:ascii="Courier New" w:hAnsi="Courier New" w:cs="Courier New"/>
@@ -1796,9 +1943,8 @@
           <w:szCs w:val="22"/>
           <w:lang w:val="en-GB"/>
         </w:rPr>
-        <w:t xml:space="preserve"> of the image data is the </w:t>
-      </w:r>
-      <w:proofErr w:type="spellStart"/>
+        <w:t>lef</w:t>
+      </w:r>
       <w:r>
         <w:rPr>
           <w:rFonts w:ascii="Courier New" w:hAnsi="Courier New" w:cs="Courier New"/>
@@ -1806,9 +1952,8 @@
           <w:szCs w:val="22"/>
           <w:lang w:val="en-GB"/>
         </w:rPr>
-        <w:t>center</w:t>
-      </w:r>
-      <w:proofErr w:type="spellEnd"/>
+        <w:t xml:space="preserve">t = center_x - (frame_width </w:t>
+      </w:r>
       <w:r>
         <w:rPr>
           <w:rFonts w:ascii="Courier New" w:hAnsi="Courier New" w:cs="Courier New"/>
@@ -1816,7 +1961,7 @@
           <w:szCs w:val="22"/>
           <w:lang w:val="en-GB"/>
         </w:rPr>
-        <w:t xml:space="preserve"> of the bottom edge of the frame.</w:t>
+        <w:t>/ 2</w:t>
       </w:r>
       <w:r>
         <w:rPr>
@@ -1825,47 +1970,50 @@
           <w:szCs w:val="22"/>
           <w:lang w:val="en-GB"/>
         </w:rPr>
-        <w:t xml:space="preserve">  </w:t>
-      </w:r>
-      <w:r>
+        <w:t>)</w:t>
+      </w:r>
+    </w:p>
+    <w:p>
+      <w:pPr>
+        <w:pStyle w:val="Testonormale"/>
         <w:rPr>
           <w:rFonts w:ascii="Courier New" w:hAnsi="Courier New" w:cs="Courier New"/>
           <w:sz w:val="22"/>
           <w:szCs w:val="22"/>
           <w:lang w:val="en-GB"/>
         </w:rPr>
-        <w:t>To find the position of the top left corner of the frame (needed for rendering):</w:t>
-      </w:r>
-    </w:p>
-    <w:p>
-      <w:pPr>
-        <w:pStyle w:val="Testonormale"/>
+      </w:pPr>
+      <w:r>
         <w:rPr>
           <w:rFonts w:ascii="Courier New" w:hAnsi="Courier New" w:cs="Courier New"/>
           <w:sz w:val="22"/>
           <w:szCs w:val="22"/>
           <w:lang w:val="en-GB"/>
         </w:rPr>
-      </w:pPr>
-      <w:r>
+        <w:t>top  = center_y - frame_height</w:t>
+      </w:r>
+    </w:p>
+    <w:p>
+      <w:pPr>
+        <w:pStyle w:val="Testonormale"/>
         <w:rPr>
           <w:rFonts w:ascii="Courier New" w:hAnsi="Courier New" w:cs="Courier New"/>
           <w:sz w:val="22"/>
           <w:szCs w:val="22"/>
           <w:lang w:val="en-GB"/>
         </w:rPr>
-        <w:t>lef</w:t>
-      </w:r>
-      <w:r>
+      </w:pPr>
+    </w:p>
+    <w:p>
+      <w:pPr>
+        <w:pStyle w:val="Testonormale"/>
         <w:rPr>
           <w:rFonts w:ascii="Courier New" w:hAnsi="Courier New" w:cs="Courier New"/>
           <w:sz w:val="22"/>
           <w:szCs w:val="22"/>
           <w:lang w:val="en-GB"/>
         </w:rPr>
-        <w:t xml:space="preserve">t = </w:t>
-      </w:r>
-      <w:proofErr w:type="spellStart"/>
+      </w:pPr>
       <w:r>
         <w:rPr>
           <w:rFonts w:ascii="Courier New" w:hAnsi="Courier New" w:cs="Courier New"/>
@@ -1873,136 +2021,6 @@
           <w:szCs w:val="22"/>
           <w:lang w:val="en-GB"/>
         </w:rPr>
-        <w:t>center_x</w:t>
-      </w:r>
-      <w:proofErr w:type="spellEnd"/>
-      <w:r>
-        <w:rPr>
-          <w:rFonts w:ascii="Courier New" w:hAnsi="Courier New" w:cs="Courier New"/>
-          <w:sz w:val="22"/>
-          <w:szCs w:val="22"/>
-          <w:lang w:val="en-GB"/>
-        </w:rPr>
-        <w:t xml:space="preserve"> - (</w:t>
-      </w:r>
-      <w:proofErr w:type="spellStart"/>
-      <w:r>
-        <w:rPr>
-          <w:rFonts w:ascii="Courier New" w:hAnsi="Courier New" w:cs="Courier New"/>
-          <w:sz w:val="22"/>
-          <w:szCs w:val="22"/>
-          <w:lang w:val="en-GB"/>
-        </w:rPr>
-        <w:t>frame_width</w:t>
-      </w:r>
-      <w:proofErr w:type="spellEnd"/>
-      <w:r>
-        <w:rPr>
-          <w:rFonts w:ascii="Courier New" w:hAnsi="Courier New" w:cs="Courier New"/>
-          <w:sz w:val="22"/>
-          <w:szCs w:val="22"/>
-          <w:lang w:val="en-GB"/>
-        </w:rPr>
-        <w:t xml:space="preserve"> </w:t>
-      </w:r>
-      <w:r>
-        <w:rPr>
-          <w:rFonts w:ascii="Courier New" w:hAnsi="Courier New" w:cs="Courier New"/>
-          <w:sz w:val="22"/>
-          <w:szCs w:val="22"/>
-          <w:lang w:val="en-GB"/>
-        </w:rPr>
-        <w:t>/ 2</w:t>
-      </w:r>
-      <w:r>
-        <w:rPr>
-          <w:rFonts w:ascii="Courier New" w:hAnsi="Courier New" w:cs="Courier New"/>
-          <w:sz w:val="22"/>
-          <w:szCs w:val="22"/>
-          <w:lang w:val="en-GB"/>
-        </w:rPr>
-        <w:t>)</w:t>
-      </w:r>
-    </w:p>
-    <w:p>
-      <w:pPr>
-        <w:pStyle w:val="Testonormale"/>
-        <w:rPr>
-          <w:rFonts w:ascii="Courier New" w:hAnsi="Courier New" w:cs="Courier New"/>
-          <w:sz w:val="22"/>
-          <w:szCs w:val="22"/>
-          <w:lang w:val="en-GB"/>
-        </w:rPr>
-      </w:pPr>
-      <w:r>
-        <w:rPr>
-          <w:rFonts w:ascii="Courier New" w:hAnsi="Courier New" w:cs="Courier New"/>
-          <w:sz w:val="22"/>
-          <w:szCs w:val="22"/>
-          <w:lang w:val="en-GB"/>
-        </w:rPr>
-        <w:t xml:space="preserve">top  = </w:t>
-      </w:r>
-      <w:proofErr w:type="spellStart"/>
-      <w:r>
-        <w:rPr>
-          <w:rFonts w:ascii="Courier New" w:hAnsi="Courier New" w:cs="Courier New"/>
-          <w:sz w:val="22"/>
-          <w:szCs w:val="22"/>
-          <w:lang w:val="en-GB"/>
-        </w:rPr>
-        <w:t>center_y</w:t>
-      </w:r>
-      <w:proofErr w:type="spellEnd"/>
-      <w:r>
-        <w:rPr>
-          <w:rFonts w:ascii="Courier New" w:hAnsi="Courier New" w:cs="Courier New"/>
-          <w:sz w:val="22"/>
-          <w:szCs w:val="22"/>
-          <w:lang w:val="en-GB"/>
-        </w:rPr>
-        <w:t xml:space="preserve"> - </w:t>
-      </w:r>
-      <w:proofErr w:type="spellStart"/>
-      <w:r>
-        <w:rPr>
-          <w:rFonts w:ascii="Courier New" w:hAnsi="Courier New" w:cs="Courier New"/>
-          <w:sz w:val="22"/>
-          <w:szCs w:val="22"/>
-          <w:lang w:val="en-GB"/>
-        </w:rPr>
-        <w:t>frame_height</w:t>
-      </w:r>
-      <w:proofErr w:type="spellEnd"/>
-    </w:p>
-    <w:p>
-      <w:pPr>
-        <w:pStyle w:val="Testonormale"/>
-        <w:rPr>
-          <w:rFonts w:ascii="Courier New" w:hAnsi="Courier New" w:cs="Courier New"/>
-          <w:sz w:val="22"/>
-          <w:szCs w:val="22"/>
-          <w:lang w:val="en-GB"/>
-        </w:rPr>
-      </w:pPr>
-    </w:p>
-    <w:p>
-      <w:pPr>
-        <w:pStyle w:val="Testonormale"/>
-        <w:rPr>
-          <w:rFonts w:ascii="Courier New" w:hAnsi="Courier New" w:cs="Courier New"/>
-          <w:sz w:val="22"/>
-          <w:szCs w:val="22"/>
-          <w:lang w:val="en-GB"/>
-        </w:rPr>
-      </w:pPr>
-      <w:r>
-        <w:rPr>
-          <w:rFonts w:ascii="Courier New" w:hAnsi="Courier New" w:cs="Courier New"/>
-          <w:sz w:val="22"/>
-          <w:szCs w:val="22"/>
-          <w:lang w:val="en-GB"/>
-        </w:rPr>
         <w:t xml:space="preserve">Note: </w:t>
       </w:r>
       <w:r>
@@ -2031,17 +2049,15 @@
           <w:rFonts w:ascii="Courier New" w:hAnsi="Courier New" w:cs="Courier New"/>
           <w:lang w:val="en-GB"/>
         </w:rPr>
-        <w:t xml:space="preserve">big </w:t>
-      </w:r>
-      <w:proofErr w:type="spellStart"/>
-      <w:r>
-        <w:rPr>
-          <w:rFonts w:ascii="Courier New" w:hAnsi="Courier New" w:cs="Courier New"/>
-          <w:lang w:val="en-GB"/>
-        </w:rPr>
-        <w:t>endian</w:t>
-      </w:r>
-      <w:proofErr w:type="spellEnd"/>
+        <w:t>Big E</w:t>
+      </w:r>
+      <w:r>
+        <w:rPr>
+          <w:rFonts w:ascii="Courier New" w:hAnsi="Courier New" w:cs="Courier New"/>
+          <w:lang w:val="en-GB"/>
+        </w:rPr>
+        <w:t>ndian</w:t>
+      </w:r>
       <w:r>
         <w:rPr>
           <w:rFonts w:ascii="Courier New" w:hAnsi="Courier New" w:cs="Courier New"/>
@@ -3312,7 +3328,6 @@
                 <w:rFonts w:ascii="Courier New" w:hAnsi="Courier New" w:cs="Courier New"/>
                 <w:lang w:val="en-GB"/>
               </w:rPr>
-              <w:lastRenderedPageBreak/>
               <w:t>0x0032</w:t>
             </w:r>
           </w:p>
@@ -3469,7 +3484,15 @@
                 <w:rFonts w:ascii="Courier New" w:hAnsi="Courier New" w:cs="Courier New"/>
                 <w:lang w:val="en-GB"/>
               </w:rPr>
-              <w:t>Offset of first frame for direction 5 from beginning of frame area</w:t>
+              <w:t xml:space="preserve">Offset of first frame for direction </w:t>
+            </w:r>
+            <w:r>
+              <w:rPr>
+                <w:rFonts w:ascii="Courier New" w:hAnsi="Courier New" w:cs="Courier New"/>
+                <w:lang w:val="en-GB"/>
+              </w:rPr>
+              <w:lastRenderedPageBreak/>
+              <w:t>5 from beginning of frame area</w:t>
             </w:r>
           </w:p>
         </w:tc>
@@ -3493,6 +3516,7 @@
                 <w:rFonts w:ascii="Courier New" w:hAnsi="Courier New" w:cs="Courier New"/>
                 <w:lang w:val="en-GB"/>
               </w:rPr>
+              <w:lastRenderedPageBreak/>
               <w:t>0x003A</w:t>
             </w:r>
           </w:p>
@@ -4312,93 +4336,6 @@
         </w:rPr>
         <w:t>---------------</w:t>
       </w:r>
-    </w:p>
-    <w:p>
-      <w:pPr>
-        <w:pStyle w:val="Testonormale"/>
-        <w:rPr>
-          <w:rFonts w:ascii="Courier New" w:hAnsi="Courier New" w:cs="Courier New"/>
-          <w:sz w:val="22"/>
-          <w:szCs w:val="22"/>
-          <w:lang w:val="en-GB"/>
-        </w:rPr>
-      </w:pPr>
-      <w:r>
-        <w:rPr>
-          <w:rFonts w:ascii="Courier New" w:hAnsi="Courier New" w:cs="Courier New"/>
-          <w:b/>
-          <w:bCs/>
-          <w:sz w:val="22"/>
-          <w:szCs w:val="22"/>
-          <w:lang w:val="en-GB"/>
-        </w:rPr>
-        <w:t>Description -</w:t>
-      </w:r>
-      <w:r>
-        <w:rPr>
-          <w:rFonts w:ascii="Courier New" w:hAnsi="Courier New" w:cs="Courier New"/>
-          <w:sz w:val="22"/>
-          <w:szCs w:val="22"/>
-          <w:lang w:val="en-GB"/>
-        </w:rPr>
-        <w:t xml:space="preserve"> </w:t>
-      </w:r>
-      <w:r>
-        <w:rPr>
-          <w:rFonts w:ascii="Courier New" w:hAnsi="Courier New" w:cs="Courier New"/>
-          <w:sz w:val="22"/>
-          <w:szCs w:val="22"/>
-          <w:lang w:val="en-GB"/>
-        </w:rPr>
-        <w:t xml:space="preserve">archived data </w:t>
-      </w:r>
-      <w:r>
-        <w:rPr>
-          <w:rFonts w:ascii="Courier New" w:hAnsi="Courier New" w:cs="Courier New"/>
-          <w:sz w:val="22"/>
-          <w:szCs w:val="22"/>
-          <w:lang w:val="en-GB"/>
-        </w:rPr>
-        <w:t xml:space="preserve">lump </w:t>
-      </w:r>
-      <w:r>
-        <w:rPr>
-          <w:rFonts w:ascii="Courier New" w:hAnsi="Courier New" w:cs="Courier New"/>
-          <w:sz w:val="22"/>
-          <w:szCs w:val="22"/>
-          <w:lang w:val="en-GB"/>
-        </w:rPr>
-        <w:t>file</w:t>
-      </w:r>
-      <w:r>
-        <w:rPr>
-          <w:rFonts w:ascii="Courier New" w:hAnsi="Courier New" w:cs="Courier New"/>
-          <w:sz w:val="22"/>
-          <w:szCs w:val="22"/>
-          <w:lang w:val="en-GB"/>
-        </w:rPr>
-        <w:t xml:space="preserve"> </w:t>
-      </w:r>
-      <w:r>
-        <w:rPr>
-          <w:rFonts w:ascii="Courier New" w:hAnsi="Courier New" w:cs="Courier New"/>
-          <w:sz w:val="22"/>
-          <w:szCs w:val="22"/>
-          <w:lang w:val="en-GB"/>
-        </w:rPr>
-        <w:t>for storing game assets.</w:t>
-      </w:r>
-    </w:p>
-    <w:p>
-      <w:pPr>
-        <w:pStyle w:val="Testonormale"/>
-        <w:rPr>
-          <w:rFonts w:ascii="Courier New" w:hAnsi="Courier New" w:cs="Courier New"/>
-          <w:sz w:val="22"/>
-          <w:szCs w:val="22"/>
-          <w:lang w:val="en-GB"/>
-        </w:rPr>
-      </w:pPr>
     </w:p>
     <w:p>
       <w:pPr>
@@ -7420,1194 +7357,1053 @@
           <w:rFonts w:ascii="Courier New" w:hAnsi="Courier New" w:cs="Courier New"/>
           <w:lang w:val="en-GB"/>
         </w:rPr>
+        <w:t>Fallout 1 LZSS uncompression algorithm</w:t>
+      </w:r>
+    </w:p>
+    <w:p>
+      <w:pPr>
+        <w:pStyle w:val="NormaleWeb"/>
+        <w:rPr>
+          <w:rFonts w:ascii="Courier New" w:hAnsi="Courier New" w:cs="Courier New"/>
+          <w:lang w:val="en-GB"/>
+        </w:rPr>
+      </w:pPr>
+      <w:r>
+        <w:rPr>
+          <w:rFonts w:ascii="Courier New" w:hAnsi="Courier New" w:cs="Courier New"/>
+          <w:lang w:val="en-GB"/>
+        </w:rPr>
         <w:lastRenderedPageBreak/>
-        <w:t xml:space="preserve">Fallout 1 LZSS </w:t>
-      </w:r>
-      <w:proofErr w:type="spellStart"/>
-      <w:r>
-        <w:rPr>
-          <w:rFonts w:ascii="Courier New" w:hAnsi="Courier New" w:cs="Courier New"/>
-          <w:lang w:val="en-GB"/>
-        </w:rPr>
-        <w:t>uncompression</w:t>
-      </w:r>
-      <w:proofErr w:type="spellEnd"/>
-      <w:r>
-        <w:rPr>
-          <w:rFonts w:ascii="Courier New" w:hAnsi="Courier New" w:cs="Courier New"/>
-          <w:lang w:val="en-GB"/>
-        </w:rPr>
-        <w:t xml:space="preserve"> algorithm</w:t>
-      </w:r>
-    </w:p>
-    <w:p>
-      <w:pPr>
-        <w:pStyle w:val="NormaleWeb"/>
-        <w:rPr>
-          <w:rFonts w:ascii="Courier New" w:hAnsi="Courier New" w:cs="Courier New"/>
-          <w:lang w:val="en-GB"/>
-        </w:rPr>
-      </w:pPr>
-      <w:r>
-        <w:rPr>
-          <w:rFonts w:ascii="Courier New" w:hAnsi="Courier New" w:cs="Courier New"/>
-          <w:lang w:val="en-GB"/>
-        </w:rPr>
         <w:t xml:space="preserve">Originally </w:t>
       </w:r>
-      <w:r>
-        <w:fldChar w:fldCharType="begin"/>
-      </w:r>
-      <w:r>
-        <w:rPr>
-          <w:lang w:val="en-GB"/>
-        </w:rPr>
-        <w:instrText>HYPERLINK "https://www.nma-fallout.com/threads/fallout-dat-files.160366/"</w:instrText>
-      </w:r>
-      <w:r>
-        <w:fldChar w:fldCharType="separate"/>
-      </w:r>
-      <w:r>
-        <w:rPr>
-          <w:rStyle w:val="Collegamentoipertestuale"/>
-          <w:rFonts w:ascii="Courier New" w:hAnsi="Courier New" w:cs="Courier New"/>
-          <w:lang w:val="en-GB"/>
-        </w:rPr>
-        <w:t xml:space="preserve">written by </w:t>
-      </w:r>
-      <w:proofErr w:type="spellStart"/>
-      <w:r>
-        <w:rPr>
-          <w:rStyle w:val="Collegamentoipertestuale"/>
-          <w:rFonts w:ascii="Courier New" w:hAnsi="Courier New" w:cs="Courier New"/>
-          <w:lang w:val="en-GB"/>
-        </w:rPr>
-        <w:t>Shadowbird</w:t>
-      </w:r>
-      <w:proofErr w:type="spellEnd"/>
-      <w:r>
-        <w:fldChar w:fldCharType="end"/>
-      </w:r>
-      <w:r>
-        <w:rPr>
-          <w:rFonts w:ascii="Courier New" w:hAnsi="Courier New" w:cs="Courier New"/>
-          <w:lang w:val="en-GB"/>
-        </w:rPr>
-        <w:t xml:space="preserve"> on NMA forum.</w:t>
-      </w:r>
-    </w:p>
-    <w:p>
-      <w:pPr>
-        <w:numPr>
-          <w:ilvl w:val="0"/>
-          <w:numId w:val="5"/>
-        </w:numPr>
-        <w:spacing w:before="100" w:beforeAutospacing="1" w:after="100" w:afterAutospacing="1" w:line="240" w:lineRule="auto"/>
-        <w:rPr>
-          <w:rFonts w:ascii="Courier New" w:hAnsi="Courier New" w:cs="Courier New"/>
-          <w:lang w:val="en-GB"/>
-        </w:rPr>
-      </w:pPr>
-      <w:r>
-        <w:rPr>
-          <w:rFonts w:ascii="Courier New" w:hAnsi="Courier New" w:cs="Courier New"/>
-          <w:lang w:val="en-GB"/>
-        </w:rPr>
-        <w:t xml:space="preserve">This is a </w:t>
-      </w:r>
-      <w:r>
-        <w:rPr>
-          <w:rFonts w:ascii="Courier New" w:hAnsi="Courier New" w:cs="Courier New"/>
-          <w:b/>
-          <w:bCs/>
-          <w:lang w:val="en-GB"/>
-        </w:rPr>
-        <w:t>decompression algorithm for files compressed with Fallout's LZSS algorithm</w:t>
-      </w:r>
-      <w:r>
-        <w:rPr>
-          <w:rFonts w:ascii="Courier New" w:hAnsi="Courier New" w:cs="Courier New"/>
-          <w:lang w:val="en-GB"/>
-        </w:rPr>
-        <w:t xml:space="preserve">, not a file extraction algorithm for getting them out of the DAT file! DAT </w:t>
-      </w:r>
-      <w:proofErr w:type="spellStart"/>
-      <w:r>
-        <w:rPr>
-          <w:rFonts w:ascii="Courier New" w:hAnsi="Courier New" w:cs="Courier New"/>
-          <w:lang w:val="en-GB"/>
-        </w:rPr>
-        <w:t>unpackers</w:t>
-      </w:r>
-      <w:proofErr w:type="spellEnd"/>
-      <w:r>
-        <w:rPr>
-          <w:rFonts w:ascii="Courier New" w:hAnsi="Courier New" w:cs="Courier New"/>
-          <w:lang w:val="en-GB"/>
-        </w:rPr>
-        <w:t xml:space="preserve"> already incorporate this.</w:t>
-      </w:r>
-    </w:p>
-    <w:p>
-      <w:pPr>
-        <w:numPr>
-          <w:ilvl w:val="0"/>
-          <w:numId w:val="5"/>
-        </w:numPr>
-        <w:spacing w:before="100" w:beforeAutospacing="1" w:after="100" w:afterAutospacing="1" w:line="240" w:lineRule="auto"/>
-        <w:rPr>
-          <w:rFonts w:ascii="Courier New" w:hAnsi="Courier New" w:cs="Courier New"/>
-          <w:lang w:val="en-GB"/>
-        </w:rPr>
-      </w:pPr>
-      <w:r>
-        <w:rPr>
-          <w:rFonts w:ascii="Courier New" w:hAnsi="Courier New" w:cs="Courier New"/>
-          <w:lang w:val="en-GB"/>
-        </w:rPr>
-        <w:t>It's pretty much a generic LZSS decompression algorithm, with a possible difference from other implementations in that it doesn't prevent overwriting dictionary values while they're being output (see the loop in @</w:t>
-      </w:r>
-      <w:proofErr w:type="spellStart"/>
-      <w:r>
-        <w:rPr>
-          <w:rFonts w:ascii="Courier New" w:hAnsi="Courier New" w:cs="Courier New"/>
-          <w:lang w:val="en-GB"/>
-        </w:rPr>
-        <w:t>FLeven</w:t>
-      </w:r>
-      <w:proofErr w:type="spellEnd"/>
-      <w:r>
-        <w:rPr>
-          <w:rFonts w:ascii="Courier New" w:hAnsi="Courier New" w:cs="Courier New"/>
-          <w:lang w:val="en-GB"/>
-        </w:rPr>
-        <w:t>).</w:t>
-      </w:r>
-    </w:p>
-    <w:p>
-      <w:pPr>
-        <w:spacing w:after="0"/>
-        <w:rPr>
-          <w:rFonts w:ascii="Courier New" w:hAnsi="Courier New" w:cs="Courier New"/>
-        </w:rPr>
-      </w:pPr>
-      <w:r>
-        <w:rPr>
-          <w:rFonts w:ascii="Courier New" w:hAnsi="Courier New" w:cs="Courier New"/>
-        </w:rPr>
-        <w:pict>
-          <v:rect id="_x0000_i1025" style="width:0;height:1.5pt" o:hralign="center" o:hrstd="t" o:hr="t" fillcolor="#a0a0a0" stroked="f"/>
-        </w:pict>
-      </w:r>
-    </w:p>
-    <w:p>
-      <w:pPr>
-        <w:pStyle w:val="PreformattatoHTML"/>
-        <w:shd w:val="clear" w:color="auto" w:fill="FFFFFF" w:themeFill="background1"/>
-        <w:rPr>
-          <w:color w:val="000000" w:themeColor="text1"/>
-          <w:lang w:val="en-GB"/>
-        </w:rPr>
-      </w:pPr>
-      <w:r>
-        <w:rPr>
-          <w:color w:val="000000" w:themeColor="text1"/>
-          <w:lang w:val="en-GB"/>
-        </w:rPr>
-        <w:t>DICT_SIZE = 4096; // Dictionary (a.k.a. sliding window / ring / buffer) size</w:t>
-      </w:r>
-    </w:p>
-    <w:p>
-      <w:pPr>
-        <w:pStyle w:val="PreformattatoHTML"/>
-        <w:shd w:val="clear" w:color="auto" w:fill="FFFFFF" w:themeFill="background1"/>
-        <w:rPr>
-          <w:color w:val="000000" w:themeColor="text1"/>
-          <w:lang w:val="en-GB"/>
-        </w:rPr>
-      </w:pPr>
-      <w:r>
-        <w:rPr>
-          <w:color w:val="000000" w:themeColor="text1"/>
-          <w:lang w:val="en-GB"/>
-        </w:rPr>
-        <w:t>MIN_MATCH = 3;</w:t>
-      </w:r>
-    </w:p>
-    <w:p>
-      <w:pPr>
-        <w:pStyle w:val="PreformattatoHTML"/>
-        <w:shd w:val="clear" w:color="auto" w:fill="FFFFFF" w:themeFill="background1"/>
-        <w:rPr>
-          <w:color w:val="000000" w:themeColor="text1"/>
-          <w:lang w:val="en-GB"/>
-        </w:rPr>
-      </w:pPr>
-      <w:r>
-        <w:rPr>
-          <w:color w:val="000000" w:themeColor="text1"/>
-          <w:lang w:val="en-GB"/>
-        </w:rPr>
-        <w:t>MAX_MATCH = 18;</w:t>
-      </w:r>
-    </w:p>
-    <w:p>
-      <w:pPr>
-        <w:pStyle w:val="PreformattatoHTML"/>
-        <w:shd w:val="clear" w:color="auto" w:fill="FFFFFF" w:themeFill="background1"/>
-        <w:rPr>
-          <w:color w:val="000000" w:themeColor="text1"/>
-          <w:lang w:val="en-GB"/>
-        </w:rPr>
-      </w:pPr>
-    </w:p>
-    <w:p>
-      <w:pPr>
-        <w:pStyle w:val="PreformattatoHTML"/>
-        <w:shd w:val="clear" w:color="auto" w:fill="FFFFFF" w:themeFill="background1"/>
-        <w:rPr>
-          <w:color w:val="000000" w:themeColor="text1"/>
-          <w:lang w:val="en-GB"/>
-        </w:rPr>
-      </w:pPr>
-      <w:r>
-        <w:rPr>
-          <w:color w:val="000000" w:themeColor="text1"/>
-          <w:lang w:val="en-GB"/>
-        </w:rPr>
-        <w:t>Int16 N = 0;                      // number of bytes to read</w:t>
-      </w:r>
-    </w:p>
-    <w:p>
-      <w:pPr>
-        <w:pStyle w:val="PreformattatoHTML"/>
-        <w:shd w:val="clear" w:color="auto" w:fill="FFFFFF" w:themeFill="background1"/>
-        <w:rPr>
-          <w:color w:val="000000" w:themeColor="text1"/>
-          <w:lang w:val="en-GB"/>
-        </w:rPr>
-      </w:pPr>
-      <w:r>
-        <w:rPr>
-          <w:color w:val="000000" w:themeColor="text1"/>
-          <w:lang w:val="en-GB"/>
-        </w:rPr>
-        <w:t>Int16 DO = 0;                     // Dictionary offset - for reading</w:t>
-      </w:r>
-    </w:p>
-    <w:p>
-      <w:pPr>
-        <w:pStyle w:val="PreformattatoHTML"/>
-        <w:shd w:val="clear" w:color="auto" w:fill="FFFFFF" w:themeFill="background1"/>
-        <w:rPr>
-          <w:color w:val="000000" w:themeColor="text1"/>
-          <w:lang w:val="en-GB"/>
-        </w:rPr>
-      </w:pPr>
-      <w:r>
-        <w:rPr>
-          <w:color w:val="000000" w:themeColor="text1"/>
-          <w:lang w:val="en-GB"/>
-        </w:rPr>
-        <w:t>Int16 DI = DICT_SIZE - MAX_MATCH; // Dictionary index - for writing</w:t>
-      </w:r>
-    </w:p>
-    <w:p>
-      <w:pPr>
-        <w:pStyle w:val="PreformattatoHTML"/>
-        <w:shd w:val="clear" w:color="auto" w:fill="FFFFFF" w:themeFill="background1"/>
-        <w:rPr>
-          <w:color w:val="000000" w:themeColor="text1"/>
-          <w:lang w:val="en-GB"/>
-        </w:rPr>
-      </w:pPr>
-      <w:r>
-        <w:rPr>
-          <w:color w:val="000000" w:themeColor="text1"/>
-          <w:lang w:val="en-GB"/>
-        </w:rPr>
-        <w:t>Byte L = 0;                       // Match length</w:t>
-      </w:r>
-    </w:p>
-    <w:p>
-      <w:pPr>
-        <w:pStyle w:val="PreformattatoHTML"/>
-        <w:shd w:val="clear" w:color="auto" w:fill="FFFFFF" w:themeFill="background1"/>
-        <w:rPr>
-          <w:color w:val="000000" w:themeColor="text1"/>
-          <w:lang w:val="en-GB"/>
-        </w:rPr>
-      </w:pPr>
-      <w:r>
-        <w:rPr>
-          <w:color w:val="000000" w:themeColor="text1"/>
-          <w:lang w:val="en-GB"/>
-        </w:rPr>
-        <w:t>Byte FL = 0;                      // Flags indicating the compression status of up to 8 next characters.</w:t>
-      </w:r>
-    </w:p>
-    <w:p>
-      <w:pPr>
-        <w:pStyle w:val="PreformattatoHTML"/>
-        <w:shd w:val="clear" w:color="auto" w:fill="FFFFFF" w:themeFill="background1"/>
-        <w:rPr>
-          <w:color w:val="000000" w:themeColor="text1"/>
-          <w:lang w:val="en-GB"/>
-        </w:rPr>
-      </w:pPr>
-    </w:p>
-    <w:p>
-      <w:pPr>
-        <w:pStyle w:val="PreformattatoHTML"/>
-        <w:shd w:val="clear" w:color="auto" w:fill="FFFFFF" w:themeFill="background1"/>
-        <w:rPr>
-          <w:color w:val="000000" w:themeColor="text1"/>
-          <w:lang w:val="en-GB"/>
-        </w:rPr>
-      </w:pPr>
-      <w:r>
-        <w:rPr>
-          <w:color w:val="000000" w:themeColor="text1"/>
-          <w:lang w:val="en-GB"/>
-        </w:rPr>
-        <w:t>@Start</w:t>
-      </w:r>
-    </w:p>
-    <w:p>
-      <w:pPr>
-        <w:pStyle w:val="PreformattatoHTML"/>
-        <w:shd w:val="clear" w:color="auto" w:fill="FFFFFF" w:themeFill="background1"/>
-        <w:rPr>
-          <w:color w:val="000000" w:themeColor="text1"/>
-          <w:lang w:val="en-GB"/>
-        </w:rPr>
-      </w:pPr>
-      <w:r>
-        <w:rPr>
-          <w:color w:val="000000" w:themeColor="text1"/>
-          <w:lang w:val="en-GB"/>
-        </w:rPr>
-        <w:t>* If at the end of file, exit.</w:t>
-      </w:r>
-    </w:p>
-    <w:p>
-      <w:pPr>
-        <w:pStyle w:val="PreformattatoHTML"/>
-        <w:shd w:val="clear" w:color="auto" w:fill="FFFFFF" w:themeFill="background1"/>
-        <w:rPr>
-          <w:color w:val="000000" w:themeColor="text1"/>
-          <w:lang w:val="en-GB"/>
-        </w:rPr>
-      </w:pPr>
-      <w:r>
-        <w:rPr>
-          <w:color w:val="000000" w:themeColor="text1"/>
-          <w:lang w:val="en-GB"/>
-        </w:rPr>
-        <w:t>* Read N from input. The absolute value of N is how many bytes of data to read (if N=0, exit).</w:t>
-      </w:r>
-    </w:p>
-    <w:p>
-      <w:pPr>
-        <w:pStyle w:val="PreformattatoHTML"/>
-        <w:shd w:val="clear" w:color="auto" w:fill="FFFFFF" w:themeFill="background1"/>
-        <w:rPr>
-          <w:color w:val="000000" w:themeColor="text1"/>
-          <w:lang w:val="en-GB"/>
-        </w:rPr>
-      </w:pPr>
-      <w:r>
-        <w:rPr>
-          <w:color w:val="000000" w:themeColor="text1"/>
-          <w:lang w:val="en-GB"/>
-        </w:rPr>
-        <w:t>* Go to @N&lt;0 or @N&gt;0 accordingly.</w:t>
-      </w:r>
-    </w:p>
-    <w:p>
-      <w:pPr>
-        <w:pStyle w:val="PreformattatoHTML"/>
-        <w:shd w:val="clear" w:color="auto" w:fill="FFFFFF" w:themeFill="background1"/>
-        <w:rPr>
-          <w:color w:val="000000" w:themeColor="text1"/>
-          <w:lang w:val="en-GB"/>
-        </w:rPr>
-      </w:pPr>
-    </w:p>
-    <w:p>
-      <w:pPr>
-        <w:pStyle w:val="PreformattatoHTML"/>
-        <w:shd w:val="clear" w:color="auto" w:fill="FFFFFF" w:themeFill="background1"/>
-        <w:rPr>
-          <w:color w:val="000000" w:themeColor="text1"/>
-          <w:lang w:val="en-GB"/>
-        </w:rPr>
-      </w:pPr>
-      <w:r>
-        <w:rPr>
-          <w:color w:val="000000" w:themeColor="text1"/>
-          <w:lang w:val="en-GB"/>
-        </w:rPr>
-        <w:t>@N&lt;0</w:t>
-      </w:r>
-    </w:p>
-    <w:p>
-      <w:pPr>
-        <w:pStyle w:val="PreformattatoHTML"/>
-        <w:shd w:val="clear" w:color="auto" w:fill="FFFFFF" w:themeFill="background1"/>
-        <w:rPr>
-          <w:color w:val="000000" w:themeColor="text1"/>
-          <w:lang w:val="en-GB"/>
-        </w:rPr>
-      </w:pPr>
-      <w:r>
-        <w:rPr>
-          <w:color w:val="000000" w:themeColor="text1"/>
-          <w:lang w:val="en-GB"/>
-        </w:rPr>
-        <w:t>* Take the absolute value of N (or multiply N by -1), and write that many bytes directly from input to output (without</w:t>
-      </w:r>
-    </w:p>
-    <w:p>
-      <w:pPr>
-        <w:pStyle w:val="PreformattatoHTML"/>
-        <w:shd w:val="clear" w:color="auto" w:fill="FFFFFF" w:themeFill="background1"/>
-        <w:rPr>
-          <w:color w:val="000000" w:themeColor="text1"/>
-          <w:lang w:val="en-GB"/>
-        </w:rPr>
-      </w:pPr>
-      <w:r>
-        <w:rPr>
-          <w:color w:val="000000" w:themeColor="text1"/>
-          <w:lang w:val="en-GB"/>
-        </w:rPr>
-        <w:t xml:space="preserve">        putting anything in Dictionary).</w:t>
-      </w:r>
-    </w:p>
-    <w:p>
-      <w:pPr>
-        <w:pStyle w:val="PreformattatoHTML"/>
-        <w:shd w:val="clear" w:color="auto" w:fill="FFFFFF" w:themeFill="background1"/>
-        <w:rPr>
-          <w:color w:val="000000" w:themeColor="text1"/>
-          <w:lang w:val="en-GB"/>
-        </w:rPr>
-      </w:pPr>
-      <w:r>
-        <w:rPr>
-          <w:color w:val="000000" w:themeColor="text1"/>
-          <w:lang w:val="en-GB"/>
-        </w:rPr>
-        <w:t>* Go to @Start.</w:t>
-      </w:r>
-    </w:p>
-    <w:p>
-      <w:pPr>
-        <w:pStyle w:val="PreformattatoHTML"/>
-        <w:shd w:val="clear" w:color="auto" w:fill="FFFFFF" w:themeFill="background1"/>
-        <w:rPr>
-          <w:color w:val="000000" w:themeColor="text1"/>
-          <w:lang w:val="en-GB"/>
-        </w:rPr>
-      </w:pPr>
-    </w:p>
-    <w:p>
-      <w:pPr>
-        <w:pStyle w:val="PreformattatoHTML"/>
-        <w:shd w:val="clear" w:color="auto" w:fill="FFFFFF" w:themeFill="background1"/>
-        <w:rPr>
-          <w:color w:val="000000" w:themeColor="text1"/>
-          <w:lang w:val="en-GB"/>
-        </w:rPr>
-      </w:pPr>
-      <w:r>
-        <w:rPr>
-          <w:color w:val="000000" w:themeColor="text1"/>
-          <w:lang w:val="en-GB"/>
-        </w:rPr>
-        <w:t>@N&gt;0</w:t>
-      </w:r>
-    </w:p>
-    <w:p>
-      <w:pPr>
-        <w:pStyle w:val="PreformattatoHTML"/>
-        <w:shd w:val="clear" w:color="auto" w:fill="FFFFFF" w:themeFill="background1"/>
-        <w:rPr>
-          <w:color w:val="000000" w:themeColor="text1"/>
-          <w:lang w:val="en-GB"/>
-        </w:rPr>
-      </w:pPr>
-      <w:r>
-        <w:rPr>
-          <w:color w:val="000000" w:themeColor="text1"/>
-          <w:lang w:val="en-GB"/>
-        </w:rPr>
-        <w:t>* Clear dictionary (fill with spaces â€” 0x20)</w:t>
-      </w:r>
-    </w:p>
-    <w:p>
-      <w:pPr>
-        <w:pStyle w:val="PreformattatoHTML"/>
-        <w:shd w:val="clear" w:color="auto" w:fill="FFFFFF" w:themeFill="background1"/>
-        <w:rPr>
-          <w:color w:val="000000" w:themeColor="text1"/>
-          <w:lang w:val="en-GB"/>
-        </w:rPr>
-      </w:pPr>
-      <w:r>
-        <w:rPr>
-          <w:color w:val="000000" w:themeColor="text1"/>
-          <w:lang w:val="en-GB"/>
-        </w:rPr>
-        <w:t>* DI = DICT_SIZE - MAX_MATCH;</w:t>
-      </w:r>
-    </w:p>
-    <w:p>
-      <w:pPr>
-        <w:pStyle w:val="PreformattatoHTML"/>
-        <w:shd w:val="clear" w:color="auto" w:fill="FFFFFF" w:themeFill="background1"/>
-        <w:rPr>
-          <w:color w:val="000000" w:themeColor="text1"/>
-          <w:lang w:val="en-GB"/>
-        </w:rPr>
-      </w:pPr>
-      <w:r>
-        <w:rPr>
-          <w:color w:val="000000" w:themeColor="text1"/>
-          <w:lang w:val="en-GB"/>
-        </w:rPr>
-        <w:t>* Go to @Flag.</w:t>
-      </w:r>
-    </w:p>
-    <w:p>
-      <w:pPr>
-        <w:pStyle w:val="PreformattatoHTML"/>
-        <w:shd w:val="clear" w:color="auto" w:fill="FFFFFF" w:themeFill="background1"/>
-        <w:rPr>
-          <w:color w:val="000000" w:themeColor="text1"/>
-          <w:lang w:val="en-GB"/>
-        </w:rPr>
-      </w:pPr>
-    </w:p>
-    <w:p>
-      <w:pPr>
-        <w:pStyle w:val="PreformattatoHTML"/>
-        <w:shd w:val="clear" w:color="auto" w:fill="FFFFFF" w:themeFill="background1"/>
-        <w:rPr>
-          <w:color w:val="000000" w:themeColor="text1"/>
-          <w:lang w:val="en-GB"/>
-        </w:rPr>
-      </w:pPr>
-      <w:r>
-        <w:rPr>
-          <w:color w:val="000000" w:themeColor="text1"/>
-          <w:lang w:val="en-GB"/>
-        </w:rPr>
-        <w:t>@Flag</w:t>
-      </w:r>
-    </w:p>
-    <w:p>
-      <w:pPr>
-        <w:pStyle w:val="PreformattatoHTML"/>
-        <w:shd w:val="clear" w:color="auto" w:fill="FFFFFF" w:themeFill="background1"/>
-        <w:rPr>
-          <w:color w:val="000000" w:themeColor="text1"/>
-          <w:lang w:val="en-GB"/>
-        </w:rPr>
-      </w:pPr>
-      <w:r>
-        <w:rPr>
-          <w:color w:val="000000" w:themeColor="text1"/>
-          <w:lang w:val="en-GB"/>
-        </w:rPr>
-        <w:t>* Read FL from input.</w:t>
-      </w:r>
-    </w:p>
-    <w:p>
-      <w:pPr>
-        <w:pStyle w:val="PreformattatoHTML"/>
-        <w:shd w:val="clear" w:color="auto" w:fill="FFFFFF" w:themeFill="background1"/>
-        <w:rPr>
-          <w:color w:val="000000" w:themeColor="text1"/>
-          <w:lang w:val="en-GB"/>
-        </w:rPr>
-      </w:pPr>
-      <w:r>
-        <w:rPr>
-          <w:color w:val="000000" w:themeColor="text1"/>
-          <w:lang w:val="en-GB"/>
-        </w:rPr>
-        <w:t>* If N bytes have been read from input, go to @Start, otherwise, go to @Next.</w:t>
-      </w:r>
-    </w:p>
-    <w:p>
-      <w:pPr>
-        <w:pStyle w:val="PreformattatoHTML"/>
-        <w:shd w:val="clear" w:color="auto" w:fill="FFFFFF" w:themeFill="background1"/>
-        <w:rPr>
-          <w:color w:val="000000" w:themeColor="text1"/>
-          <w:lang w:val="en-GB"/>
-        </w:rPr>
-      </w:pPr>
-    </w:p>
-    <w:p>
-      <w:pPr>
-        <w:pStyle w:val="PreformattatoHTML"/>
-        <w:shd w:val="clear" w:color="auto" w:fill="FFFFFF" w:themeFill="background1"/>
-        <w:rPr>
-          <w:color w:val="000000" w:themeColor="text1"/>
-          <w:lang w:val="en-GB"/>
-        </w:rPr>
-      </w:pPr>
-      <w:r>
-        <w:rPr>
-          <w:color w:val="000000" w:themeColor="text1"/>
-          <w:lang w:val="en-GB"/>
-        </w:rPr>
-        <w:t>@Next</w:t>
-      </w:r>
-    </w:p>
-    <w:p>
-      <w:pPr>
-        <w:pStyle w:val="PreformattatoHTML"/>
-        <w:shd w:val="clear" w:color="auto" w:fill="FFFFFF" w:themeFill="background1"/>
-        <w:rPr>
-          <w:color w:val="000000" w:themeColor="text1"/>
-          <w:lang w:val="en-GB"/>
-        </w:rPr>
-      </w:pPr>
-      <w:r>
-        <w:rPr>
-          <w:color w:val="000000" w:themeColor="text1"/>
-          <w:lang w:val="en-GB"/>
-        </w:rPr>
-        <w:t>* If this is the 9th time here since last @Flag, go to @Flag.</w:t>
-      </w:r>
-    </w:p>
-    <w:p>
-      <w:pPr>
-        <w:pStyle w:val="PreformattatoHTML"/>
-        <w:shd w:val="clear" w:color="auto" w:fill="FFFFFF" w:themeFill="background1"/>
-        <w:rPr>
-          <w:color w:val="000000" w:themeColor="text1"/>
-          <w:lang w:val="en-GB"/>
-        </w:rPr>
-      </w:pPr>
-      <w:r>
-        <w:rPr>
-          <w:color w:val="000000" w:themeColor="text1"/>
-          <w:lang w:val="en-GB"/>
-        </w:rPr>
-        <w:t>* Go to @</w:t>
-      </w:r>
-      <w:proofErr w:type="spellStart"/>
-      <w:r>
-        <w:rPr>
-          <w:color w:val="000000" w:themeColor="text1"/>
-          <w:lang w:val="en-GB"/>
-        </w:rPr>
-        <w:t>FLeven</w:t>
-      </w:r>
-      <w:proofErr w:type="spellEnd"/>
-      <w:r>
-        <w:rPr>
-          <w:color w:val="000000" w:themeColor="text1"/>
-          <w:lang w:val="en-GB"/>
-        </w:rPr>
-        <w:t xml:space="preserve"> or @</w:t>
-      </w:r>
-      <w:proofErr w:type="spellStart"/>
-      <w:r>
-        <w:rPr>
-          <w:color w:val="000000" w:themeColor="text1"/>
-          <w:lang w:val="en-GB"/>
-        </w:rPr>
-        <w:t>FLodd</w:t>
-      </w:r>
-      <w:proofErr w:type="spellEnd"/>
-      <w:r>
-        <w:rPr>
-          <w:color w:val="000000" w:themeColor="text1"/>
-          <w:lang w:val="en-GB"/>
-        </w:rPr>
-        <w:t xml:space="preserve"> as appropriate.</w:t>
-      </w:r>
-    </w:p>
-    <w:p>
-      <w:pPr>
-        <w:pStyle w:val="PreformattatoHTML"/>
-        <w:shd w:val="clear" w:color="auto" w:fill="FFFFFF" w:themeFill="background1"/>
-        <w:rPr>
-          <w:color w:val="000000" w:themeColor="text1"/>
-          <w:lang w:val="en-GB"/>
-        </w:rPr>
-      </w:pPr>
-    </w:p>
-    <w:p>
-      <w:pPr>
-        <w:pStyle w:val="PreformattatoHTML"/>
-        <w:shd w:val="clear" w:color="auto" w:fill="FFFFFF" w:themeFill="background1"/>
-        <w:rPr>
-          <w:color w:val="000000" w:themeColor="text1"/>
-          <w:lang w:val="en-GB"/>
-        </w:rPr>
-      </w:pPr>
-      <w:r>
-        <w:rPr>
-          <w:color w:val="000000" w:themeColor="text1"/>
-          <w:lang w:val="en-GB"/>
-        </w:rPr>
-        <w:t>@</w:t>
-      </w:r>
-      <w:proofErr w:type="spellStart"/>
-      <w:r>
-        <w:rPr>
-          <w:color w:val="000000" w:themeColor="text1"/>
-          <w:lang w:val="en-GB"/>
-        </w:rPr>
-        <w:t>FLodd</w:t>
-      </w:r>
-      <w:proofErr w:type="spellEnd"/>
-    </w:p>
-    <w:p>
-      <w:pPr>
-        <w:pStyle w:val="PreformattatoHTML"/>
-        <w:shd w:val="clear" w:color="auto" w:fill="FFFFFF" w:themeFill="background1"/>
-        <w:rPr>
-          <w:color w:val="000000" w:themeColor="text1"/>
-          <w:lang w:val="en-GB"/>
-        </w:rPr>
-      </w:pPr>
-      <w:r>
-        <w:rPr>
-          <w:color w:val="000000" w:themeColor="text1"/>
-          <w:lang w:val="en-GB"/>
-        </w:rPr>
-        <w:t>* Read 1 byte from input, write it to output and to Dictionary (at position DI).</w:t>
-      </w:r>
-    </w:p>
-    <w:p>
-      <w:pPr>
-        <w:pStyle w:val="PreformattatoHTML"/>
-        <w:shd w:val="clear" w:color="auto" w:fill="FFFFFF" w:themeFill="background1"/>
-        <w:rPr>
-          <w:color w:val="000000" w:themeColor="text1"/>
-          <w:lang w:val="en-GB"/>
-        </w:rPr>
-      </w:pPr>
-      <w:r>
-        <w:rPr>
-          <w:color w:val="000000" w:themeColor="text1"/>
-          <w:lang w:val="en-GB"/>
-        </w:rPr>
-        <w:t>* If N bytes have been read from input, go to @Start.</w:t>
-      </w:r>
-    </w:p>
-    <w:p>
-      <w:pPr>
-        <w:pStyle w:val="PreformattatoHTML"/>
-        <w:shd w:val="clear" w:color="auto" w:fill="FFFFFF" w:themeFill="background1"/>
-        <w:rPr>
-          <w:color w:val="000000" w:themeColor="text1"/>
-          <w:lang w:val="en-GB"/>
-        </w:rPr>
-      </w:pPr>
-      <w:r>
-        <w:rPr>
-          <w:color w:val="000000" w:themeColor="text1"/>
-          <w:lang w:val="en-GB"/>
-        </w:rPr>
-        <w:t>* DI = DI + 1, or DI = 0 (if past the end of Dictionary).</w:t>
-      </w:r>
-    </w:p>
-    <w:p>
-      <w:pPr>
-        <w:pStyle w:val="PreformattatoHTML"/>
-        <w:shd w:val="clear" w:color="auto" w:fill="FFFFFF" w:themeFill="background1"/>
-        <w:rPr>
-          <w:color w:val="000000" w:themeColor="text1"/>
-          <w:lang w:val="en-GB"/>
-        </w:rPr>
-      </w:pPr>
-      <w:r>
-        <w:rPr>
-          <w:color w:val="000000" w:themeColor="text1"/>
-          <w:lang w:val="en-GB"/>
-        </w:rPr>
-        <w:t xml:space="preserve">* </w:t>
-      </w:r>
-      <w:proofErr w:type="spellStart"/>
-      <w:r>
-        <w:rPr>
-          <w:color w:val="000000" w:themeColor="text1"/>
-          <w:lang w:val="en-GB"/>
-        </w:rPr>
-        <w:t>Goto</w:t>
-      </w:r>
-      <w:proofErr w:type="spellEnd"/>
-      <w:r>
-        <w:rPr>
-          <w:color w:val="000000" w:themeColor="text1"/>
-          <w:lang w:val="en-GB"/>
-        </w:rPr>
-        <w:t xml:space="preserve"> @</w:t>
-      </w:r>
-      <w:proofErr w:type="spellStart"/>
-      <w:r>
-        <w:rPr>
-          <w:color w:val="000000" w:themeColor="text1"/>
-          <w:lang w:val="en-GB"/>
-        </w:rPr>
-        <w:t>FlagNext</w:t>
-      </w:r>
-      <w:proofErr w:type="spellEnd"/>
-      <w:r>
-        <w:rPr>
-          <w:color w:val="000000" w:themeColor="text1"/>
-          <w:lang w:val="en-GB"/>
-        </w:rPr>
-        <w:t>.</w:t>
-      </w:r>
-    </w:p>
-    <w:p>
-      <w:pPr>
-        <w:pStyle w:val="PreformattatoHTML"/>
-        <w:shd w:val="clear" w:color="auto" w:fill="FFFFFF" w:themeFill="background1"/>
-        <w:rPr>
-          <w:color w:val="000000" w:themeColor="text1"/>
-          <w:lang w:val="en-GB"/>
-        </w:rPr>
-      </w:pPr>
-    </w:p>
-    <w:p>
-      <w:pPr>
-        <w:pStyle w:val="PreformattatoHTML"/>
-        <w:shd w:val="clear" w:color="auto" w:fill="FFFFFF" w:themeFill="background1"/>
-        <w:rPr>
-          <w:color w:val="000000" w:themeColor="text1"/>
-          <w:lang w:val="en-GB"/>
-        </w:rPr>
-      </w:pPr>
-      <w:r>
-        <w:rPr>
-          <w:color w:val="000000" w:themeColor="text1"/>
-          <w:lang w:val="en-GB"/>
-        </w:rPr>
-        <w:t>@</w:t>
-      </w:r>
-      <w:proofErr w:type="spellStart"/>
-      <w:r>
-        <w:rPr>
-          <w:color w:val="000000" w:themeColor="text1"/>
-          <w:lang w:val="en-GB"/>
-        </w:rPr>
-        <w:t>FLeven</w:t>
-      </w:r>
-      <w:proofErr w:type="spellEnd"/>
-    </w:p>
-    <w:p>
-      <w:pPr>
-        <w:pStyle w:val="PreformattatoHTML"/>
-        <w:shd w:val="clear" w:color="auto" w:fill="FFFFFF" w:themeFill="background1"/>
-        <w:rPr>
-          <w:color w:val="000000" w:themeColor="text1"/>
-          <w:lang w:val="en-GB"/>
-        </w:rPr>
-      </w:pPr>
-      <w:r>
-        <w:rPr>
-          <w:color w:val="000000" w:themeColor="text1"/>
-          <w:lang w:val="en-GB"/>
-        </w:rPr>
-        <w:t>* Read 1 byte from input to DO.</w:t>
-      </w:r>
-    </w:p>
-    <w:p>
-      <w:pPr>
-        <w:pStyle w:val="PreformattatoHTML"/>
-        <w:shd w:val="clear" w:color="auto" w:fill="FFFFFF" w:themeFill="background1"/>
-        <w:rPr>
-          <w:color w:val="000000" w:themeColor="text1"/>
-          <w:lang w:val="en-GB"/>
-        </w:rPr>
-      </w:pPr>
-      <w:r>
-        <w:rPr>
-          <w:color w:val="000000" w:themeColor="text1"/>
-          <w:lang w:val="en-GB"/>
-        </w:rPr>
-        <w:lastRenderedPageBreak/>
-        <w:t>* If N bytes have been read from input, go to @Start (in a correctly compressed file this should not ever happen).</w:t>
-      </w:r>
-    </w:p>
-    <w:p>
-      <w:pPr>
-        <w:pStyle w:val="PreformattatoHTML"/>
-        <w:shd w:val="clear" w:color="auto" w:fill="FFFFFF" w:themeFill="background1"/>
-        <w:rPr>
-          <w:color w:val="000000" w:themeColor="text1"/>
-          <w:lang w:val="en-GB"/>
-        </w:rPr>
-      </w:pPr>
-      <w:r>
-        <w:rPr>
-          <w:color w:val="000000" w:themeColor="text1"/>
-          <w:lang w:val="en-GB"/>
-        </w:rPr>
-        <w:t>* Read L from input.</w:t>
-      </w:r>
-    </w:p>
-    <w:p>
-      <w:pPr>
-        <w:pStyle w:val="PreformattatoHTML"/>
-        <w:shd w:val="clear" w:color="auto" w:fill="FFFFFF" w:themeFill="background1"/>
-        <w:rPr>
-          <w:color w:val="000000" w:themeColor="text1"/>
-          <w:lang w:val="en-GB"/>
-        </w:rPr>
-      </w:pPr>
-      <w:r>
-        <w:rPr>
-          <w:color w:val="000000" w:themeColor="text1"/>
-          <w:lang w:val="en-GB"/>
-        </w:rPr>
-        <w:t xml:space="preserve">* </w:t>
-      </w:r>
-      <w:proofErr w:type="spellStart"/>
-      <w:r>
-        <w:rPr>
-          <w:color w:val="000000" w:themeColor="text1"/>
-          <w:lang w:val="en-GB"/>
-        </w:rPr>
-        <w:t>Prepend</w:t>
-      </w:r>
-      <w:proofErr w:type="spellEnd"/>
-      <w:r>
-        <w:rPr>
-          <w:color w:val="000000" w:themeColor="text1"/>
-          <w:lang w:val="en-GB"/>
-        </w:rPr>
-        <w:t xml:space="preserve"> the high-nibble (first 4 bits) from L to DO (DO = DO | ((L &amp; 0xF0) &lt;&lt; 4)) and remove it from L (L = L &amp; 0x0F).</w:t>
-      </w:r>
-    </w:p>
-    <w:p>
-      <w:pPr>
-        <w:pStyle w:val="PreformattatoHTML"/>
-        <w:shd w:val="clear" w:color="auto" w:fill="FFFFFF" w:themeFill="background1"/>
-        <w:rPr>
-          <w:color w:val="000000" w:themeColor="text1"/>
-          <w:lang w:val="en-GB"/>
-        </w:rPr>
-      </w:pPr>
-      <w:r>
-        <w:rPr>
-          <w:color w:val="000000" w:themeColor="text1"/>
-          <w:lang w:val="en-GB"/>
-        </w:rPr>
-        <w:t>* (L + MIN_MATCH) times:</w:t>
-      </w:r>
-    </w:p>
-    <w:p>
-      <w:pPr>
-        <w:pStyle w:val="PreformattatoHTML"/>
-        <w:shd w:val="clear" w:color="auto" w:fill="FFFFFF" w:themeFill="background1"/>
-        <w:rPr>
-          <w:lang w:val="en-GB"/>
-        </w:rPr>
-      </w:pPr>
-      <w:r>
-        <w:rPr>
-          <w:lang w:val="en-GB"/>
-        </w:rPr>
-        <w:t xml:space="preserve">  * Read a byte from dictionary at offset DO (wrap to the start of dictionary if past the end), and write to the output.</w:t>
-      </w:r>
-    </w:p>
-    <w:p>
-      <w:pPr>
-        <w:pStyle w:val="PreformattatoHTML"/>
-        <w:shd w:val="clear" w:color="auto" w:fill="FFFFFF" w:themeFill="background1"/>
-        <w:rPr>
-          <w:lang w:val="en-GB"/>
-        </w:rPr>
-      </w:pPr>
-      <w:r>
-        <w:rPr>
-          <w:lang w:val="en-GB"/>
-        </w:rPr>
-        <w:t xml:space="preserve">  * Write the byte to the Dictionary also, at position DI.</w:t>
-      </w:r>
-    </w:p>
-    <w:p>
-      <w:pPr>
-        <w:pStyle w:val="PreformattatoHTML"/>
-        <w:shd w:val="clear" w:color="auto" w:fill="FFFFFF" w:themeFill="background1"/>
-        <w:rPr>
-          <w:lang w:val="en-GB"/>
-        </w:rPr>
-      </w:pPr>
-      <w:r>
-        <w:rPr>
-          <w:lang w:val="en-GB"/>
-        </w:rPr>
-        <w:t xml:space="preserve">  * DI = DI + 1, or DI = 0 (if past the end of Dictionary).</w:t>
-      </w:r>
-    </w:p>
-    <w:p>
-      <w:pPr>
-        <w:pStyle w:val="PreformattatoHTML"/>
-        <w:shd w:val="clear" w:color="auto" w:fill="FFFFFF" w:themeFill="background1"/>
-        <w:rPr>
-          <w:lang w:val="en-GB"/>
-        </w:rPr>
-      </w:pPr>
-      <w:r>
-        <w:rPr>
-          <w:lang w:val="en-GB"/>
-        </w:rPr>
-        <w:t xml:space="preserve">  * DO = DO + 1.</w:t>
-      </w:r>
-    </w:p>
-    <w:p>
-      <w:pPr>
-        <w:pStyle w:val="PreformattatoHTML"/>
-        <w:shd w:val="clear" w:color="auto" w:fill="FFFFFF" w:themeFill="background1"/>
-        <w:rPr>
-          <w:lang w:val="en-GB"/>
-        </w:rPr>
-      </w:pPr>
-      <w:r>
-        <w:rPr>
-          <w:lang w:val="en-GB"/>
-        </w:rPr>
-        <w:t>* Go to @</w:t>
-      </w:r>
-      <w:proofErr w:type="spellStart"/>
-      <w:r>
-        <w:rPr>
-          <w:lang w:val="en-GB"/>
-        </w:rPr>
-        <w:t>FlagNext</w:t>
-      </w:r>
-      <w:proofErr w:type="spellEnd"/>
-      <w:r>
-        <w:rPr>
-          <w:lang w:val="en-GB"/>
-        </w:rPr>
-        <w:t>.</w:t>
-      </w:r>
-    </w:p>
-    <w:p>
-      <w:pPr>
-        <w:pStyle w:val="PreformattatoHTML"/>
-        <w:shd w:val="clear" w:color="auto" w:fill="FFFFFF" w:themeFill="background1"/>
-        <w:rPr>
-          <w:lang w:val="en-GB"/>
-        </w:rPr>
-      </w:pPr>
-    </w:p>
-    <w:p>
-      <w:pPr>
-        <w:pStyle w:val="PreformattatoHTML"/>
-        <w:shd w:val="clear" w:color="auto" w:fill="FFFFFF" w:themeFill="background1"/>
-        <w:rPr>
-          <w:lang w:val="en-GB"/>
-        </w:rPr>
-      </w:pPr>
-      <w:r>
-        <w:rPr>
-          <w:lang w:val="en-GB"/>
-        </w:rPr>
-        <w:t>@</w:t>
-      </w:r>
-      <w:proofErr w:type="spellStart"/>
-      <w:r>
-        <w:rPr>
-          <w:lang w:val="en-GB"/>
-        </w:rPr>
-        <w:t>FlagNext</w:t>
-      </w:r>
-      <w:proofErr w:type="spellEnd"/>
-    </w:p>
-    <w:p>
-      <w:pPr>
-        <w:pStyle w:val="PreformattatoHTML"/>
-        <w:shd w:val="clear" w:color="auto" w:fill="FFFFFF" w:themeFill="background1"/>
-        <w:rPr>
-          <w:lang w:val="en-GB"/>
-        </w:rPr>
-      </w:pPr>
-      <w:r>
-        <w:rPr>
-          <w:lang w:val="en-GB"/>
-        </w:rPr>
-        <w:t>* Divide FL by 2, rounding down (FL = FL &gt;&gt; 1).</w:t>
-      </w:r>
-    </w:p>
-    <w:p>
-      <w:pPr>
-        <w:shd w:val="clear" w:color="auto" w:fill="FFFFFF" w:themeFill="background1"/>
-        <w:rPr>
-          <w:rFonts w:ascii="Courier New" w:hAnsi="Courier New" w:cs="Courier New"/>
-        </w:rPr>
-      </w:pPr>
-      <w:r>
-        <w:rPr>
-          <w:rFonts w:ascii="Courier New" w:hAnsi="Courier New" w:cs="Courier New"/>
-        </w:rPr>
-        <w:pict>
-          <v:rect id="_x0000_i1026" style="width:0;height:1.5pt" o:hralign="center" o:hrstd="t" o:hr="t" fillcolor="#a0a0a0" stroked="f"/>
-        </w:pict>
-      </w:r>
-    </w:p>
-    <w:p>
-      <w:pPr>
-        <w:rPr>
-          <w:rStyle w:val="Collegamentoipertestuale"/>
-          <w:rFonts w:ascii="Courier New" w:hAnsi="Courier New" w:cs="Courier New"/>
-          <w:lang w:val="en-GB"/>
-        </w:rPr>
-      </w:pPr>
-      <w:hyperlink r:id="rId5" w:anchor="L12-L158" w:history="1">
+      <w:hyperlink r:id="rId5" w:history="1">
         <w:r>
           <w:rPr>
             <w:rStyle w:val="Collegamentoipertestuale"/>
             <w:rFonts w:ascii="Courier New" w:hAnsi="Courier New" w:cs="Courier New"/>
             <w:lang w:val="en-GB"/>
           </w:rPr>
-          <w:t>C# imple</w:t>
+          <w:t>written by Shadowbird</w:t>
         </w:r>
+      </w:hyperlink>
+      <w:r>
+        <w:rPr>
+          <w:rFonts w:ascii="Courier New" w:hAnsi="Courier New" w:cs="Courier New"/>
+          <w:lang w:val="en-GB"/>
+        </w:rPr>
+        <w:t xml:space="preserve"> on NMA forum.</w:t>
+      </w:r>
+    </w:p>
+    <w:p>
+      <w:pPr>
+        <w:numPr>
+          <w:ilvl w:val="0"/>
+          <w:numId w:val="5"/>
+        </w:numPr>
+        <w:spacing w:before="100" w:beforeAutospacing="1" w:after="100" w:afterAutospacing="1" w:line="240" w:lineRule="auto"/>
+        <w:rPr>
+          <w:rFonts w:ascii="Courier New" w:hAnsi="Courier New" w:cs="Courier New"/>
+          <w:lang w:val="en-GB"/>
+        </w:rPr>
+      </w:pPr>
+      <w:r>
+        <w:rPr>
+          <w:rFonts w:ascii="Courier New" w:hAnsi="Courier New" w:cs="Courier New"/>
+          <w:lang w:val="en-GB"/>
+        </w:rPr>
+        <w:t xml:space="preserve">This is a </w:t>
+      </w:r>
+      <w:r>
+        <w:rPr>
+          <w:rFonts w:ascii="Courier New" w:hAnsi="Courier New" w:cs="Courier New"/>
+          <w:b/>
+          <w:bCs/>
+          <w:lang w:val="en-GB"/>
+        </w:rPr>
+        <w:t>decompression algorithm for files compressed with Fallout's LZSS algorithm</w:t>
+      </w:r>
+      <w:r>
+        <w:rPr>
+          <w:rFonts w:ascii="Courier New" w:hAnsi="Courier New" w:cs="Courier New"/>
+          <w:lang w:val="en-GB"/>
+        </w:rPr>
+        <w:t>, not a file extraction algorithm for getting them out of the DAT file! DAT unpackers already incorporate this.</w:t>
+      </w:r>
+    </w:p>
+    <w:p>
+      <w:pPr>
+        <w:numPr>
+          <w:ilvl w:val="0"/>
+          <w:numId w:val="5"/>
+        </w:numPr>
+        <w:spacing w:before="100" w:beforeAutospacing="1" w:after="100" w:afterAutospacing="1" w:line="240" w:lineRule="auto"/>
+        <w:rPr>
+          <w:rFonts w:ascii="Courier New" w:hAnsi="Courier New" w:cs="Courier New"/>
+          <w:lang w:val="en-GB"/>
+        </w:rPr>
+      </w:pPr>
+      <w:r>
+        <w:rPr>
+          <w:rFonts w:ascii="Courier New" w:hAnsi="Courier New" w:cs="Courier New"/>
+          <w:lang w:val="en-GB"/>
+        </w:rPr>
+        <w:t>It's pretty much a generic LZSS decompression algorithm, with a possible difference from other implementations in that it doesn't prevent overwriting dictionary values while they're being output (see the loop in @FLeven).</w:t>
+      </w:r>
+    </w:p>
+    <w:p>
+      <w:pPr>
+        <w:spacing w:after="0"/>
+        <w:rPr>
+          <w:rFonts w:ascii="Courier New" w:hAnsi="Courier New" w:cs="Courier New"/>
+        </w:rPr>
+      </w:pPr>
+      <w:r>
+        <w:rPr>
+          <w:rFonts w:ascii="Courier New" w:hAnsi="Courier New" w:cs="Courier New"/>
+        </w:rPr>
+        <w:pict>
+          <v:rect id="_x0000_i1025" style="width:0;height:1.5pt" o:hralign="center" o:hrstd="t" o:hr="t" fillcolor="#a0a0a0" stroked="f"/>
+        </w:pict>
+      </w:r>
+    </w:p>
+    <w:p>
+      <w:pPr>
+        <w:pStyle w:val="PreformattatoHTML"/>
+        <w:shd w:val="clear" w:color="auto" w:fill="FFFFFF" w:themeFill="background1"/>
+        <w:rPr>
+          <w:color w:val="000000" w:themeColor="text1"/>
+          <w:lang w:val="en-GB"/>
+        </w:rPr>
+      </w:pPr>
+      <w:r>
+        <w:rPr>
+          <w:color w:val="000000" w:themeColor="text1"/>
+          <w:lang w:val="en-GB"/>
+        </w:rPr>
+        <w:t>DICT_SIZE = 4096; // Dictionary (a.k.a. sliding window / ring / buffer) size</w:t>
+      </w:r>
+    </w:p>
+    <w:p>
+      <w:pPr>
+        <w:pStyle w:val="PreformattatoHTML"/>
+        <w:shd w:val="clear" w:color="auto" w:fill="FFFFFF" w:themeFill="background1"/>
+        <w:rPr>
+          <w:color w:val="000000" w:themeColor="text1"/>
+          <w:lang w:val="en-GB"/>
+        </w:rPr>
+      </w:pPr>
+      <w:r>
+        <w:rPr>
+          <w:color w:val="000000" w:themeColor="text1"/>
+          <w:lang w:val="en-GB"/>
+        </w:rPr>
+        <w:t>MIN_MATCH = 3;</w:t>
+      </w:r>
+    </w:p>
+    <w:p>
+      <w:pPr>
+        <w:pStyle w:val="PreformattatoHTML"/>
+        <w:shd w:val="clear" w:color="auto" w:fill="FFFFFF" w:themeFill="background1"/>
+        <w:rPr>
+          <w:color w:val="000000" w:themeColor="text1"/>
+          <w:lang w:val="en-GB"/>
+        </w:rPr>
+      </w:pPr>
+      <w:r>
+        <w:rPr>
+          <w:color w:val="000000" w:themeColor="text1"/>
+          <w:lang w:val="en-GB"/>
+        </w:rPr>
+        <w:t>MAX_MATCH = 18;</w:t>
+      </w:r>
+    </w:p>
+    <w:p>
+      <w:pPr>
+        <w:pStyle w:val="PreformattatoHTML"/>
+        <w:shd w:val="clear" w:color="auto" w:fill="FFFFFF" w:themeFill="background1"/>
+        <w:rPr>
+          <w:color w:val="000000" w:themeColor="text1"/>
+          <w:lang w:val="en-GB"/>
+        </w:rPr>
+      </w:pPr>
+    </w:p>
+    <w:p>
+      <w:pPr>
+        <w:pStyle w:val="PreformattatoHTML"/>
+        <w:shd w:val="clear" w:color="auto" w:fill="FFFFFF" w:themeFill="background1"/>
+        <w:rPr>
+          <w:color w:val="000000" w:themeColor="text1"/>
+          <w:lang w:val="en-GB"/>
+        </w:rPr>
+      </w:pPr>
+      <w:r>
+        <w:rPr>
+          <w:color w:val="000000" w:themeColor="text1"/>
+          <w:lang w:val="en-GB"/>
+        </w:rPr>
+        <w:t>Int16 N = 0;                      // number of bytes to read</w:t>
+      </w:r>
+    </w:p>
+    <w:p>
+      <w:pPr>
+        <w:pStyle w:val="PreformattatoHTML"/>
+        <w:shd w:val="clear" w:color="auto" w:fill="FFFFFF" w:themeFill="background1"/>
+        <w:rPr>
+          <w:color w:val="000000" w:themeColor="text1"/>
+          <w:lang w:val="en-GB"/>
+        </w:rPr>
+      </w:pPr>
+      <w:r>
+        <w:rPr>
+          <w:color w:val="000000" w:themeColor="text1"/>
+          <w:lang w:val="en-GB"/>
+        </w:rPr>
+        <w:t>Int16 DO = 0;                     // Dictionary offset - for reading</w:t>
+      </w:r>
+    </w:p>
+    <w:p>
+      <w:pPr>
+        <w:pStyle w:val="PreformattatoHTML"/>
+        <w:shd w:val="clear" w:color="auto" w:fill="FFFFFF" w:themeFill="background1"/>
+        <w:rPr>
+          <w:color w:val="000000" w:themeColor="text1"/>
+          <w:lang w:val="en-GB"/>
+        </w:rPr>
+      </w:pPr>
+      <w:r>
+        <w:rPr>
+          <w:color w:val="000000" w:themeColor="text1"/>
+          <w:lang w:val="en-GB"/>
+        </w:rPr>
+        <w:t>Int16 DI = DICT_SIZE - MAX_MATCH; // Dictionary index - for writing</w:t>
+      </w:r>
+    </w:p>
+    <w:p>
+      <w:pPr>
+        <w:pStyle w:val="PreformattatoHTML"/>
+        <w:shd w:val="clear" w:color="auto" w:fill="FFFFFF" w:themeFill="background1"/>
+        <w:rPr>
+          <w:color w:val="000000" w:themeColor="text1"/>
+          <w:lang w:val="en-GB"/>
+        </w:rPr>
+      </w:pPr>
+      <w:r>
+        <w:rPr>
+          <w:color w:val="000000" w:themeColor="text1"/>
+          <w:lang w:val="en-GB"/>
+        </w:rPr>
+        <w:t>Byte L = 0;                       // Match length</w:t>
+      </w:r>
+    </w:p>
+    <w:p>
+      <w:pPr>
+        <w:pStyle w:val="PreformattatoHTML"/>
+        <w:shd w:val="clear" w:color="auto" w:fill="FFFFFF" w:themeFill="background1"/>
+        <w:rPr>
+          <w:color w:val="000000" w:themeColor="text1"/>
+          <w:lang w:val="en-GB"/>
+        </w:rPr>
+      </w:pPr>
+      <w:r>
+        <w:rPr>
+          <w:color w:val="000000" w:themeColor="text1"/>
+          <w:lang w:val="en-GB"/>
+        </w:rPr>
+        <w:t>Byte FL = 0;                      // Flags indicating the compression status of up to 8 next characters.</w:t>
+      </w:r>
+    </w:p>
+    <w:p>
+      <w:pPr>
+        <w:pStyle w:val="PreformattatoHTML"/>
+        <w:shd w:val="clear" w:color="auto" w:fill="FFFFFF" w:themeFill="background1"/>
+        <w:rPr>
+          <w:color w:val="000000" w:themeColor="text1"/>
+          <w:lang w:val="en-GB"/>
+        </w:rPr>
+      </w:pPr>
+    </w:p>
+    <w:p>
+      <w:pPr>
+        <w:pStyle w:val="PreformattatoHTML"/>
+        <w:shd w:val="clear" w:color="auto" w:fill="FFFFFF" w:themeFill="background1"/>
+        <w:rPr>
+          <w:color w:val="000000" w:themeColor="text1"/>
+          <w:lang w:val="en-GB"/>
+        </w:rPr>
+      </w:pPr>
+      <w:r>
+        <w:rPr>
+          <w:color w:val="000000" w:themeColor="text1"/>
+          <w:lang w:val="en-GB"/>
+        </w:rPr>
+        <w:t>@Start</w:t>
+      </w:r>
+    </w:p>
+    <w:p>
+      <w:pPr>
+        <w:pStyle w:val="PreformattatoHTML"/>
+        <w:shd w:val="clear" w:color="auto" w:fill="FFFFFF" w:themeFill="background1"/>
+        <w:rPr>
+          <w:color w:val="000000" w:themeColor="text1"/>
+          <w:lang w:val="en-GB"/>
+        </w:rPr>
+      </w:pPr>
+      <w:r>
+        <w:rPr>
+          <w:color w:val="000000" w:themeColor="text1"/>
+          <w:lang w:val="en-GB"/>
+        </w:rPr>
+        <w:t>* If at the end of file, exit.</w:t>
+      </w:r>
+    </w:p>
+    <w:p>
+      <w:pPr>
+        <w:pStyle w:val="PreformattatoHTML"/>
+        <w:shd w:val="clear" w:color="auto" w:fill="FFFFFF" w:themeFill="background1"/>
+        <w:rPr>
+          <w:color w:val="000000" w:themeColor="text1"/>
+          <w:lang w:val="en-GB"/>
+        </w:rPr>
+      </w:pPr>
+      <w:r>
+        <w:rPr>
+          <w:color w:val="000000" w:themeColor="text1"/>
+          <w:lang w:val="en-GB"/>
+        </w:rPr>
+        <w:t>* Read N from input. The absolute value of N is how many bytes of data to read (if N=0, exit).</w:t>
+      </w:r>
+    </w:p>
+    <w:p>
+      <w:pPr>
+        <w:pStyle w:val="PreformattatoHTML"/>
+        <w:shd w:val="clear" w:color="auto" w:fill="FFFFFF" w:themeFill="background1"/>
+        <w:rPr>
+          <w:color w:val="000000" w:themeColor="text1"/>
+          <w:lang w:val="en-GB"/>
+        </w:rPr>
+      </w:pPr>
+      <w:r>
+        <w:rPr>
+          <w:color w:val="000000" w:themeColor="text1"/>
+          <w:lang w:val="en-GB"/>
+        </w:rPr>
+        <w:t>* Go to @N&lt;0 or @N&gt;0 accordingly.</w:t>
+      </w:r>
+    </w:p>
+    <w:p>
+      <w:pPr>
+        <w:pStyle w:val="PreformattatoHTML"/>
+        <w:shd w:val="clear" w:color="auto" w:fill="FFFFFF" w:themeFill="background1"/>
+        <w:rPr>
+          <w:color w:val="000000" w:themeColor="text1"/>
+          <w:lang w:val="en-GB"/>
+        </w:rPr>
+      </w:pPr>
+    </w:p>
+    <w:p>
+      <w:pPr>
+        <w:pStyle w:val="PreformattatoHTML"/>
+        <w:shd w:val="clear" w:color="auto" w:fill="FFFFFF" w:themeFill="background1"/>
+        <w:rPr>
+          <w:color w:val="000000" w:themeColor="text1"/>
+          <w:lang w:val="en-GB"/>
+        </w:rPr>
+      </w:pPr>
+      <w:r>
+        <w:rPr>
+          <w:color w:val="000000" w:themeColor="text1"/>
+          <w:lang w:val="en-GB"/>
+        </w:rPr>
+        <w:t>@N&lt;0</w:t>
+      </w:r>
+    </w:p>
+    <w:p>
+      <w:pPr>
+        <w:pStyle w:val="PreformattatoHTML"/>
+        <w:shd w:val="clear" w:color="auto" w:fill="FFFFFF" w:themeFill="background1"/>
+        <w:rPr>
+          <w:color w:val="000000" w:themeColor="text1"/>
+          <w:lang w:val="en-GB"/>
+        </w:rPr>
+      </w:pPr>
+      <w:r>
+        <w:rPr>
+          <w:color w:val="000000" w:themeColor="text1"/>
+          <w:lang w:val="en-GB"/>
+        </w:rPr>
+        <w:t>* Take the absolute value of N (or multiply N by -1), and write that many bytes directly from input to output (without</w:t>
+      </w:r>
+    </w:p>
+    <w:p>
+      <w:pPr>
+        <w:pStyle w:val="PreformattatoHTML"/>
+        <w:shd w:val="clear" w:color="auto" w:fill="FFFFFF" w:themeFill="background1"/>
+        <w:rPr>
+          <w:color w:val="000000" w:themeColor="text1"/>
+          <w:lang w:val="en-GB"/>
+        </w:rPr>
+      </w:pPr>
+      <w:r>
+        <w:rPr>
+          <w:color w:val="000000" w:themeColor="text1"/>
+          <w:lang w:val="en-GB"/>
+        </w:rPr>
+        <w:t xml:space="preserve">        putting anything in Dictionary).</w:t>
+      </w:r>
+    </w:p>
+    <w:p>
+      <w:pPr>
+        <w:pStyle w:val="PreformattatoHTML"/>
+        <w:shd w:val="clear" w:color="auto" w:fill="FFFFFF" w:themeFill="background1"/>
+        <w:rPr>
+          <w:color w:val="000000" w:themeColor="text1"/>
+          <w:lang w:val="en-GB"/>
+        </w:rPr>
+      </w:pPr>
+      <w:r>
+        <w:rPr>
+          <w:color w:val="000000" w:themeColor="text1"/>
+          <w:lang w:val="en-GB"/>
+        </w:rPr>
+        <w:t>* Go to @Start.</w:t>
+      </w:r>
+    </w:p>
+    <w:p>
+      <w:pPr>
+        <w:pStyle w:val="PreformattatoHTML"/>
+        <w:shd w:val="clear" w:color="auto" w:fill="FFFFFF" w:themeFill="background1"/>
+        <w:rPr>
+          <w:color w:val="000000" w:themeColor="text1"/>
+          <w:lang w:val="en-GB"/>
+        </w:rPr>
+      </w:pPr>
+    </w:p>
+    <w:p>
+      <w:pPr>
+        <w:pStyle w:val="PreformattatoHTML"/>
+        <w:shd w:val="clear" w:color="auto" w:fill="FFFFFF" w:themeFill="background1"/>
+        <w:rPr>
+          <w:color w:val="000000" w:themeColor="text1"/>
+          <w:lang w:val="en-GB"/>
+        </w:rPr>
+      </w:pPr>
+      <w:r>
+        <w:rPr>
+          <w:color w:val="000000" w:themeColor="text1"/>
+          <w:lang w:val="en-GB"/>
+        </w:rPr>
+        <w:t>@N&gt;0</w:t>
+      </w:r>
+    </w:p>
+    <w:p>
+      <w:pPr>
+        <w:pStyle w:val="PreformattatoHTML"/>
+        <w:shd w:val="clear" w:color="auto" w:fill="FFFFFF" w:themeFill="background1"/>
+        <w:rPr>
+          <w:color w:val="000000" w:themeColor="text1"/>
+          <w:lang w:val="en-GB"/>
+        </w:rPr>
+      </w:pPr>
+      <w:r>
+        <w:rPr>
+          <w:color w:val="000000" w:themeColor="text1"/>
+          <w:lang w:val="en-GB"/>
+        </w:rPr>
+        <w:t>* Clear dictionary (fill with spaces â€” 0x20)</w:t>
+      </w:r>
+    </w:p>
+    <w:p>
+      <w:pPr>
+        <w:pStyle w:val="PreformattatoHTML"/>
+        <w:shd w:val="clear" w:color="auto" w:fill="FFFFFF" w:themeFill="background1"/>
+        <w:rPr>
+          <w:color w:val="000000" w:themeColor="text1"/>
+          <w:lang w:val="en-GB"/>
+        </w:rPr>
+      </w:pPr>
+      <w:r>
+        <w:rPr>
+          <w:color w:val="000000" w:themeColor="text1"/>
+          <w:lang w:val="en-GB"/>
+        </w:rPr>
+        <w:t>* DI = DICT_SIZE - MAX_MATCH;</w:t>
+      </w:r>
+    </w:p>
+    <w:p>
+      <w:pPr>
+        <w:pStyle w:val="PreformattatoHTML"/>
+        <w:shd w:val="clear" w:color="auto" w:fill="FFFFFF" w:themeFill="background1"/>
+        <w:rPr>
+          <w:color w:val="000000" w:themeColor="text1"/>
+          <w:lang w:val="en-GB"/>
+        </w:rPr>
+      </w:pPr>
+      <w:r>
+        <w:rPr>
+          <w:color w:val="000000" w:themeColor="text1"/>
+          <w:lang w:val="en-GB"/>
+        </w:rPr>
+        <w:t>* Go to @Flag.</w:t>
+      </w:r>
+    </w:p>
+    <w:p>
+      <w:pPr>
+        <w:pStyle w:val="PreformattatoHTML"/>
+        <w:shd w:val="clear" w:color="auto" w:fill="FFFFFF" w:themeFill="background1"/>
+        <w:rPr>
+          <w:color w:val="000000" w:themeColor="text1"/>
+          <w:lang w:val="en-GB"/>
+        </w:rPr>
+      </w:pPr>
+    </w:p>
+    <w:p>
+      <w:pPr>
+        <w:pStyle w:val="PreformattatoHTML"/>
+        <w:shd w:val="clear" w:color="auto" w:fill="FFFFFF" w:themeFill="background1"/>
+        <w:rPr>
+          <w:color w:val="000000" w:themeColor="text1"/>
+          <w:lang w:val="en-GB"/>
+        </w:rPr>
+      </w:pPr>
+      <w:r>
+        <w:rPr>
+          <w:color w:val="000000" w:themeColor="text1"/>
+          <w:lang w:val="en-GB"/>
+        </w:rPr>
+        <w:t>@Flag</w:t>
+      </w:r>
+    </w:p>
+    <w:p>
+      <w:pPr>
+        <w:pStyle w:val="PreformattatoHTML"/>
+        <w:shd w:val="clear" w:color="auto" w:fill="FFFFFF" w:themeFill="background1"/>
+        <w:rPr>
+          <w:color w:val="000000" w:themeColor="text1"/>
+          <w:lang w:val="en-GB"/>
+        </w:rPr>
+      </w:pPr>
+      <w:r>
+        <w:rPr>
+          <w:color w:val="000000" w:themeColor="text1"/>
+          <w:lang w:val="en-GB"/>
+        </w:rPr>
+        <w:t>* Read FL from input.</w:t>
+      </w:r>
+    </w:p>
+    <w:p>
+      <w:pPr>
+        <w:pStyle w:val="PreformattatoHTML"/>
+        <w:shd w:val="clear" w:color="auto" w:fill="FFFFFF" w:themeFill="background1"/>
+        <w:rPr>
+          <w:color w:val="000000" w:themeColor="text1"/>
+          <w:lang w:val="en-GB"/>
+        </w:rPr>
+      </w:pPr>
+      <w:r>
+        <w:rPr>
+          <w:color w:val="000000" w:themeColor="text1"/>
+          <w:lang w:val="en-GB"/>
+        </w:rPr>
+        <w:t>* If N bytes have been read from input, go to @Start, otherwise, go to @Next.</w:t>
+      </w:r>
+    </w:p>
+    <w:p>
+      <w:pPr>
+        <w:pStyle w:val="PreformattatoHTML"/>
+        <w:shd w:val="clear" w:color="auto" w:fill="FFFFFF" w:themeFill="background1"/>
+        <w:rPr>
+          <w:color w:val="000000" w:themeColor="text1"/>
+          <w:lang w:val="en-GB"/>
+        </w:rPr>
+      </w:pPr>
+    </w:p>
+    <w:p>
+      <w:pPr>
+        <w:pStyle w:val="PreformattatoHTML"/>
+        <w:shd w:val="clear" w:color="auto" w:fill="FFFFFF" w:themeFill="background1"/>
+        <w:rPr>
+          <w:color w:val="000000" w:themeColor="text1"/>
+          <w:lang w:val="en-GB"/>
+        </w:rPr>
+      </w:pPr>
+      <w:r>
+        <w:rPr>
+          <w:color w:val="000000" w:themeColor="text1"/>
+          <w:lang w:val="en-GB"/>
+        </w:rPr>
+        <w:t>@Next</w:t>
+      </w:r>
+    </w:p>
+    <w:p>
+      <w:pPr>
+        <w:pStyle w:val="PreformattatoHTML"/>
+        <w:shd w:val="clear" w:color="auto" w:fill="FFFFFF" w:themeFill="background1"/>
+        <w:rPr>
+          <w:color w:val="000000" w:themeColor="text1"/>
+          <w:lang w:val="en-GB"/>
+        </w:rPr>
+      </w:pPr>
+      <w:r>
+        <w:rPr>
+          <w:color w:val="000000" w:themeColor="text1"/>
+          <w:lang w:val="en-GB"/>
+        </w:rPr>
+        <w:t>* If this is the 9th time here since last @Flag, go to @Flag.</w:t>
+      </w:r>
+    </w:p>
+    <w:p>
+      <w:pPr>
+        <w:pStyle w:val="PreformattatoHTML"/>
+        <w:shd w:val="clear" w:color="auto" w:fill="FFFFFF" w:themeFill="background1"/>
+        <w:rPr>
+          <w:color w:val="000000" w:themeColor="text1"/>
+          <w:lang w:val="en-GB"/>
+        </w:rPr>
+      </w:pPr>
+      <w:r>
+        <w:rPr>
+          <w:color w:val="000000" w:themeColor="text1"/>
+          <w:lang w:val="en-GB"/>
+        </w:rPr>
+        <w:t>* Go to @</w:t>
+      </w:r>
+      <w:proofErr w:type="spellStart"/>
+      <w:r>
+        <w:rPr>
+          <w:color w:val="000000" w:themeColor="text1"/>
+          <w:lang w:val="en-GB"/>
+        </w:rPr>
+        <w:t>FLeven</w:t>
+      </w:r>
+      <w:proofErr w:type="spellEnd"/>
+      <w:r>
+        <w:rPr>
+          <w:color w:val="000000" w:themeColor="text1"/>
+          <w:lang w:val="en-GB"/>
+        </w:rPr>
+        <w:t xml:space="preserve"> or @</w:t>
+      </w:r>
+      <w:proofErr w:type="spellStart"/>
+      <w:r>
+        <w:rPr>
+          <w:color w:val="000000" w:themeColor="text1"/>
+          <w:lang w:val="en-GB"/>
+        </w:rPr>
+        <w:t>FLodd</w:t>
+      </w:r>
+      <w:proofErr w:type="spellEnd"/>
+      <w:r>
+        <w:rPr>
+          <w:color w:val="000000" w:themeColor="text1"/>
+          <w:lang w:val="en-GB"/>
+        </w:rPr>
+        <w:t xml:space="preserve"> as appropriate.</w:t>
+      </w:r>
+    </w:p>
+    <w:p>
+      <w:pPr>
+        <w:pStyle w:val="PreformattatoHTML"/>
+        <w:shd w:val="clear" w:color="auto" w:fill="FFFFFF" w:themeFill="background1"/>
+        <w:rPr>
+          <w:color w:val="000000" w:themeColor="text1"/>
+          <w:lang w:val="en-GB"/>
+        </w:rPr>
+      </w:pPr>
+    </w:p>
+    <w:p>
+      <w:pPr>
+        <w:pStyle w:val="PreformattatoHTML"/>
+        <w:shd w:val="clear" w:color="auto" w:fill="FFFFFF" w:themeFill="background1"/>
+        <w:rPr>
+          <w:color w:val="000000" w:themeColor="text1"/>
+          <w:lang w:val="en-GB"/>
+        </w:rPr>
+      </w:pPr>
+      <w:r>
+        <w:rPr>
+          <w:color w:val="000000" w:themeColor="text1"/>
+          <w:lang w:val="en-GB"/>
+        </w:rPr>
+        <w:t>@</w:t>
+      </w:r>
+      <w:proofErr w:type="spellStart"/>
+      <w:r>
+        <w:rPr>
+          <w:color w:val="000000" w:themeColor="text1"/>
+          <w:lang w:val="en-GB"/>
+        </w:rPr>
+        <w:t>FLodd</w:t>
+      </w:r>
+      <w:proofErr w:type="spellEnd"/>
+    </w:p>
+    <w:p>
+      <w:pPr>
+        <w:pStyle w:val="PreformattatoHTML"/>
+        <w:shd w:val="clear" w:color="auto" w:fill="FFFFFF" w:themeFill="background1"/>
+        <w:rPr>
+          <w:color w:val="000000" w:themeColor="text1"/>
+          <w:lang w:val="en-GB"/>
+        </w:rPr>
+      </w:pPr>
+      <w:r>
+        <w:rPr>
+          <w:color w:val="000000" w:themeColor="text1"/>
+          <w:lang w:val="en-GB"/>
+        </w:rPr>
+        <w:t>* Read 1 byte from input, write it to output and to Dictionary (at position DI).</w:t>
+      </w:r>
+    </w:p>
+    <w:p>
+      <w:pPr>
+        <w:pStyle w:val="PreformattatoHTML"/>
+        <w:shd w:val="clear" w:color="auto" w:fill="FFFFFF" w:themeFill="background1"/>
+        <w:rPr>
+          <w:color w:val="000000" w:themeColor="text1"/>
+          <w:lang w:val="en-GB"/>
+        </w:rPr>
+      </w:pPr>
+      <w:r>
+        <w:rPr>
+          <w:color w:val="000000" w:themeColor="text1"/>
+          <w:lang w:val="en-GB"/>
+        </w:rPr>
+        <w:t>* If N bytes have been read from input, go to @Start.</w:t>
+      </w:r>
+    </w:p>
+    <w:p>
+      <w:pPr>
+        <w:pStyle w:val="PreformattatoHTML"/>
+        <w:shd w:val="clear" w:color="auto" w:fill="FFFFFF" w:themeFill="background1"/>
+        <w:rPr>
+          <w:color w:val="000000" w:themeColor="text1"/>
+          <w:lang w:val="en-GB"/>
+        </w:rPr>
+      </w:pPr>
+      <w:r>
+        <w:rPr>
+          <w:color w:val="000000" w:themeColor="text1"/>
+          <w:lang w:val="en-GB"/>
+        </w:rPr>
+        <w:t>* DI = DI + 1, or DI = 0 (if past the end of Dictionary).</w:t>
+      </w:r>
+    </w:p>
+    <w:p>
+      <w:pPr>
+        <w:pStyle w:val="PreformattatoHTML"/>
+        <w:shd w:val="clear" w:color="auto" w:fill="FFFFFF" w:themeFill="background1"/>
+        <w:rPr>
+          <w:color w:val="000000" w:themeColor="text1"/>
+          <w:lang w:val="en-GB"/>
+        </w:rPr>
+      </w:pPr>
+      <w:r>
+        <w:rPr>
+          <w:color w:val="000000" w:themeColor="text1"/>
+          <w:lang w:val="en-GB"/>
+        </w:rPr>
+        <w:t xml:space="preserve">* </w:t>
+      </w:r>
+      <w:proofErr w:type="spellStart"/>
+      <w:r>
+        <w:rPr>
+          <w:color w:val="000000" w:themeColor="text1"/>
+          <w:lang w:val="en-GB"/>
+        </w:rPr>
+        <w:t>Goto</w:t>
+      </w:r>
+      <w:proofErr w:type="spellEnd"/>
+      <w:r>
+        <w:rPr>
+          <w:color w:val="000000" w:themeColor="text1"/>
+          <w:lang w:val="en-GB"/>
+        </w:rPr>
+        <w:t xml:space="preserve"> @FlagNext.</w:t>
+      </w:r>
+    </w:p>
+    <w:p>
+      <w:pPr>
+        <w:pStyle w:val="PreformattatoHTML"/>
+        <w:shd w:val="clear" w:color="auto" w:fill="FFFFFF" w:themeFill="background1"/>
+        <w:rPr>
+          <w:color w:val="000000" w:themeColor="text1"/>
+          <w:lang w:val="en-GB"/>
+        </w:rPr>
+      </w:pPr>
+    </w:p>
+    <w:p>
+      <w:pPr>
+        <w:pStyle w:val="PreformattatoHTML"/>
+        <w:shd w:val="clear" w:color="auto" w:fill="FFFFFF" w:themeFill="background1"/>
+        <w:rPr>
+          <w:color w:val="000000" w:themeColor="text1"/>
+          <w:lang w:val="en-GB"/>
+        </w:rPr>
+      </w:pPr>
+      <w:r>
+        <w:rPr>
+          <w:color w:val="000000" w:themeColor="text1"/>
+          <w:lang w:val="en-GB"/>
+        </w:rPr>
+        <w:t>@</w:t>
+      </w:r>
+      <w:proofErr w:type="spellStart"/>
+      <w:r>
+        <w:rPr>
+          <w:color w:val="000000" w:themeColor="text1"/>
+          <w:lang w:val="en-GB"/>
+        </w:rPr>
+        <w:t>FLeven</w:t>
+      </w:r>
+      <w:proofErr w:type="spellEnd"/>
+    </w:p>
+    <w:p>
+      <w:pPr>
+        <w:pStyle w:val="PreformattatoHTML"/>
+        <w:shd w:val="clear" w:color="auto" w:fill="FFFFFF" w:themeFill="background1"/>
+        <w:rPr>
+          <w:color w:val="000000" w:themeColor="text1"/>
+          <w:lang w:val="en-GB"/>
+        </w:rPr>
+      </w:pPr>
+      <w:r>
+        <w:rPr>
+          <w:color w:val="000000" w:themeColor="text1"/>
+          <w:lang w:val="en-GB"/>
+        </w:rPr>
+        <w:t>* Read 1 byte from input to DO.</w:t>
+      </w:r>
+    </w:p>
+    <w:p>
+      <w:pPr>
+        <w:pStyle w:val="PreformattatoHTML"/>
+        <w:shd w:val="clear" w:color="auto" w:fill="FFFFFF" w:themeFill="background1"/>
+        <w:rPr>
+          <w:color w:val="000000" w:themeColor="text1"/>
+          <w:lang w:val="en-GB"/>
+        </w:rPr>
+      </w:pPr>
+      <w:r>
+        <w:rPr>
+          <w:color w:val="000000" w:themeColor="text1"/>
+          <w:lang w:val="en-GB"/>
+        </w:rPr>
+        <w:t>* If N bytes have been read from input, go to @Start (in a correctly compressed file this should not ever happen).</w:t>
+      </w:r>
+    </w:p>
+    <w:p>
+      <w:pPr>
+        <w:pStyle w:val="PreformattatoHTML"/>
+        <w:shd w:val="clear" w:color="auto" w:fill="FFFFFF" w:themeFill="background1"/>
+        <w:rPr>
+          <w:color w:val="000000" w:themeColor="text1"/>
+          <w:lang w:val="en-GB"/>
+        </w:rPr>
+      </w:pPr>
+      <w:r>
+        <w:rPr>
+          <w:color w:val="000000" w:themeColor="text1"/>
+          <w:lang w:val="en-GB"/>
+        </w:rPr>
+        <w:t>* Read L from input.</w:t>
+      </w:r>
+    </w:p>
+    <w:p>
+      <w:pPr>
+        <w:pStyle w:val="PreformattatoHTML"/>
+        <w:shd w:val="clear" w:color="auto" w:fill="FFFFFF" w:themeFill="background1"/>
+        <w:rPr>
+          <w:color w:val="000000" w:themeColor="text1"/>
+          <w:lang w:val="en-GB"/>
+        </w:rPr>
+      </w:pPr>
+      <w:r>
+        <w:rPr>
+          <w:color w:val="000000" w:themeColor="text1"/>
+          <w:lang w:val="en-GB"/>
+        </w:rPr>
+        <w:lastRenderedPageBreak/>
+        <w:t xml:space="preserve">* </w:t>
+      </w:r>
+      <w:proofErr w:type="spellStart"/>
+      <w:r>
+        <w:rPr>
+          <w:color w:val="000000" w:themeColor="text1"/>
+          <w:lang w:val="en-GB"/>
+        </w:rPr>
+        <w:t>Prepend</w:t>
+      </w:r>
+      <w:proofErr w:type="spellEnd"/>
+      <w:r>
+        <w:rPr>
+          <w:color w:val="000000" w:themeColor="text1"/>
+          <w:lang w:val="en-GB"/>
+        </w:rPr>
+        <w:t xml:space="preserve"> the high-nibble (first 4 bits) from L to DO (DO = DO | ((L &amp; 0xF0) &lt;&lt; 4)) and remove it from L (L = L &amp; 0x0F).</w:t>
+      </w:r>
+    </w:p>
+    <w:p>
+      <w:pPr>
+        <w:pStyle w:val="PreformattatoHTML"/>
+        <w:shd w:val="clear" w:color="auto" w:fill="FFFFFF" w:themeFill="background1"/>
+        <w:rPr>
+          <w:color w:val="000000" w:themeColor="text1"/>
+          <w:lang w:val="en-GB"/>
+        </w:rPr>
+      </w:pPr>
+      <w:r>
+        <w:rPr>
+          <w:color w:val="000000" w:themeColor="text1"/>
+          <w:lang w:val="en-GB"/>
+        </w:rPr>
+        <w:t>* (L + MIN_MATCH) times:</w:t>
+      </w:r>
+    </w:p>
+    <w:p>
+      <w:pPr>
+        <w:pStyle w:val="PreformattatoHTML"/>
+        <w:shd w:val="clear" w:color="auto" w:fill="FFFFFF" w:themeFill="background1"/>
+        <w:rPr>
+          <w:lang w:val="en-GB"/>
+        </w:rPr>
+      </w:pPr>
+      <w:r>
+        <w:rPr>
+          <w:lang w:val="en-GB"/>
+        </w:rPr>
+        <w:t xml:space="preserve">  * Read a byte from dictionary at offset DO (wrap to the start of dictionary if past the end), and write to the output.</w:t>
+      </w:r>
+    </w:p>
+    <w:p>
+      <w:pPr>
+        <w:pStyle w:val="PreformattatoHTML"/>
+        <w:shd w:val="clear" w:color="auto" w:fill="FFFFFF" w:themeFill="background1"/>
+        <w:rPr>
+          <w:lang w:val="en-GB"/>
+        </w:rPr>
+      </w:pPr>
+      <w:r>
+        <w:rPr>
+          <w:lang w:val="en-GB"/>
+        </w:rPr>
+        <w:t xml:space="preserve">  * Write the byte to the Dictionary also, at position DI.</w:t>
+      </w:r>
+    </w:p>
+    <w:p>
+      <w:pPr>
+        <w:pStyle w:val="PreformattatoHTML"/>
+        <w:shd w:val="clear" w:color="auto" w:fill="FFFFFF" w:themeFill="background1"/>
+        <w:rPr>
+          <w:lang w:val="en-GB"/>
+        </w:rPr>
+      </w:pPr>
+      <w:r>
+        <w:rPr>
+          <w:lang w:val="en-GB"/>
+        </w:rPr>
+        <w:t xml:space="preserve">  * DI = DI + 1, or DI = 0 (if past the end of Dictionary).</w:t>
+      </w:r>
+    </w:p>
+    <w:p>
+      <w:pPr>
+        <w:pStyle w:val="PreformattatoHTML"/>
+        <w:shd w:val="clear" w:color="auto" w:fill="FFFFFF" w:themeFill="background1"/>
+        <w:rPr>
+          <w:lang w:val="en-GB"/>
+        </w:rPr>
+      </w:pPr>
+      <w:r>
+        <w:rPr>
+          <w:lang w:val="en-GB"/>
+        </w:rPr>
+        <w:t xml:space="preserve">  * DO = DO + 1.</w:t>
+      </w:r>
+    </w:p>
+    <w:p>
+      <w:pPr>
+        <w:pStyle w:val="PreformattatoHTML"/>
+        <w:shd w:val="clear" w:color="auto" w:fill="FFFFFF" w:themeFill="background1"/>
+        <w:rPr>
+          <w:lang w:val="en-GB"/>
+        </w:rPr>
+      </w:pPr>
+      <w:r>
+        <w:rPr>
+          <w:lang w:val="en-GB"/>
+        </w:rPr>
+        <w:t>* Go to @FlagNext.</w:t>
+      </w:r>
+    </w:p>
+    <w:p>
+      <w:pPr>
+        <w:pStyle w:val="PreformattatoHTML"/>
+        <w:shd w:val="clear" w:color="auto" w:fill="FFFFFF" w:themeFill="background1"/>
+        <w:rPr>
+          <w:lang w:val="en-GB"/>
+        </w:rPr>
+      </w:pPr>
+    </w:p>
+    <w:p>
+      <w:pPr>
+        <w:pStyle w:val="PreformattatoHTML"/>
+        <w:shd w:val="clear" w:color="auto" w:fill="FFFFFF" w:themeFill="background1"/>
+        <w:rPr>
+          <w:lang w:val="en-GB"/>
+        </w:rPr>
+      </w:pPr>
+      <w:r>
+        <w:rPr>
+          <w:lang w:val="en-GB"/>
+        </w:rPr>
+        <w:t>@FlagNext</w:t>
+      </w:r>
+    </w:p>
+    <w:p>
+      <w:pPr>
+        <w:pStyle w:val="PreformattatoHTML"/>
+        <w:shd w:val="clear" w:color="auto" w:fill="FFFFFF" w:themeFill="background1"/>
+        <w:rPr>
+          <w:lang w:val="en-GB"/>
+        </w:rPr>
+      </w:pPr>
+      <w:r>
+        <w:rPr>
+          <w:lang w:val="en-GB"/>
+        </w:rPr>
+        <w:t>* Divide FL by 2, rounding down (FL = FL &gt;&gt; 1).</w:t>
+      </w:r>
+    </w:p>
+    <w:p>
+      <w:pPr>
+        <w:shd w:val="clear" w:color="auto" w:fill="FFFFFF" w:themeFill="background1"/>
+        <w:rPr>
+          <w:rFonts w:ascii="Courier New" w:hAnsi="Courier New" w:cs="Courier New"/>
+        </w:rPr>
+      </w:pPr>
+      <w:r>
+        <w:rPr>
+          <w:rFonts w:ascii="Courier New" w:hAnsi="Courier New" w:cs="Courier New"/>
+        </w:rPr>
+        <w:pict>
+          <v:rect id="_x0000_i1026" style="width:0;height:1.5pt" o:hralign="center" o:hrstd="t" o:hr="t" fillcolor="#a0a0a0" stroked="f"/>
+        </w:pict>
+      </w:r>
+    </w:p>
+    <w:p>
+      <w:pPr>
+        <w:rPr>
+          <w:rStyle w:val="Collegamentoipertestuale"/>
+          <w:rFonts w:ascii="Courier New" w:hAnsi="Courier New" w:cs="Courier New"/>
+          <w:lang w:val="en-GB"/>
+        </w:rPr>
+      </w:pPr>
+      <w:hyperlink r:id="rId6" w:anchor="L12-L158" w:history="1">
         <w:r>
           <w:rPr>
             <w:rStyle w:val="Collegamentoipertestuale"/>
             <w:rFonts w:ascii="Courier New" w:hAnsi="Courier New" w:cs="Courier New"/>
             <w:lang w:val="en-GB"/>
           </w:rPr>
-          <w:t>m</w:t>
-        </w:r>
-        <w:r>
-          <w:rPr>
-            <w:rStyle w:val="Collegamentoipertestuale"/>
-            <w:rFonts w:ascii="Courier New" w:hAnsi="Courier New" w:cs="Courier New"/>
-            <w:lang w:val="en-GB"/>
-          </w:rPr>
-          <w:t xml:space="preserve">entation of the </w:t>
-        </w:r>
-        <w:r>
-          <w:rPr>
-            <w:rStyle w:val="Collegamentoipertestuale"/>
-            <w:rFonts w:ascii="Courier New" w:hAnsi="Courier New" w:cs="Courier New"/>
-            <w:lang w:val="en-GB"/>
-          </w:rPr>
-          <w:t>a</w:t>
-        </w:r>
-        <w:r>
-          <w:rPr>
-            <w:rStyle w:val="Collegamentoipertestuale"/>
-            <w:rFonts w:ascii="Courier New" w:hAnsi="Courier New" w:cs="Courier New"/>
-            <w:lang w:val="en-GB"/>
-          </w:rPr>
-          <w:t>bove</w:t>
+          <w:t>C# implementation of the above</w:t>
         </w:r>
       </w:hyperlink>
     </w:p>
@@ -9625,7 +9421,6 @@
               <w:rPr>
                 <w:rFonts w:ascii="Courier New" w:hAnsi="Courier New" w:cs="Courier New"/>
               </w:rPr>
-              <w:lastRenderedPageBreak/>
               <w:t>TreeSize</w:t>
             </w:r>
             <w:proofErr w:type="spellEnd"/>
@@ -9723,6 +9518,7 @@
               <w:rPr>
                 <w:rFonts w:ascii="Courier New" w:hAnsi="Courier New" w:cs="Courier New"/>
               </w:rPr>
+              <w:lastRenderedPageBreak/>
               <w:t>DataSize</w:t>
             </w:r>
             <w:proofErr w:type="spellEnd"/>
@@ -10356,7 +10152,6 @@
               <w:rPr>
                 <w:rFonts w:ascii="Courier New" w:hAnsi="Courier New" w:cs="Courier New"/>
               </w:rPr>
-              <w:lastRenderedPageBreak/>
               <w:t>FilenameSize</w:t>
             </w:r>
             <w:proofErr w:type="spellEnd"/>
@@ -10440,6 +10235,7 @@
               <w:rPr>
                 <w:rFonts w:ascii="Courier New" w:hAnsi="Courier New" w:cs="Courier New"/>
               </w:rPr>
+              <w:lastRenderedPageBreak/>
               <w:t>Filename</w:t>
             </w:r>
             <w:proofErr w:type="spellEnd"/>
@@ -10492,23 +10288,7 @@
                 <w:rFonts w:ascii="Courier New" w:hAnsi="Courier New" w:cs="Courier New"/>
                 <w:lang w:val="en-GB"/>
               </w:rPr>
-              <w:t>Path and name of the file, For example, "text\</w:t>
-            </w:r>
-            <w:proofErr w:type="spellStart"/>
-            <w:r>
-              <w:rPr>
-                <w:rFonts w:ascii="Courier New" w:hAnsi="Courier New" w:cs="Courier New"/>
-                <w:lang w:val="en-GB"/>
-              </w:rPr>
-              <w:t>english</w:t>
-            </w:r>
-            <w:proofErr w:type="spellEnd"/>
-            <w:r>
-              <w:rPr>
-                <w:rFonts w:ascii="Courier New" w:hAnsi="Courier New" w:cs="Courier New"/>
-                <w:lang w:val="en-GB"/>
-              </w:rPr>
-              <w:t xml:space="preserve">\game\WORLDMP.MSG". </w:t>
+              <w:t xml:space="preserve">Path and name of the file, For example, "text\english\game\WORLDMP.MSG". </w:t>
             </w:r>
             <w:r>
               <w:rPr>
@@ -11158,105 +10938,6 @@
         </w:rPr>
         <w:lastRenderedPageBreak/>
         <w:t>MSG file</w:t>
-      </w:r>
-    </w:p>
-    <w:p>
-      <w:pPr>
-        <w:pStyle w:val="Testonormale"/>
-        <w:rPr>
-          <w:rFonts w:ascii="Courier New" w:hAnsi="Courier New" w:cs="Courier New"/>
-          <w:lang w:val="en-GB"/>
-        </w:rPr>
-      </w:pPr>
-      <w:r>
-        <w:rPr>
-          <w:rFonts w:ascii="Courier New" w:hAnsi="Courier New" w:cs="Courier New"/>
-          <w:lang w:val="en-GB"/>
-        </w:rPr>
-        <w:t xml:space="preserve">MSG files are </w:t>
-      </w:r>
-      <w:r>
-        <w:rPr>
-          <w:rFonts w:ascii="Courier New" w:hAnsi="Courier New" w:cs="Courier New"/>
-          <w:b/>
-          <w:bCs/>
-          <w:iCs/>
-          <w:lang w:val="en-GB"/>
-        </w:rPr>
-        <w:t>indexed text</w:t>
-      </w:r>
-      <w:r>
-        <w:rPr>
-          <w:rFonts w:ascii="Courier New" w:hAnsi="Courier New" w:cs="Courier New"/>
-          <w:lang w:val="en-GB"/>
-        </w:rPr>
-        <w:t xml:space="preserve"> files. They contain in-game messages, character and item dialogues, and are located in the </w:t>
-      </w:r>
-      <w:r>
-        <w:rPr>
-          <w:rStyle w:val="CodiceHTML"/>
-          <w:rFonts w:eastAsiaTheme="minorHAnsi"/>
-          <w:lang w:val="en-GB"/>
-        </w:rPr>
-        <w:t>text\</w:t>
-      </w:r>
-      <w:proofErr w:type="spellStart"/>
-      <w:r>
-        <w:rPr>
-          <w:rStyle w:val="CodiceHTML"/>
-          <w:rFonts w:eastAsiaTheme="minorHAnsi"/>
-          <w:lang w:val="en-GB"/>
-        </w:rPr>
-        <w:t>english</w:t>
-      </w:r>
-      <w:proofErr w:type="spellEnd"/>
-      <w:r>
-        <w:rPr>
-          <w:rStyle w:val="CodiceHTML"/>
-          <w:rFonts w:eastAsiaTheme="minorHAnsi"/>
-          <w:lang w:val="en-GB"/>
-        </w:rPr>
-        <w:t>\game</w:t>
-      </w:r>
-      <w:r>
-        <w:rPr>
-          <w:rFonts w:ascii="Courier New" w:hAnsi="Courier New" w:cs="Courier New"/>
-          <w:lang w:val="en-GB"/>
-        </w:rPr>
-        <w:t xml:space="preserve"> and </w:t>
-      </w:r>
-      <w:r>
-        <w:rPr>
-          <w:rStyle w:val="CodiceHTML"/>
-          <w:rFonts w:eastAsiaTheme="minorHAnsi"/>
-          <w:lang w:val="en-GB"/>
-        </w:rPr>
-        <w:t>text\</w:t>
-      </w:r>
-      <w:proofErr w:type="spellStart"/>
-      <w:r>
-        <w:rPr>
-          <w:rStyle w:val="CodiceHTML"/>
-          <w:rFonts w:eastAsiaTheme="minorHAnsi"/>
-          <w:lang w:val="en-GB"/>
-        </w:rPr>
-        <w:t>english</w:t>
-      </w:r>
-      <w:proofErr w:type="spellEnd"/>
-      <w:r>
-        <w:rPr>
-          <w:rStyle w:val="CodiceHTML"/>
-          <w:rFonts w:eastAsiaTheme="minorHAnsi"/>
-          <w:lang w:val="en-GB"/>
-        </w:rPr>
-        <w:t>\dialog</w:t>
-      </w:r>
-      <w:r>
-        <w:rPr>
-          <w:rFonts w:ascii="Courier New" w:hAnsi="Courier New" w:cs="Courier New"/>
-          <w:lang w:val="en-GB"/>
-        </w:rPr>
-        <w:t xml:space="preserve"> folders, respectively.</w:t>
       </w:r>
     </w:p>
     <w:p>
@@ -12378,27 +12059,7 @@
           <w:szCs w:val="21"/>
           <w:lang w:val="en-GB" w:eastAsia="it-IT"/>
         </w:rPr>
-        <w:t xml:space="preserve">which uses two slashes "//", although some </w:t>
-      </w:r>
-      <w:proofErr w:type="spellStart"/>
-      <w:r>
-        <w:rPr>
-          <w:rFonts w:ascii="Courier New" w:eastAsia="Times New Roman" w:hAnsi="Courier New" w:cs="Courier New"/>
-          <w:sz w:val="21"/>
-          <w:szCs w:val="21"/>
-          <w:lang w:val="en-GB" w:eastAsia="it-IT"/>
-        </w:rPr>
-        <w:t>modding</w:t>
-      </w:r>
-      <w:proofErr w:type="spellEnd"/>
-      <w:r>
-        <w:rPr>
-          <w:rFonts w:ascii="Courier New" w:eastAsia="Times New Roman" w:hAnsi="Courier New" w:cs="Courier New"/>
-          <w:sz w:val="21"/>
-          <w:szCs w:val="21"/>
-          <w:lang w:val="en-GB" w:eastAsia="it-IT"/>
-        </w:rPr>
-        <w:t xml:space="preserve"> tools require comments.</w:t>
+        <w:t>which uses two slashes "//", although some modding tools require comments.</w:t>
       </w:r>
     </w:p>
     <w:p>
@@ -12484,51 +12145,51 @@
           <w:rFonts w:ascii="Courier New" w:hAnsi="Courier New" w:cs="Courier New"/>
           <w:lang w:val="en-GB"/>
         </w:rPr>
+        <w:t xml:space="preserve">Note: Fallout Tactics uses </w:t>
+      </w:r>
+      <w:r>
+        <w:rPr>
+          <w:rFonts w:ascii="Courier New" w:hAnsi="Courier New" w:cs="Courier New"/>
+          <w:lang w:val="en-GB"/>
+        </w:rPr>
+        <w:t>.</w:t>
+      </w:r>
+      <w:r>
+        <w:rPr>
+          <w:rFonts w:ascii="Courier New" w:hAnsi="Courier New" w:cs="Courier New"/>
+          <w:lang w:val="en-GB"/>
+        </w:rPr>
+        <w:t>txt files</w:t>
+      </w:r>
+      <w:r>
+        <w:rPr>
+          <w:rFonts w:ascii="Courier New" w:hAnsi="Courier New" w:cs="Courier New"/>
+          <w:lang w:val="en-GB"/>
+        </w:rPr>
+        <w:t xml:space="preserve"> for every text in the game that requires one</w:t>
+      </w:r>
+      <w:r>
+        <w:rPr>
+          <w:rFonts w:ascii="Courier New" w:hAnsi="Courier New" w:cs="Courier New"/>
+          <w:lang w:val="en-GB"/>
+        </w:rPr>
+        <w:t>.</w:t>
+      </w:r>
+    </w:p>
+    <w:p>
+      <w:pPr>
+        <w:spacing w:before="100" w:beforeAutospacing="1" w:after="100" w:afterAutospacing="1" w:line="240" w:lineRule="auto"/>
+        <w:rPr>
+          <w:rFonts w:ascii="Courier New" w:hAnsi="Courier New" w:cs="Courier New"/>
+          <w:lang w:val="en-GB"/>
+        </w:rPr>
+      </w:pPr>
+      <w:r>
+        <w:rPr>
+          <w:rFonts w:ascii="Courier New" w:hAnsi="Courier New" w:cs="Courier New"/>
+          <w:lang w:val="en-GB"/>
+        </w:rPr>
         <w:lastRenderedPageBreak/>
-        <w:t xml:space="preserve">Note: Fallout Tactics uses </w:t>
-      </w:r>
-      <w:r>
-        <w:rPr>
-          <w:rFonts w:ascii="Courier New" w:hAnsi="Courier New" w:cs="Courier New"/>
-          <w:lang w:val="en-GB"/>
-        </w:rPr>
-        <w:t>.</w:t>
-      </w:r>
-      <w:r>
-        <w:rPr>
-          <w:rFonts w:ascii="Courier New" w:hAnsi="Courier New" w:cs="Courier New"/>
-          <w:lang w:val="en-GB"/>
-        </w:rPr>
-        <w:t>txt files</w:t>
-      </w:r>
-      <w:r>
-        <w:rPr>
-          <w:rFonts w:ascii="Courier New" w:hAnsi="Courier New" w:cs="Courier New"/>
-          <w:lang w:val="en-GB"/>
-        </w:rPr>
-        <w:t xml:space="preserve"> for every text in the game that requires one</w:t>
-      </w:r>
-      <w:r>
-        <w:rPr>
-          <w:rFonts w:ascii="Courier New" w:hAnsi="Courier New" w:cs="Courier New"/>
-          <w:lang w:val="en-GB"/>
-        </w:rPr>
-        <w:t>.</w:t>
-      </w:r>
-    </w:p>
-    <w:p>
-      <w:pPr>
-        <w:spacing w:before="100" w:beforeAutospacing="1" w:after="100" w:afterAutospacing="1" w:line="240" w:lineRule="auto"/>
-        <w:rPr>
-          <w:rFonts w:ascii="Courier New" w:hAnsi="Courier New" w:cs="Courier New"/>
-          <w:lang w:val="en-GB"/>
-        </w:rPr>
-      </w:pPr>
-      <w:r>
-        <w:rPr>
-          <w:rFonts w:ascii="Courier New" w:hAnsi="Courier New" w:cs="Courier New"/>
-          <w:lang w:val="en-GB"/>
-        </w:rPr>
         <w:t>Documentation for Fallout Tactics</w:t>
       </w:r>
     </w:p>
@@ -13973,7 +13634,7 @@
           <w:rFonts w:ascii="Courier New" w:hAnsi="Courier New" w:cs="Courier New"/>
           <w:lang w:val="en-GB"/>
         </w:rPr>
-        <w:t xml:space="preserve">   </w:t>
+        <w:t xml:space="preserve">   Buff_Middle = &amp;</w:t>
       </w:r>
       <w:proofErr w:type="spellStart"/>
       <w:r>
@@ -13981,7 +13642,7 @@
           <w:rFonts w:ascii="Courier New" w:hAnsi="Courier New" w:cs="Courier New"/>
           <w:lang w:val="en-GB"/>
         </w:rPr>
-        <w:t>Buff_Middle</w:t>
+        <w:t>amplitudeBuffer</w:t>
       </w:r>
       <w:proofErr w:type="spellEnd"/>
       <w:r>
@@ -13989,7 +13650,96 @@
           <w:rFonts w:ascii="Courier New" w:hAnsi="Courier New" w:cs="Courier New"/>
           <w:lang w:val="en-GB"/>
         </w:rPr>
-        <w:t xml:space="preserve"> = &amp;</w:t>
+        <w:t>[0x8000], the latter is used as an array of</w:t>
+      </w:r>
+    </w:p>
+    <w:p>
+      <w:pPr>
+        <w:pStyle w:val="Testonormale"/>
+        <w:rPr>
+          <w:rFonts w:ascii="Courier New" w:hAnsi="Courier New" w:cs="Courier New"/>
+          <w:lang w:val="en-GB"/>
+        </w:rPr>
+      </w:pPr>
+      <w:r>
+        <w:rPr>
+          <w:rFonts w:ascii="Courier New" w:hAnsi="Courier New" w:cs="Courier New"/>
+          <w:lang w:val="en-GB"/>
+        </w:rPr>
+        <w:t xml:space="preserve">   WORDs with indices from -0x8000 to 0x7FFF.</w:t>
+      </w:r>
+    </w:p>
+    <w:p>
+      <w:pPr>
+        <w:pStyle w:val="Testonormale"/>
+        <w:rPr>
+          <w:rFonts w:ascii="Courier New" w:hAnsi="Courier New" w:cs="Courier New"/>
+          <w:lang w:val="en-GB"/>
+        </w:rPr>
+      </w:pPr>
+      <w:r>
+        <w:rPr>
+          <w:rFonts w:ascii="Courier New" w:hAnsi="Courier New" w:cs="Courier New"/>
+          <w:lang w:val="en-GB"/>
+        </w:rPr>
+        <w:t xml:space="preserve">   The buffer is filled with amplitude values used in subsequent unpacking.</w:t>
+      </w:r>
+    </w:p>
+    <w:p>
+      <w:pPr>
+        <w:pStyle w:val="Testonormale"/>
+        <w:rPr>
+          <w:rFonts w:ascii="Courier New" w:hAnsi="Courier New" w:cs="Courier New"/>
+          <w:lang w:val="en-GB"/>
+        </w:rPr>
+      </w:pPr>
+    </w:p>
+    <w:p>
+      <w:pPr>
+        <w:pStyle w:val="Testonormale"/>
+        <w:rPr>
+          <w:rFonts w:ascii="Courier New" w:hAnsi="Courier New" w:cs="Courier New"/>
+          <w:lang w:val="en-GB"/>
+        </w:rPr>
+      </w:pPr>
+      <w:r>
+        <w:rPr>
+          <w:rFonts w:ascii="Courier New" w:hAnsi="Courier New" w:cs="Courier New"/>
+          <w:lang w:val="en-GB"/>
+        </w:rPr>
+        <w:t>- ACM-Stream.</w:t>
+      </w:r>
+    </w:p>
+    <w:p>
+      <w:pPr>
+        <w:pStyle w:val="Testonormale"/>
+        <w:rPr>
+          <w:rFonts w:ascii="Courier New" w:hAnsi="Courier New" w:cs="Courier New"/>
+          <w:lang w:val="en-GB"/>
+        </w:rPr>
+      </w:pPr>
+      <w:r>
+        <w:rPr>
+          <w:rFonts w:ascii="Courier New" w:hAnsi="Courier New" w:cs="Courier New"/>
+          <w:lang w:val="en-GB"/>
+        </w:rPr>
+        <w:t>This is a bit-stream. It is organized as a collection of bit-blocks,</w:t>
+      </w:r>
+    </w:p>
+    <w:p>
+      <w:pPr>
+        <w:pStyle w:val="Testonormale"/>
+        <w:rPr>
+          <w:rFonts w:ascii="Courier New" w:hAnsi="Courier New" w:cs="Courier New"/>
+          <w:lang w:val="en-GB"/>
+        </w:rPr>
+      </w:pPr>
+      <w:r>
+        <w:rPr>
+          <w:rFonts w:ascii="Courier New" w:hAnsi="Courier New" w:cs="Courier New"/>
+          <w:lang w:val="en-GB"/>
+        </w:rPr>
+        <w:t xml:space="preserve">each of which can be unpacked into someSize2 samples, i.e. into one </w:t>
       </w:r>
       <w:proofErr w:type="spellStart"/>
       <w:r>
@@ -13997,7 +13747,7 @@
           <w:rFonts w:ascii="Courier New" w:hAnsi="Courier New" w:cs="Courier New"/>
           <w:lang w:val="en-GB"/>
         </w:rPr>
-        <w:t>amplitudeBuffer</w:t>
+        <w:t>PackedBlock</w:t>
       </w:r>
       <w:proofErr w:type="spellEnd"/>
       <w:r>
@@ -14005,96 +13755,23 @@
           <w:rFonts w:ascii="Courier New" w:hAnsi="Courier New" w:cs="Courier New"/>
           <w:lang w:val="en-GB"/>
         </w:rPr>
-        <w:t>[0x8000], the latter is used as an array of</w:t>
-      </w:r>
-    </w:p>
-    <w:p>
-      <w:pPr>
-        <w:pStyle w:val="Testonormale"/>
-        <w:rPr>
-          <w:rFonts w:ascii="Courier New" w:hAnsi="Courier New" w:cs="Courier New"/>
-          <w:lang w:val="en-GB"/>
-        </w:rPr>
-      </w:pPr>
-      <w:r>
-        <w:rPr>
-          <w:rFonts w:ascii="Courier New" w:hAnsi="Courier New" w:cs="Courier New"/>
-          <w:lang w:val="en-GB"/>
-        </w:rPr>
-        <w:t xml:space="preserve">   WORDs with indices from -0x8000 to 0x7FFF.</w:t>
-      </w:r>
-    </w:p>
-    <w:p>
-      <w:pPr>
-        <w:pStyle w:val="Testonormale"/>
-        <w:rPr>
-          <w:rFonts w:ascii="Courier New" w:hAnsi="Courier New" w:cs="Courier New"/>
-          <w:lang w:val="en-GB"/>
-        </w:rPr>
-      </w:pPr>
-      <w:r>
-        <w:rPr>
-          <w:rFonts w:ascii="Courier New" w:hAnsi="Courier New" w:cs="Courier New"/>
-          <w:lang w:val="en-GB"/>
-        </w:rPr>
-        <w:t xml:space="preserve">   The buffer is filled with amplitude values used in subsequent unpacking.</w:t>
-      </w:r>
-    </w:p>
-    <w:p>
-      <w:pPr>
-        <w:pStyle w:val="Testonormale"/>
-        <w:rPr>
-          <w:rFonts w:ascii="Courier New" w:hAnsi="Courier New" w:cs="Courier New"/>
-          <w:lang w:val="en-GB"/>
-        </w:rPr>
-      </w:pPr>
-    </w:p>
-    <w:p>
-      <w:pPr>
-        <w:pStyle w:val="Testonormale"/>
-        <w:rPr>
-          <w:rFonts w:ascii="Courier New" w:hAnsi="Courier New" w:cs="Courier New"/>
-          <w:lang w:val="en-GB"/>
-        </w:rPr>
-      </w:pPr>
-      <w:r>
-        <w:rPr>
-          <w:rFonts w:ascii="Courier New" w:hAnsi="Courier New" w:cs="Courier New"/>
-          <w:lang w:val="en-GB"/>
-        </w:rPr>
-        <w:t>- ACM-Stream.</w:t>
-      </w:r>
-    </w:p>
-    <w:p>
-      <w:pPr>
-        <w:pStyle w:val="Testonormale"/>
-        <w:rPr>
-          <w:rFonts w:ascii="Courier New" w:hAnsi="Courier New" w:cs="Courier New"/>
-          <w:lang w:val="en-GB"/>
-        </w:rPr>
-      </w:pPr>
-      <w:r>
-        <w:rPr>
-          <w:rFonts w:ascii="Courier New" w:hAnsi="Courier New" w:cs="Courier New"/>
-          <w:lang w:val="en-GB"/>
-        </w:rPr>
-        <w:t>This is a bit-stream. It is organized as a collection of bit-blocks,</w:t>
-      </w:r>
-    </w:p>
-    <w:p>
-      <w:pPr>
-        <w:pStyle w:val="Testonormale"/>
-        <w:rPr>
-          <w:rFonts w:ascii="Courier New" w:hAnsi="Courier New" w:cs="Courier New"/>
-          <w:lang w:val="en-GB"/>
-        </w:rPr>
-      </w:pPr>
-      <w:r>
-        <w:rPr>
-          <w:rFonts w:ascii="Courier New" w:hAnsi="Courier New" w:cs="Courier New"/>
-          <w:lang w:val="en-GB"/>
-        </w:rPr>
-        <w:t xml:space="preserve">each of which can be unpacked into someSize2 samples, i.e. into one </w:t>
+        <w:t>.</w:t>
+      </w:r>
+    </w:p>
+    <w:p>
+      <w:pPr>
+        <w:pStyle w:val="Testonormale"/>
+        <w:rPr>
+          <w:rFonts w:ascii="Courier New" w:hAnsi="Courier New" w:cs="Courier New"/>
+          <w:lang w:val="en-GB"/>
+        </w:rPr>
+      </w:pPr>
+      <w:r>
+        <w:rPr>
+          <w:rFonts w:ascii="Courier New" w:hAnsi="Courier New" w:cs="Courier New"/>
+          <w:lang w:val="en-GB"/>
+        </w:rPr>
+        <w:t xml:space="preserve">Let's call such a bit-block just a </w:t>
       </w:r>
       <w:proofErr w:type="spellStart"/>
       <w:r>
@@ -14102,6 +13779,95 @@
           <w:rFonts w:ascii="Courier New" w:hAnsi="Courier New" w:cs="Courier New"/>
           <w:lang w:val="en-GB"/>
         </w:rPr>
+        <w:t>BitBlock</w:t>
+      </w:r>
+      <w:proofErr w:type="spellEnd"/>
+      <w:r>
+        <w:rPr>
+          <w:rFonts w:ascii="Courier New" w:hAnsi="Courier New" w:cs="Courier New"/>
+          <w:lang w:val="en-GB"/>
+        </w:rPr>
+        <w:t>. Then an ACM-Stream is just a</w:t>
+      </w:r>
+    </w:p>
+    <w:p>
+      <w:pPr>
+        <w:pStyle w:val="Testonormale"/>
+        <w:rPr>
+          <w:rFonts w:ascii="Courier New" w:hAnsi="Courier New" w:cs="Courier New"/>
+          <w:lang w:val="en-GB"/>
+        </w:rPr>
+      </w:pPr>
+      <w:r>
+        <w:rPr>
+          <w:rFonts w:ascii="Courier New" w:hAnsi="Courier New" w:cs="Courier New"/>
+          <w:lang w:val="en-GB"/>
+        </w:rPr>
+        <w:t xml:space="preserve">sequence of </w:t>
+      </w:r>
+      <w:proofErr w:type="spellStart"/>
+      <w:r>
+        <w:rPr>
+          <w:rFonts w:ascii="Courier New" w:hAnsi="Courier New" w:cs="Courier New"/>
+          <w:lang w:val="en-GB"/>
+        </w:rPr>
+        <w:t>BitBlocks</w:t>
+      </w:r>
+      <w:proofErr w:type="spellEnd"/>
+      <w:r>
+        <w:rPr>
+          <w:rFonts w:ascii="Courier New" w:hAnsi="Courier New" w:cs="Courier New"/>
+          <w:lang w:val="en-GB"/>
+        </w:rPr>
+        <w:t xml:space="preserve"> (with various length).</w:t>
+      </w:r>
+    </w:p>
+    <w:p>
+      <w:pPr>
+        <w:pStyle w:val="Testonormale"/>
+        <w:rPr>
+          <w:rFonts w:ascii="Courier New" w:hAnsi="Courier New" w:cs="Courier New"/>
+          <w:lang w:val="en-GB"/>
+        </w:rPr>
+      </w:pPr>
+      <w:r>
+        <w:rPr>
+          <w:rFonts w:ascii="Courier New" w:hAnsi="Courier New" w:cs="Courier New"/>
+          <w:lang w:val="en-GB"/>
+        </w:rPr>
+        <w:t xml:space="preserve">Each </w:t>
+      </w:r>
+      <w:proofErr w:type="spellStart"/>
+      <w:r>
+        <w:rPr>
+          <w:rFonts w:ascii="Courier New" w:hAnsi="Courier New" w:cs="Courier New"/>
+          <w:lang w:val="en-GB"/>
+        </w:rPr>
+        <w:t>BitBlock</w:t>
+      </w:r>
+      <w:proofErr w:type="spellEnd"/>
+      <w:r>
+        <w:rPr>
+          <w:rFonts w:ascii="Courier New" w:hAnsi="Courier New" w:cs="Courier New"/>
+          <w:lang w:val="en-GB"/>
+        </w:rPr>
+        <w:t xml:space="preserve"> contains information about amplitudes used in corresponding</w:t>
+      </w:r>
+    </w:p>
+    <w:p>
+      <w:pPr>
+        <w:pStyle w:val="Testonormale"/>
+        <w:rPr>
+          <w:rFonts w:ascii="Courier New" w:hAnsi="Courier New" w:cs="Courier New"/>
+          <w:lang w:val="en-GB"/>
+        </w:rPr>
+      </w:pPr>
+      <w:proofErr w:type="spellStart"/>
+      <w:r>
+        <w:rPr>
+          <w:rFonts w:ascii="Courier New" w:hAnsi="Courier New" w:cs="Courier New"/>
+          <w:lang w:val="en-GB"/>
+        </w:rPr>
         <w:t>PackedBlock</w:t>
       </w:r>
       <w:proofErr w:type="spellEnd"/>
@@ -14110,23 +13876,23 @@
           <w:rFonts w:ascii="Courier New" w:hAnsi="Courier New" w:cs="Courier New"/>
           <w:lang w:val="en-GB"/>
         </w:rPr>
-        <w:t>.</w:t>
-      </w:r>
-    </w:p>
-    <w:p>
-      <w:pPr>
-        <w:pStyle w:val="Testonormale"/>
-        <w:rPr>
-          <w:rFonts w:ascii="Courier New" w:hAnsi="Courier New" w:cs="Courier New"/>
-          <w:lang w:val="en-GB"/>
-        </w:rPr>
-      </w:pPr>
-      <w:r>
-        <w:rPr>
-          <w:rFonts w:ascii="Courier New" w:hAnsi="Courier New" w:cs="Courier New"/>
-          <w:lang w:val="en-GB"/>
-        </w:rPr>
-        <w:t xml:space="preserve">Let's call such a bit-block just a </w:t>
+        <w:t xml:space="preserve"> and the description of how to manage these amplitudes in order to produce sound samples.</w:t>
+      </w:r>
+    </w:p>
+    <w:p>
+      <w:pPr>
+        <w:pStyle w:val="Testonormale"/>
+        <w:rPr>
+          <w:rFonts w:ascii="Courier New" w:hAnsi="Courier New" w:cs="Courier New"/>
+          <w:lang w:val="en-GB"/>
+        </w:rPr>
+      </w:pPr>
+      <w:r>
+        <w:rPr>
+          <w:rFonts w:ascii="Courier New" w:hAnsi="Courier New" w:cs="Courier New"/>
+          <w:lang w:val="en-GB"/>
+        </w:rPr>
+        <w:t xml:space="preserve">The first 20 bits of </w:t>
       </w:r>
       <w:proofErr w:type="spellStart"/>
       <w:r>
@@ -14142,23 +13908,55 @@
           <w:rFonts w:ascii="Courier New" w:hAnsi="Courier New" w:cs="Courier New"/>
           <w:lang w:val="en-GB"/>
         </w:rPr>
-        <w:t>. Then an ACM-Stream is just a</w:t>
-      </w:r>
-    </w:p>
-    <w:p>
-      <w:pPr>
-        <w:pStyle w:val="Testonormale"/>
-        <w:rPr>
-          <w:rFonts w:ascii="Courier New" w:hAnsi="Courier New" w:cs="Courier New"/>
-          <w:lang w:val="en-GB"/>
-        </w:rPr>
-      </w:pPr>
-      <w:r>
-        <w:rPr>
-          <w:rFonts w:ascii="Courier New" w:hAnsi="Courier New" w:cs="Courier New"/>
-          <w:lang w:val="en-GB"/>
-        </w:rPr>
-        <w:t xml:space="preserve">sequence of </w:t>
+        <w:t xml:space="preserve"> can be considered as its header:</w:t>
+      </w:r>
+    </w:p>
+    <w:p>
+      <w:pPr>
+        <w:pStyle w:val="Testonormale"/>
+        <w:rPr>
+          <w:rFonts w:ascii="Courier New" w:hAnsi="Courier New" w:cs="Courier New"/>
+          <w:lang w:val="en-GB"/>
+        </w:rPr>
+      </w:pPr>
+      <w:r>
+        <w:rPr>
+          <w:rFonts w:ascii="Courier New" w:hAnsi="Courier New" w:cs="Courier New"/>
+          <w:lang w:val="en-GB"/>
+        </w:rPr>
+        <w:t xml:space="preserve">      bits | name</w:t>
+      </w:r>
+    </w:p>
+    <w:p>
+      <w:pPr>
+        <w:pStyle w:val="Testonormale"/>
+        <w:rPr>
+          <w:rFonts w:ascii="Courier New" w:hAnsi="Courier New" w:cs="Courier New"/>
+          <w:lang w:val="en-GB"/>
+        </w:rPr>
+      </w:pPr>
+      <w:r>
+        <w:rPr>
+          <w:rFonts w:ascii="Courier New" w:hAnsi="Courier New" w:cs="Courier New"/>
+          <w:lang w:val="en-GB"/>
+        </w:rPr>
+        <w:t xml:space="preserve">     ------+------</w:t>
+      </w:r>
+    </w:p>
+    <w:p>
+      <w:pPr>
+        <w:pStyle w:val="Testonormale"/>
+        <w:rPr>
+          <w:rFonts w:ascii="Courier New" w:hAnsi="Courier New" w:cs="Courier New"/>
+          <w:lang w:val="en-GB"/>
+        </w:rPr>
+      </w:pPr>
+      <w:r>
+        <w:rPr>
+          <w:rFonts w:ascii="Courier New" w:hAnsi="Courier New" w:cs="Courier New"/>
+          <w:lang w:val="en-GB"/>
+        </w:rPr>
+        <w:t xml:space="preserve">        4  | </w:t>
       </w:r>
       <w:proofErr w:type="spellStart"/>
       <w:r>
@@ -14166,31 +13964,24 @@
           <w:rFonts w:ascii="Courier New" w:hAnsi="Courier New" w:cs="Courier New"/>
           <w:lang w:val="en-GB"/>
         </w:rPr>
-        <w:t>BitBlocks</w:t>
+        <w:t>pwr</w:t>
       </w:r>
       <w:proofErr w:type="spellEnd"/>
-      <w:r>
-        <w:rPr>
-          <w:rFonts w:ascii="Courier New" w:hAnsi="Courier New" w:cs="Courier New"/>
-          <w:lang w:val="en-GB"/>
-        </w:rPr>
-        <w:t xml:space="preserve"> (with various length).</w:t>
-      </w:r>
-    </w:p>
-    <w:p>
-      <w:pPr>
-        <w:pStyle w:val="Testonormale"/>
-        <w:rPr>
-          <w:rFonts w:ascii="Courier New" w:hAnsi="Courier New" w:cs="Courier New"/>
-          <w:lang w:val="en-GB"/>
-        </w:rPr>
-      </w:pPr>
-      <w:r>
-        <w:rPr>
-          <w:rFonts w:ascii="Courier New" w:hAnsi="Courier New" w:cs="Courier New"/>
-          <w:lang w:val="en-GB"/>
-        </w:rPr>
-        <w:t xml:space="preserve">Each </w:t>
+    </w:p>
+    <w:p>
+      <w:pPr>
+        <w:pStyle w:val="Testonormale"/>
+        <w:rPr>
+          <w:rFonts w:ascii="Courier New" w:hAnsi="Courier New" w:cs="Courier New"/>
+          <w:lang w:val="en-GB"/>
+        </w:rPr>
+      </w:pPr>
+      <w:r>
+        <w:rPr>
+          <w:rFonts w:ascii="Courier New" w:hAnsi="Courier New" w:cs="Courier New"/>
+          <w:lang w:val="en-GB"/>
+        </w:rPr>
+        <w:t xml:space="preserve">       16  | </w:t>
       </w:r>
       <w:proofErr w:type="spellStart"/>
       <w:r>
@@ -14198,32 +13989,32 @@
           <w:rFonts w:ascii="Courier New" w:hAnsi="Courier New" w:cs="Courier New"/>
           <w:lang w:val="en-GB"/>
         </w:rPr>
-        <w:t>BitBlock</w:t>
+        <w:t>val</w:t>
       </w:r>
       <w:proofErr w:type="spellEnd"/>
-      <w:r>
-        <w:rPr>
-          <w:rFonts w:ascii="Courier New" w:hAnsi="Courier New" w:cs="Courier New"/>
-          <w:lang w:val="en-GB"/>
-        </w:rPr>
-        <w:t xml:space="preserve"> contains information about amplitudes used in corresponding</w:t>
-      </w:r>
-    </w:p>
-    <w:p>
-      <w:pPr>
-        <w:pStyle w:val="Testonormale"/>
-        <w:rPr>
-          <w:rFonts w:ascii="Courier New" w:hAnsi="Courier New" w:cs="Courier New"/>
-          <w:lang w:val="en-GB"/>
-        </w:rPr>
-      </w:pPr>
+    </w:p>
+    <w:p>
+      <w:pPr>
+        <w:pStyle w:val="Testonormale"/>
+        <w:rPr>
+          <w:rFonts w:ascii="Courier New" w:hAnsi="Courier New" w:cs="Courier New"/>
+          <w:lang w:val="en-GB"/>
+        </w:rPr>
+      </w:pPr>
+      <w:r>
+        <w:rPr>
+          <w:rFonts w:ascii="Courier New" w:hAnsi="Courier New" w:cs="Courier New"/>
+          <w:lang w:val="en-GB"/>
+        </w:rPr>
+        <w:t xml:space="preserve">Using these values the </w:t>
+      </w:r>
       <w:proofErr w:type="spellStart"/>
       <w:r>
         <w:rPr>
           <w:rFonts w:ascii="Courier New" w:hAnsi="Courier New" w:cs="Courier New"/>
           <w:lang w:val="en-GB"/>
         </w:rPr>
-        <w:t>PackedBlock</w:t>
+        <w:t>AmplitudeBuffer</w:t>
       </w:r>
       <w:proofErr w:type="spellEnd"/>
       <w:r>
@@ -14231,23 +14022,23 @@
           <w:rFonts w:ascii="Courier New" w:hAnsi="Courier New" w:cs="Courier New"/>
           <w:lang w:val="en-GB"/>
         </w:rPr>
-        <w:t xml:space="preserve"> and the description of how to manage these amplitudes in order to produce sound samples.</w:t>
-      </w:r>
-    </w:p>
-    <w:p>
-      <w:pPr>
-        <w:pStyle w:val="Testonormale"/>
-        <w:rPr>
-          <w:rFonts w:ascii="Courier New" w:hAnsi="Courier New" w:cs="Courier New"/>
-          <w:lang w:val="en-GB"/>
-        </w:rPr>
-      </w:pPr>
-      <w:r>
-        <w:rPr>
-          <w:rFonts w:ascii="Courier New" w:hAnsi="Courier New" w:cs="Courier New"/>
-          <w:lang w:val="en-GB"/>
-        </w:rPr>
-        <w:t xml:space="preserve">The first 20 bits of </w:t>
+        <w:t xml:space="preserve"> is filled as following:</w:t>
+      </w:r>
+    </w:p>
+    <w:p>
+      <w:pPr>
+        <w:pStyle w:val="Testonormale"/>
+        <w:rPr>
+          <w:rFonts w:ascii="Courier New" w:hAnsi="Courier New" w:cs="Courier New"/>
+          <w:lang w:val="en-GB"/>
+        </w:rPr>
+      </w:pPr>
+      <w:r>
+        <w:rPr>
+          <w:rFonts w:ascii="Courier New" w:hAnsi="Courier New" w:cs="Courier New"/>
+          <w:lang w:val="en-GB"/>
+        </w:rPr>
+        <w:t xml:space="preserve">      count = 1 &lt;&lt; </w:t>
       </w:r>
       <w:proofErr w:type="spellStart"/>
       <w:r>
@@ -14255,63 +14046,40 @@
           <w:rFonts w:ascii="Courier New" w:hAnsi="Courier New" w:cs="Courier New"/>
           <w:lang w:val="en-GB"/>
         </w:rPr>
-        <w:t>BitBlock</w:t>
+        <w:t>pwr</w:t>
       </w:r>
       <w:proofErr w:type="spellEnd"/>
-      <w:r>
-        <w:rPr>
-          <w:rFonts w:ascii="Courier New" w:hAnsi="Courier New" w:cs="Courier New"/>
-          <w:lang w:val="en-GB"/>
-        </w:rPr>
-        <w:t xml:space="preserve"> can be considered as its header:</w:t>
-      </w:r>
-    </w:p>
-    <w:p>
-      <w:pPr>
-        <w:pStyle w:val="Testonormale"/>
-        <w:rPr>
-          <w:rFonts w:ascii="Courier New" w:hAnsi="Courier New" w:cs="Courier New"/>
-          <w:lang w:val="en-GB"/>
-        </w:rPr>
-      </w:pPr>
-      <w:r>
-        <w:rPr>
-          <w:rFonts w:ascii="Courier New" w:hAnsi="Courier New" w:cs="Courier New"/>
-          <w:lang w:val="en-GB"/>
-        </w:rPr>
-        <w:t xml:space="preserve">      bits | name</w:t>
-      </w:r>
-    </w:p>
-    <w:p>
-      <w:pPr>
-        <w:pStyle w:val="Testonormale"/>
-        <w:rPr>
-          <w:rFonts w:ascii="Courier New" w:hAnsi="Courier New" w:cs="Courier New"/>
-          <w:lang w:val="en-GB"/>
-        </w:rPr>
-      </w:pPr>
-      <w:r>
-        <w:rPr>
-          <w:rFonts w:ascii="Courier New" w:hAnsi="Courier New" w:cs="Courier New"/>
-          <w:lang w:val="en-GB"/>
-        </w:rPr>
-        <w:t xml:space="preserve">     ------+------</w:t>
-      </w:r>
-    </w:p>
-    <w:p>
-      <w:pPr>
-        <w:pStyle w:val="Testonormale"/>
-        <w:rPr>
-          <w:rFonts w:ascii="Courier New" w:hAnsi="Courier New" w:cs="Courier New"/>
-          <w:lang w:val="en-GB"/>
-        </w:rPr>
-      </w:pPr>
-      <w:r>
-        <w:rPr>
-          <w:rFonts w:ascii="Courier New" w:hAnsi="Courier New" w:cs="Courier New"/>
-          <w:lang w:val="en-GB"/>
-        </w:rPr>
-        <w:t xml:space="preserve">        4  | </w:t>
+    </w:p>
+    <w:p>
+      <w:pPr>
+        <w:pStyle w:val="Testonormale"/>
+        <w:rPr>
+          <w:rFonts w:ascii="Courier New" w:hAnsi="Courier New" w:cs="Courier New"/>
+          <w:lang w:val="en-GB"/>
+        </w:rPr>
+      </w:pPr>
+      <w:r>
+        <w:rPr>
+          <w:rFonts w:ascii="Courier New" w:hAnsi="Courier New" w:cs="Courier New"/>
+          <w:lang w:val="en-GB"/>
+        </w:rPr>
+        <w:t xml:space="preserve">      Buff_Middle [+0] = 0</w:t>
+      </w:r>
+    </w:p>
+    <w:p>
+      <w:pPr>
+        <w:pStyle w:val="Testonormale"/>
+        <w:rPr>
+          <w:rFonts w:ascii="Courier New" w:hAnsi="Courier New" w:cs="Courier New"/>
+          <w:lang w:val="en-GB"/>
+        </w:rPr>
+      </w:pPr>
+      <w:r>
+        <w:rPr>
+          <w:rFonts w:ascii="Courier New" w:hAnsi="Courier New" w:cs="Courier New"/>
+          <w:lang w:val="en-GB"/>
+        </w:rPr>
+        <w:t xml:space="preserve">      Buff_Middle [+1] = </w:t>
       </w:r>
       <w:proofErr w:type="spellStart"/>
       <w:r>
@@ -14319,7 +14087,7 @@
           <w:rFonts w:ascii="Courier New" w:hAnsi="Courier New" w:cs="Courier New"/>
           <w:lang w:val="en-GB"/>
         </w:rPr>
-        <w:t>pwr</w:t>
+        <w:t>val</w:t>
       </w:r>
       <w:proofErr w:type="spellEnd"/>
     </w:p>
@@ -14336,7 +14104,7 @@
           <w:rFonts w:ascii="Courier New" w:hAnsi="Courier New" w:cs="Courier New"/>
           <w:lang w:val="en-GB"/>
         </w:rPr>
-        <w:t xml:space="preserve">       16  | </w:t>
+        <w:t xml:space="preserve">      Buff_Middle [+2] = 2*</w:t>
       </w:r>
       <w:proofErr w:type="spellStart"/>
       <w:r>
@@ -14361,7 +14129,23 @@
           <w:rFonts w:ascii="Courier New" w:hAnsi="Courier New" w:cs="Courier New"/>
           <w:lang w:val="en-GB"/>
         </w:rPr>
-        <w:t xml:space="preserve">Using these values the </w:t>
+        <w:t xml:space="preserve">      ...</w:t>
+      </w:r>
+    </w:p>
+    <w:p>
+      <w:pPr>
+        <w:pStyle w:val="Testonormale"/>
+        <w:rPr>
+          <w:rFonts w:ascii="Courier New" w:hAnsi="Courier New" w:cs="Courier New"/>
+          <w:lang w:val="en-GB"/>
+        </w:rPr>
+      </w:pPr>
+      <w:r>
+        <w:rPr>
+          <w:rFonts w:ascii="Courier New" w:hAnsi="Courier New" w:cs="Courier New"/>
+          <w:lang w:val="en-GB"/>
+        </w:rPr>
+        <w:t xml:space="preserve">      Buff_Middle [+(count-1)] = (count-1)*</w:t>
       </w:r>
       <w:proofErr w:type="spellStart"/>
       <w:r>
@@ -14369,31 +14153,24 @@
           <w:rFonts w:ascii="Courier New" w:hAnsi="Courier New" w:cs="Courier New"/>
           <w:lang w:val="en-GB"/>
         </w:rPr>
-        <w:t>AmplitudeBuffer</w:t>
+        <w:t>val</w:t>
       </w:r>
       <w:proofErr w:type="spellEnd"/>
-      <w:r>
-        <w:rPr>
-          <w:rFonts w:ascii="Courier New" w:hAnsi="Courier New" w:cs="Courier New"/>
-          <w:lang w:val="en-GB"/>
-        </w:rPr>
-        <w:t xml:space="preserve"> is filled as following:</w:t>
-      </w:r>
-    </w:p>
-    <w:p>
-      <w:pPr>
-        <w:pStyle w:val="Testonormale"/>
-        <w:rPr>
-          <w:rFonts w:ascii="Courier New" w:hAnsi="Courier New" w:cs="Courier New"/>
-          <w:lang w:val="en-GB"/>
-        </w:rPr>
-      </w:pPr>
-      <w:r>
-        <w:rPr>
-          <w:rFonts w:ascii="Courier New" w:hAnsi="Courier New" w:cs="Courier New"/>
-          <w:lang w:val="en-GB"/>
-        </w:rPr>
-        <w:t xml:space="preserve">      count = 1 &lt;&lt; </w:t>
+    </w:p>
+    <w:p>
+      <w:pPr>
+        <w:pStyle w:val="Testonormale"/>
+        <w:rPr>
+          <w:rFonts w:ascii="Courier New" w:hAnsi="Courier New" w:cs="Courier New"/>
+          <w:lang w:val="en-GB"/>
+        </w:rPr>
+      </w:pPr>
+      <w:r>
+        <w:rPr>
+          <w:rFonts w:ascii="Courier New" w:hAnsi="Courier New" w:cs="Courier New"/>
+          <w:lang w:val="en-GB"/>
+        </w:rPr>
+        <w:t xml:space="preserve">      Buff_Middle [-1] = -</w:t>
       </w:r>
       <w:proofErr w:type="spellStart"/>
       <w:r>
@@ -14401,7 +14178,7 @@
           <w:rFonts w:ascii="Courier New" w:hAnsi="Courier New" w:cs="Courier New"/>
           <w:lang w:val="en-GB"/>
         </w:rPr>
-        <w:t>pwr</w:t>
+        <w:t>val</w:t>
       </w:r>
       <w:proofErr w:type="spellEnd"/>
     </w:p>
@@ -14418,7 +14195,7 @@
           <w:rFonts w:ascii="Courier New" w:hAnsi="Courier New" w:cs="Courier New"/>
           <w:lang w:val="en-GB"/>
         </w:rPr>
-        <w:t xml:space="preserve">      </w:t>
+        <w:t xml:space="preserve">      Buff_Middle [-2] = -2*</w:t>
       </w:r>
       <w:proofErr w:type="spellStart"/>
       <w:r>
@@ -14426,98 +14203,9 @@
           <w:rFonts w:ascii="Courier New" w:hAnsi="Courier New" w:cs="Courier New"/>
           <w:lang w:val="en-GB"/>
         </w:rPr>
-        <w:t>Buff_Middle</w:t>
+        <w:t>val</w:t>
       </w:r>
       <w:proofErr w:type="spellEnd"/>
-      <w:r>
-        <w:rPr>
-          <w:rFonts w:ascii="Courier New" w:hAnsi="Courier New" w:cs="Courier New"/>
-          <w:lang w:val="en-GB"/>
-        </w:rPr>
-        <w:t xml:space="preserve"> [+0] = 0</w:t>
-      </w:r>
-    </w:p>
-    <w:p>
-      <w:pPr>
-        <w:pStyle w:val="Testonormale"/>
-        <w:rPr>
-          <w:rFonts w:ascii="Courier New" w:hAnsi="Courier New" w:cs="Courier New"/>
-          <w:lang w:val="en-GB"/>
-        </w:rPr>
-      </w:pPr>
-      <w:r>
-        <w:rPr>
-          <w:rFonts w:ascii="Courier New" w:hAnsi="Courier New" w:cs="Courier New"/>
-          <w:lang w:val="en-GB"/>
-        </w:rPr>
-        <w:t xml:space="preserve">      </w:t>
-      </w:r>
-      <w:proofErr w:type="spellStart"/>
-      <w:r>
-        <w:rPr>
-          <w:rFonts w:ascii="Courier New" w:hAnsi="Courier New" w:cs="Courier New"/>
-          <w:lang w:val="en-GB"/>
-        </w:rPr>
-        <w:t>Buff_Middle</w:t>
-      </w:r>
-      <w:proofErr w:type="spellEnd"/>
-      <w:r>
-        <w:rPr>
-          <w:rFonts w:ascii="Courier New" w:hAnsi="Courier New" w:cs="Courier New"/>
-          <w:lang w:val="en-GB"/>
-        </w:rPr>
-        <w:t xml:space="preserve"> [+1] = </w:t>
-      </w:r>
-      <w:proofErr w:type="spellStart"/>
-      <w:r>
-        <w:rPr>
-          <w:rFonts w:ascii="Courier New" w:hAnsi="Courier New" w:cs="Courier New"/>
-          <w:lang w:val="en-GB"/>
-        </w:rPr>
-        <w:t>val</w:t>
-      </w:r>
-      <w:proofErr w:type="spellEnd"/>
-    </w:p>
-    <w:p>
-      <w:pPr>
-        <w:pStyle w:val="Testonormale"/>
-        <w:rPr>
-          <w:rFonts w:ascii="Courier New" w:hAnsi="Courier New" w:cs="Courier New"/>
-          <w:lang w:val="en-GB"/>
-        </w:rPr>
-      </w:pPr>
-      <w:r>
-        <w:rPr>
-          <w:rFonts w:ascii="Courier New" w:hAnsi="Courier New" w:cs="Courier New"/>
-          <w:lang w:val="en-GB"/>
-        </w:rPr>
-        <w:t xml:space="preserve">      </w:t>
-      </w:r>
-      <w:proofErr w:type="spellStart"/>
-      <w:r>
-        <w:rPr>
-          <w:rFonts w:ascii="Courier New" w:hAnsi="Courier New" w:cs="Courier New"/>
-          <w:lang w:val="en-GB"/>
-        </w:rPr>
-        <w:t>Buff_Middle</w:t>
-      </w:r>
-      <w:proofErr w:type="spellEnd"/>
-      <w:r>
-        <w:rPr>
-          <w:rFonts w:ascii="Courier New" w:hAnsi="Courier New" w:cs="Courier New"/>
-          <w:lang w:val="en-GB"/>
-        </w:rPr>
-        <w:t xml:space="preserve"> [+2] = 2*</w:t>
-      </w:r>
-      <w:proofErr w:type="spellStart"/>
-      <w:r>
-        <w:rPr>
-          <w:rFonts w:ascii="Courier New" w:hAnsi="Courier New" w:cs="Courier New"/>
-          <w:lang w:val="en-GB"/>
-        </w:rPr>
-        <w:t>val</w:t>
-      </w:r>
-      <w:proofErr w:type="spellEnd"/>
     </w:p>
     <w:p>
       <w:pPr>
@@ -14548,162 +14236,7 @@
           <w:rFonts w:ascii="Courier New" w:hAnsi="Courier New" w:cs="Courier New"/>
           <w:lang w:val="en-GB"/>
         </w:rPr>
-        <w:t xml:space="preserve">      </w:t>
-      </w:r>
-      <w:proofErr w:type="spellStart"/>
-      <w:r>
-        <w:rPr>
-          <w:rFonts w:ascii="Courier New" w:hAnsi="Courier New" w:cs="Courier New"/>
-          <w:lang w:val="en-GB"/>
-        </w:rPr>
-        <w:t>Buff_Middle</w:t>
-      </w:r>
-      <w:proofErr w:type="spellEnd"/>
-      <w:r>
-        <w:rPr>
-          <w:rFonts w:ascii="Courier New" w:hAnsi="Courier New" w:cs="Courier New"/>
-          <w:lang w:val="en-GB"/>
-        </w:rPr>
-        <w:t xml:space="preserve"> [+(count-1)] = (count-1)*</w:t>
-      </w:r>
-      <w:proofErr w:type="spellStart"/>
-      <w:r>
-        <w:rPr>
-          <w:rFonts w:ascii="Courier New" w:hAnsi="Courier New" w:cs="Courier New"/>
-          <w:lang w:val="en-GB"/>
-        </w:rPr>
-        <w:t>val</w:t>
-      </w:r>
-      <w:proofErr w:type="spellEnd"/>
-    </w:p>
-    <w:p>
-      <w:pPr>
-        <w:pStyle w:val="Testonormale"/>
-        <w:rPr>
-          <w:rFonts w:ascii="Courier New" w:hAnsi="Courier New" w:cs="Courier New"/>
-          <w:lang w:val="en-GB"/>
-        </w:rPr>
-      </w:pPr>
-      <w:r>
-        <w:rPr>
-          <w:rFonts w:ascii="Courier New" w:hAnsi="Courier New" w:cs="Courier New"/>
-          <w:lang w:val="en-GB"/>
-        </w:rPr>
-        <w:t xml:space="preserve">      </w:t>
-      </w:r>
-      <w:proofErr w:type="spellStart"/>
-      <w:r>
-        <w:rPr>
-          <w:rFonts w:ascii="Courier New" w:hAnsi="Courier New" w:cs="Courier New"/>
-          <w:lang w:val="en-GB"/>
-        </w:rPr>
-        <w:t>Buff_Middle</w:t>
-      </w:r>
-      <w:proofErr w:type="spellEnd"/>
-      <w:r>
-        <w:rPr>
-          <w:rFonts w:ascii="Courier New" w:hAnsi="Courier New" w:cs="Courier New"/>
-          <w:lang w:val="en-GB"/>
-        </w:rPr>
-        <w:t xml:space="preserve"> [-1] = -</w:t>
-      </w:r>
-      <w:proofErr w:type="spellStart"/>
-      <w:r>
-        <w:rPr>
-          <w:rFonts w:ascii="Courier New" w:hAnsi="Courier New" w:cs="Courier New"/>
-          <w:lang w:val="en-GB"/>
-        </w:rPr>
-        <w:t>val</w:t>
-      </w:r>
-      <w:proofErr w:type="spellEnd"/>
-    </w:p>
-    <w:p>
-      <w:pPr>
-        <w:pStyle w:val="Testonormale"/>
-        <w:rPr>
-          <w:rFonts w:ascii="Courier New" w:hAnsi="Courier New" w:cs="Courier New"/>
-          <w:lang w:val="en-GB"/>
-        </w:rPr>
-      </w:pPr>
-      <w:r>
-        <w:rPr>
-          <w:rFonts w:ascii="Courier New" w:hAnsi="Courier New" w:cs="Courier New"/>
-          <w:lang w:val="en-GB"/>
-        </w:rPr>
-        <w:t xml:space="preserve">      </w:t>
-      </w:r>
-      <w:proofErr w:type="spellStart"/>
-      <w:r>
-        <w:rPr>
-          <w:rFonts w:ascii="Courier New" w:hAnsi="Courier New" w:cs="Courier New"/>
-          <w:lang w:val="en-GB"/>
-        </w:rPr>
-        <w:t>Buff_Middle</w:t>
-      </w:r>
-      <w:proofErr w:type="spellEnd"/>
-      <w:r>
-        <w:rPr>
-          <w:rFonts w:ascii="Courier New" w:hAnsi="Courier New" w:cs="Courier New"/>
-          <w:lang w:val="en-GB"/>
-        </w:rPr>
-        <w:t xml:space="preserve"> [-2] = -2*</w:t>
-      </w:r>
-      <w:proofErr w:type="spellStart"/>
-      <w:r>
-        <w:rPr>
-          <w:rFonts w:ascii="Courier New" w:hAnsi="Courier New" w:cs="Courier New"/>
-          <w:lang w:val="en-GB"/>
-        </w:rPr>
-        <w:t>val</w:t>
-      </w:r>
-      <w:proofErr w:type="spellEnd"/>
-    </w:p>
-    <w:p>
-      <w:pPr>
-        <w:pStyle w:val="Testonormale"/>
-        <w:rPr>
-          <w:rFonts w:ascii="Courier New" w:hAnsi="Courier New" w:cs="Courier New"/>
-          <w:lang w:val="en-GB"/>
-        </w:rPr>
-      </w:pPr>
-      <w:r>
-        <w:rPr>
-          <w:rFonts w:ascii="Courier New" w:hAnsi="Courier New" w:cs="Courier New"/>
-          <w:lang w:val="en-GB"/>
-        </w:rPr>
-        <w:t xml:space="preserve">      ...</w:t>
-      </w:r>
-    </w:p>
-    <w:p>
-      <w:pPr>
-        <w:pStyle w:val="Testonormale"/>
-        <w:rPr>
-          <w:rFonts w:ascii="Courier New" w:hAnsi="Courier New" w:cs="Courier New"/>
-          <w:lang w:val="en-GB"/>
-        </w:rPr>
-      </w:pPr>
-      <w:r>
-        <w:rPr>
-          <w:rFonts w:ascii="Courier New" w:hAnsi="Courier New" w:cs="Courier New"/>
-          <w:lang w:val="en-GB"/>
-        </w:rPr>
-        <w:t xml:space="preserve">      </w:t>
-      </w:r>
-      <w:proofErr w:type="spellStart"/>
-      <w:r>
-        <w:rPr>
-          <w:rFonts w:ascii="Courier New" w:hAnsi="Courier New" w:cs="Courier New"/>
-          <w:lang w:val="en-GB"/>
-        </w:rPr>
-        <w:t>Buff_Middle</w:t>
-      </w:r>
-      <w:proofErr w:type="spellEnd"/>
-      <w:r>
-        <w:rPr>
-          <w:rFonts w:ascii="Courier New" w:hAnsi="Courier New" w:cs="Courier New"/>
-          <w:lang w:val="en-GB"/>
-        </w:rPr>
-        <w:t xml:space="preserve"> [-count] = -count*</w:t>
+        <w:t xml:space="preserve">      Buff_Middle [-count] = -count*</w:t>
       </w:r>
       <w:proofErr w:type="spellStart"/>
       <w:r>
@@ -15844,7 +15377,7 @@
           <w:rFonts w:ascii="Courier New" w:hAnsi="Courier New" w:cs="Courier New"/>
           <w:lang w:val="en-GB"/>
         </w:rPr>
-        <w:t xml:space="preserve">] = </w:t>
+        <w:t>] = Buff_Middle [</w:t>
       </w:r>
       <w:proofErr w:type="spellStart"/>
       <w:r>
@@ -15852,7 +15385,7 @@
           <w:rFonts w:ascii="Courier New" w:hAnsi="Courier New" w:cs="Courier New"/>
           <w:lang w:val="en-GB"/>
         </w:rPr>
-        <w:t>Buff_Middle</w:t>
+        <w:t>val</w:t>
       </w:r>
       <w:proofErr w:type="spellEnd"/>
       <w:r>
@@ -15860,7 +15393,55 @@
           <w:rFonts w:ascii="Courier New" w:hAnsi="Courier New" w:cs="Courier New"/>
           <w:lang w:val="en-GB"/>
         </w:rPr>
-        <w:t xml:space="preserve"> [</w:t>
+        <w:t>];</w:t>
+      </w:r>
+    </w:p>
+    <w:p>
+      <w:pPr>
+        <w:pStyle w:val="Testonormale"/>
+        <w:rPr>
+          <w:rFonts w:ascii="Courier New" w:hAnsi="Courier New" w:cs="Courier New"/>
+          <w:lang w:val="en-GB"/>
+        </w:rPr>
+      </w:pPr>
+      <w:r>
+        <w:rPr>
+          <w:rFonts w:ascii="Courier New" w:hAnsi="Courier New" w:cs="Courier New"/>
+          <w:lang w:val="en-GB"/>
+        </w:rPr>
+        <w:t xml:space="preserve">         }</w:t>
+      </w:r>
+    </w:p>
+    <w:p>
+      <w:pPr>
+        <w:pStyle w:val="Testonormale"/>
+        <w:rPr>
+          <w:rFonts w:ascii="Courier New" w:hAnsi="Courier New" w:cs="Courier New"/>
+          <w:lang w:val="en-GB"/>
+        </w:rPr>
+      </w:pPr>
+      <w:r>
+        <w:rPr>
+          <w:rFonts w:ascii="Courier New" w:hAnsi="Courier New" w:cs="Courier New"/>
+          <w:lang w:val="en-GB"/>
+        </w:rPr>
+        <w:t xml:space="preserve">      }</w:t>
+      </w:r>
+    </w:p>
+    <w:p>
+      <w:pPr>
+        <w:pStyle w:val="Testonormale"/>
+        <w:rPr>
+          <w:rFonts w:ascii="Courier New" w:hAnsi="Courier New" w:cs="Courier New"/>
+          <w:lang w:val="en-GB"/>
+        </w:rPr>
+      </w:pPr>
+      <w:r>
+        <w:rPr>
+          <w:rFonts w:ascii="Courier New" w:hAnsi="Courier New" w:cs="Courier New"/>
+          <w:lang w:val="en-GB"/>
+        </w:rPr>
+        <w:t xml:space="preserve">k13.  Uses variable count of bits (up to 3) from </w:t>
       </w:r>
       <w:proofErr w:type="spellStart"/>
       <w:r>
@@ -15868,7 +15449,7 @@
           <w:rFonts w:ascii="Courier New" w:hAnsi="Courier New" w:cs="Courier New"/>
           <w:lang w:val="en-GB"/>
         </w:rPr>
-        <w:t>val</w:t>
+        <w:t>BitBlock</w:t>
       </w:r>
       <w:proofErr w:type="spellEnd"/>
       <w:r>
@@ -15876,55 +15457,87 @@
           <w:rFonts w:ascii="Courier New" w:hAnsi="Courier New" w:cs="Courier New"/>
           <w:lang w:val="en-GB"/>
         </w:rPr>
-        <w:t>];</w:t>
-      </w:r>
-    </w:p>
-    <w:p>
-      <w:pPr>
-        <w:pStyle w:val="Testonormale"/>
-        <w:rPr>
-          <w:rFonts w:ascii="Courier New" w:hAnsi="Courier New" w:cs="Courier New"/>
-          <w:lang w:val="en-GB"/>
-        </w:rPr>
-      </w:pPr>
-      <w:r>
-        <w:rPr>
-          <w:rFonts w:ascii="Courier New" w:hAnsi="Courier New" w:cs="Courier New"/>
-          <w:lang w:val="en-GB"/>
-        </w:rPr>
-        <w:t xml:space="preserve">         }</w:t>
-      </w:r>
-    </w:p>
-    <w:p>
-      <w:pPr>
-        <w:pStyle w:val="Testonormale"/>
-        <w:rPr>
-          <w:rFonts w:ascii="Courier New" w:hAnsi="Courier New" w:cs="Courier New"/>
-          <w:lang w:val="en-GB"/>
-        </w:rPr>
-      </w:pPr>
-      <w:r>
-        <w:rPr>
-          <w:rFonts w:ascii="Courier New" w:hAnsi="Courier New" w:cs="Courier New"/>
-          <w:lang w:val="en-GB"/>
-        </w:rPr>
-        <w:t xml:space="preserve">      }</w:t>
-      </w:r>
-    </w:p>
-    <w:p>
-      <w:pPr>
-        <w:pStyle w:val="Testonormale"/>
-        <w:rPr>
-          <w:rFonts w:ascii="Courier New" w:hAnsi="Courier New" w:cs="Courier New"/>
-          <w:lang w:val="en-GB"/>
-        </w:rPr>
-      </w:pPr>
-      <w:r>
-        <w:rPr>
-          <w:rFonts w:ascii="Courier New" w:hAnsi="Courier New" w:cs="Courier New"/>
-          <w:lang w:val="en-GB"/>
-        </w:rPr>
-        <w:t xml:space="preserve">k13.  Uses variable count of bits (up to 3) from </w:t>
+        <w:t xml:space="preserve"> to fill the column:</w:t>
+      </w:r>
+    </w:p>
+    <w:p>
+      <w:pPr>
+        <w:pStyle w:val="Testonormale"/>
+        <w:rPr>
+          <w:rFonts w:ascii="Courier New" w:hAnsi="Courier New" w:cs="Courier New"/>
+          <w:lang w:val="en-GB"/>
+        </w:rPr>
+      </w:pPr>
+      <w:r>
+        <w:rPr>
+          <w:rFonts w:ascii="Courier New" w:hAnsi="Courier New" w:cs="Courier New"/>
+          <w:lang w:val="en-GB"/>
+        </w:rPr>
+        <w:t xml:space="preserve">      bit-sequence | action</w:t>
+      </w:r>
+    </w:p>
+    <w:p>
+      <w:pPr>
+        <w:pStyle w:val="Testonormale"/>
+        <w:rPr>
+          <w:rFonts w:ascii="Courier New" w:hAnsi="Courier New" w:cs="Courier New"/>
+          <w:lang w:val="en-GB"/>
+        </w:rPr>
+      </w:pPr>
+      <w:r>
+        <w:rPr>
+          <w:rFonts w:ascii="Courier New" w:hAnsi="Courier New" w:cs="Courier New"/>
+          <w:lang w:val="en-GB"/>
+        </w:rPr>
+        <w:t xml:space="preserve">      (in order of |</w:t>
+      </w:r>
+    </w:p>
+    <w:p>
+      <w:pPr>
+        <w:pStyle w:val="Testonormale"/>
+        <w:rPr>
+          <w:rFonts w:ascii="Courier New" w:hAnsi="Courier New" w:cs="Courier New"/>
+          <w:lang w:val="en-GB"/>
+        </w:rPr>
+      </w:pPr>
+      <w:r>
+        <w:rPr>
+          <w:rFonts w:ascii="Courier New" w:hAnsi="Courier New" w:cs="Courier New"/>
+          <w:lang w:val="en-GB"/>
+        </w:rPr>
+        <w:t xml:space="preserve">       appearance) |</w:t>
+      </w:r>
+    </w:p>
+    <w:p>
+      <w:pPr>
+        <w:pStyle w:val="Testonormale"/>
+        <w:rPr>
+          <w:rFonts w:ascii="Courier New" w:hAnsi="Courier New" w:cs="Courier New"/>
+          <w:lang w:val="en-GB"/>
+        </w:rPr>
+      </w:pPr>
+      <w:r>
+        <w:rPr>
+          <w:rFonts w:ascii="Courier New" w:hAnsi="Courier New" w:cs="Courier New"/>
+          <w:lang w:val="en-GB"/>
+        </w:rPr>
+        <w:t xml:space="preserve">     --------------+-------------</w:t>
+      </w:r>
+    </w:p>
+    <w:p>
+      <w:pPr>
+        <w:pStyle w:val="Testonormale"/>
+        <w:rPr>
+          <w:rFonts w:ascii="Courier New" w:hAnsi="Courier New" w:cs="Courier New"/>
+          <w:lang w:val="en-GB"/>
+        </w:rPr>
+      </w:pPr>
+      <w:r>
+        <w:rPr>
+          <w:rFonts w:ascii="Courier New" w:hAnsi="Courier New" w:cs="Courier New"/>
+          <w:lang w:val="en-GB"/>
+        </w:rPr>
+        <w:t xml:space="preserve">       0           | PB[</w:t>
       </w:r>
       <w:proofErr w:type="spellStart"/>
       <w:r>
@@ -15932,6 +15545,967 @@
           <w:rFonts w:ascii="Courier New" w:hAnsi="Courier New" w:cs="Courier New"/>
           <w:lang w:val="en-GB"/>
         </w:rPr>
+        <w:t>i</w:t>
+      </w:r>
+      <w:proofErr w:type="spellEnd"/>
+      <w:r>
+        <w:rPr>
+          <w:rFonts w:ascii="Courier New" w:hAnsi="Courier New" w:cs="Courier New"/>
+          <w:lang w:val="en-GB"/>
+        </w:rPr>
+        <w:t>][n] = 0; PB[++</w:t>
+      </w:r>
+      <w:proofErr w:type="spellStart"/>
+      <w:r>
+        <w:rPr>
+          <w:rFonts w:ascii="Courier New" w:hAnsi="Courier New" w:cs="Courier New"/>
+          <w:lang w:val="en-GB"/>
+        </w:rPr>
+        <w:t>i</w:t>
+      </w:r>
+      <w:proofErr w:type="spellEnd"/>
+      <w:r>
+        <w:rPr>
+          <w:rFonts w:ascii="Courier New" w:hAnsi="Courier New" w:cs="Courier New"/>
+          <w:lang w:val="en-GB"/>
+        </w:rPr>
+        <w:t>][n] = 0</w:t>
+      </w:r>
+    </w:p>
+    <w:p>
+      <w:pPr>
+        <w:pStyle w:val="Testonormale"/>
+        <w:rPr>
+          <w:rFonts w:ascii="Courier New" w:hAnsi="Courier New" w:cs="Courier New"/>
+          <w:lang w:val="en-GB"/>
+        </w:rPr>
+      </w:pPr>
+      <w:r>
+        <w:rPr>
+          <w:rFonts w:ascii="Courier New" w:hAnsi="Courier New" w:cs="Courier New"/>
+          <w:lang w:val="en-GB"/>
+        </w:rPr>
+        <w:t xml:space="preserve">       1, 0        | PB[</w:t>
+      </w:r>
+      <w:proofErr w:type="spellStart"/>
+      <w:r>
+        <w:rPr>
+          <w:rFonts w:ascii="Courier New" w:hAnsi="Courier New" w:cs="Courier New"/>
+          <w:lang w:val="en-GB"/>
+        </w:rPr>
+        <w:t>i</w:t>
+      </w:r>
+      <w:proofErr w:type="spellEnd"/>
+      <w:r>
+        <w:rPr>
+          <w:rFonts w:ascii="Courier New" w:hAnsi="Courier New" w:cs="Courier New"/>
+          <w:lang w:val="en-GB"/>
+        </w:rPr>
+        <w:t>][n] = 0</w:t>
+      </w:r>
+    </w:p>
+    <w:p>
+      <w:pPr>
+        <w:pStyle w:val="Testonormale"/>
+        <w:rPr>
+          <w:rFonts w:ascii="Courier New" w:hAnsi="Courier New" w:cs="Courier New"/>
+          <w:lang w:val="en-GB"/>
+        </w:rPr>
+      </w:pPr>
+      <w:r>
+        <w:rPr>
+          <w:rFonts w:ascii="Courier New" w:hAnsi="Courier New" w:cs="Courier New"/>
+          <w:lang w:val="en-GB"/>
+        </w:rPr>
+        <w:t xml:space="preserve">       1, 1, 0     | PB[</w:t>
+      </w:r>
+      <w:proofErr w:type="spellStart"/>
+      <w:r>
+        <w:rPr>
+          <w:rFonts w:ascii="Courier New" w:hAnsi="Courier New" w:cs="Courier New"/>
+          <w:lang w:val="en-GB"/>
+        </w:rPr>
+        <w:t>i</w:t>
+      </w:r>
+      <w:proofErr w:type="spellEnd"/>
+      <w:r>
+        <w:rPr>
+          <w:rFonts w:ascii="Courier New" w:hAnsi="Courier New" w:cs="Courier New"/>
+          <w:lang w:val="en-GB"/>
+        </w:rPr>
+        <w:t>][n] = Buff_Middle [-1]</w:t>
+      </w:r>
+    </w:p>
+    <w:p>
+      <w:pPr>
+        <w:pStyle w:val="Testonormale"/>
+        <w:rPr>
+          <w:rFonts w:ascii="Courier New" w:hAnsi="Courier New" w:cs="Courier New"/>
+          <w:lang w:val="en-GB"/>
+        </w:rPr>
+      </w:pPr>
+      <w:r>
+        <w:rPr>
+          <w:rFonts w:ascii="Courier New" w:hAnsi="Courier New" w:cs="Courier New"/>
+          <w:lang w:val="en-GB"/>
+        </w:rPr>
+        <w:t xml:space="preserve">       1, 1, 1     | PB[</w:t>
+      </w:r>
+      <w:proofErr w:type="spellStart"/>
+      <w:r>
+        <w:rPr>
+          <w:rFonts w:ascii="Courier New" w:hAnsi="Courier New" w:cs="Courier New"/>
+          <w:lang w:val="en-GB"/>
+        </w:rPr>
+        <w:t>i</w:t>
+      </w:r>
+      <w:proofErr w:type="spellEnd"/>
+      <w:r>
+        <w:rPr>
+          <w:rFonts w:ascii="Courier New" w:hAnsi="Courier New" w:cs="Courier New"/>
+          <w:lang w:val="en-GB"/>
+        </w:rPr>
+        <w:t>][n] = Buff_Middle [+1]</w:t>
+      </w:r>
+    </w:p>
+    <w:p>
+      <w:pPr>
+        <w:pStyle w:val="Testonormale"/>
+        <w:rPr>
+          <w:rFonts w:ascii="Courier New" w:hAnsi="Courier New" w:cs="Courier New"/>
+          <w:lang w:val="en-GB"/>
+        </w:rPr>
+      </w:pPr>
+      <w:r>
+        <w:rPr>
+          <w:rFonts w:ascii="Courier New" w:hAnsi="Courier New" w:cs="Courier New"/>
+          <w:lang w:val="en-GB"/>
+        </w:rPr>
+        <w:t>k12.  Up to 2 bits:</w:t>
+      </w:r>
+    </w:p>
+    <w:p>
+      <w:pPr>
+        <w:pStyle w:val="Testonormale"/>
+        <w:rPr>
+          <w:rFonts w:ascii="Courier New" w:hAnsi="Courier New" w:cs="Courier New"/>
+          <w:lang w:val="en-GB"/>
+        </w:rPr>
+      </w:pPr>
+      <w:r>
+        <w:rPr>
+          <w:rFonts w:ascii="Courier New" w:hAnsi="Courier New" w:cs="Courier New"/>
+          <w:lang w:val="en-GB"/>
+        </w:rPr>
+        <w:t xml:space="preserve">      bit-seq. | value</w:t>
+      </w:r>
+    </w:p>
+    <w:p>
+      <w:pPr>
+        <w:pStyle w:val="Testonormale"/>
+        <w:rPr>
+          <w:rFonts w:ascii="Courier New" w:hAnsi="Courier New" w:cs="Courier New"/>
+          <w:lang w:val="en-GB"/>
+        </w:rPr>
+      </w:pPr>
+      <w:r>
+        <w:rPr>
+          <w:rFonts w:ascii="Courier New" w:hAnsi="Courier New" w:cs="Courier New"/>
+          <w:lang w:val="en-GB"/>
+        </w:rPr>
+        <w:t xml:space="preserve">     ----------+-----------</w:t>
+      </w:r>
+    </w:p>
+    <w:p>
+      <w:pPr>
+        <w:pStyle w:val="Testonormale"/>
+        <w:rPr>
+          <w:rFonts w:ascii="Courier New" w:hAnsi="Courier New" w:cs="Courier New"/>
+          <w:lang w:val="en-GB"/>
+        </w:rPr>
+      </w:pPr>
+      <w:r>
+        <w:rPr>
+          <w:rFonts w:ascii="Courier New" w:hAnsi="Courier New" w:cs="Courier New"/>
+          <w:lang w:val="en-GB"/>
+        </w:rPr>
+        <w:t xml:space="preserve">       0       | 0</w:t>
+      </w:r>
+    </w:p>
+    <w:p>
+      <w:pPr>
+        <w:pStyle w:val="Testonormale"/>
+        <w:rPr>
+          <w:rFonts w:ascii="Courier New" w:hAnsi="Courier New" w:cs="Courier New"/>
+          <w:lang w:val="en-GB"/>
+        </w:rPr>
+      </w:pPr>
+      <w:r>
+        <w:rPr>
+          <w:rFonts w:ascii="Courier New" w:hAnsi="Courier New" w:cs="Courier New"/>
+          <w:lang w:val="en-GB"/>
+        </w:rPr>
+        <w:t xml:space="preserve">       1, 0    | Buff_Middle [-1]</w:t>
+      </w:r>
+    </w:p>
+    <w:p>
+      <w:pPr>
+        <w:pStyle w:val="Testonormale"/>
+        <w:rPr>
+          <w:rFonts w:ascii="Courier New" w:hAnsi="Courier New" w:cs="Courier New"/>
+          <w:lang w:val="en-GB"/>
+        </w:rPr>
+      </w:pPr>
+      <w:r>
+        <w:rPr>
+          <w:rFonts w:ascii="Courier New" w:hAnsi="Courier New" w:cs="Courier New"/>
+          <w:lang w:val="en-GB"/>
+        </w:rPr>
+        <w:t xml:space="preserve">       1, 1    | Buff_Middle [+1]</w:t>
+      </w:r>
+    </w:p>
+    <w:p>
+      <w:pPr>
+        <w:pStyle w:val="Testonormale"/>
+        <w:rPr>
+          <w:rFonts w:ascii="Courier New" w:hAnsi="Courier New" w:cs="Courier New"/>
+          <w:lang w:val="en-GB"/>
+        </w:rPr>
+      </w:pPr>
+      <w:r>
+        <w:rPr>
+          <w:rFonts w:ascii="Courier New" w:hAnsi="Courier New" w:cs="Courier New"/>
+          <w:lang w:val="en-GB"/>
+        </w:rPr>
+        <w:t>k24.  Up to 4 bits:</w:t>
+      </w:r>
+    </w:p>
+    <w:p>
+      <w:pPr>
+        <w:pStyle w:val="Testonormale"/>
+        <w:rPr>
+          <w:rFonts w:ascii="Courier New" w:hAnsi="Courier New" w:cs="Courier New"/>
+          <w:lang w:val="en-GB"/>
+        </w:rPr>
+      </w:pPr>
+      <w:r>
+        <w:rPr>
+          <w:rFonts w:ascii="Courier New" w:hAnsi="Courier New" w:cs="Courier New"/>
+          <w:lang w:val="en-GB"/>
+        </w:rPr>
+        <w:t xml:space="preserve">      bit-seq. | value(s)</w:t>
+      </w:r>
+    </w:p>
+    <w:p>
+      <w:pPr>
+        <w:pStyle w:val="Testonormale"/>
+        <w:rPr>
+          <w:rFonts w:ascii="Courier New" w:hAnsi="Courier New" w:cs="Courier New"/>
+          <w:lang w:val="en-GB"/>
+        </w:rPr>
+      </w:pPr>
+      <w:r>
+        <w:rPr>
+          <w:rFonts w:ascii="Courier New" w:hAnsi="Courier New" w:cs="Courier New"/>
+          <w:lang w:val="en-GB"/>
+        </w:rPr>
+        <w:t xml:space="preserve">     ----------+-----------</w:t>
+      </w:r>
+    </w:p>
+    <w:p>
+      <w:pPr>
+        <w:pStyle w:val="Testonormale"/>
+        <w:rPr>
+          <w:rFonts w:ascii="Courier New" w:hAnsi="Courier New" w:cs="Courier New"/>
+          <w:lang w:val="en-GB"/>
+        </w:rPr>
+      </w:pPr>
+      <w:r>
+        <w:rPr>
+          <w:rFonts w:ascii="Courier New" w:hAnsi="Courier New" w:cs="Courier New"/>
+          <w:lang w:val="en-GB"/>
+        </w:rPr>
+        <w:t xml:space="preserve">       0       | 0, 0</w:t>
+      </w:r>
+    </w:p>
+    <w:p>
+      <w:pPr>
+        <w:pStyle w:val="Testonormale"/>
+        <w:rPr>
+          <w:rFonts w:ascii="Courier New" w:hAnsi="Courier New" w:cs="Courier New"/>
+          <w:lang w:val="en-GB"/>
+        </w:rPr>
+      </w:pPr>
+      <w:r>
+        <w:rPr>
+          <w:rFonts w:ascii="Courier New" w:hAnsi="Courier New" w:cs="Courier New"/>
+          <w:lang w:val="en-GB"/>
+        </w:rPr>
+        <w:t xml:space="preserve">       1,0     | 0</w:t>
+      </w:r>
+    </w:p>
+    <w:p>
+      <w:pPr>
+        <w:pStyle w:val="Testonormale"/>
+        <w:rPr>
+          <w:rFonts w:ascii="Courier New" w:hAnsi="Courier New" w:cs="Courier New"/>
+          <w:lang w:val="en-GB"/>
+        </w:rPr>
+      </w:pPr>
+      <w:r>
+        <w:rPr>
+          <w:rFonts w:ascii="Courier New" w:hAnsi="Courier New" w:cs="Courier New"/>
+          <w:lang w:val="en-GB"/>
+        </w:rPr>
+        <w:t xml:space="preserve">       1,1,0,0 | Buff_Middle [-2]</w:t>
+      </w:r>
+    </w:p>
+    <w:p>
+      <w:pPr>
+        <w:pStyle w:val="Testonormale"/>
+        <w:rPr>
+          <w:rFonts w:ascii="Courier New" w:hAnsi="Courier New" w:cs="Courier New"/>
+          <w:lang w:val="en-GB"/>
+        </w:rPr>
+      </w:pPr>
+      <w:r>
+        <w:rPr>
+          <w:rFonts w:ascii="Courier New" w:hAnsi="Courier New" w:cs="Courier New"/>
+          <w:lang w:val="en-GB"/>
+        </w:rPr>
+        <w:t xml:space="preserve">       1,1,1,0 | Buff_Middle [-1]</w:t>
+      </w:r>
+    </w:p>
+    <w:p>
+      <w:pPr>
+        <w:pStyle w:val="Testonormale"/>
+        <w:rPr>
+          <w:rFonts w:ascii="Courier New" w:hAnsi="Courier New" w:cs="Courier New"/>
+          <w:lang w:val="en-GB"/>
+        </w:rPr>
+      </w:pPr>
+      <w:r>
+        <w:rPr>
+          <w:rFonts w:ascii="Courier New" w:hAnsi="Courier New" w:cs="Courier New"/>
+          <w:lang w:val="en-GB"/>
+        </w:rPr>
+        <w:t xml:space="preserve">       1,1,0,1 | Buff_Middle [+1]</w:t>
+      </w:r>
+    </w:p>
+    <w:p>
+      <w:pPr>
+        <w:pStyle w:val="Testonormale"/>
+        <w:rPr>
+          <w:rFonts w:ascii="Courier New" w:hAnsi="Courier New" w:cs="Courier New"/>
+          <w:lang w:val="en-GB"/>
+        </w:rPr>
+      </w:pPr>
+      <w:r>
+        <w:rPr>
+          <w:rFonts w:ascii="Courier New" w:hAnsi="Courier New" w:cs="Courier New"/>
+          <w:lang w:val="en-GB"/>
+        </w:rPr>
+        <w:t xml:space="preserve">       1,1,1,1 | Buff_Middle [+2]</w:t>
+      </w:r>
+    </w:p>
+    <w:p>
+      <w:pPr>
+        <w:pStyle w:val="Testonormale"/>
+        <w:rPr>
+          <w:rFonts w:ascii="Courier New" w:hAnsi="Courier New" w:cs="Courier New"/>
+          <w:lang w:val="en-GB"/>
+        </w:rPr>
+      </w:pPr>
+      <w:r>
+        <w:rPr>
+          <w:rFonts w:ascii="Courier New" w:hAnsi="Courier New" w:cs="Courier New"/>
+          <w:lang w:val="en-GB"/>
+        </w:rPr>
+        <w:t>k23.  Up to 3 bits:</w:t>
+      </w:r>
+    </w:p>
+    <w:p>
+      <w:pPr>
+        <w:pStyle w:val="Testonormale"/>
+        <w:rPr>
+          <w:rFonts w:ascii="Courier New" w:hAnsi="Courier New" w:cs="Courier New"/>
+          <w:lang w:val="en-GB"/>
+        </w:rPr>
+      </w:pPr>
+      <w:r>
+        <w:rPr>
+          <w:rFonts w:ascii="Courier New" w:hAnsi="Courier New" w:cs="Courier New"/>
+          <w:lang w:val="en-GB"/>
+        </w:rPr>
+        <w:t xml:space="preserve">      bit-seq. | value</w:t>
+      </w:r>
+    </w:p>
+    <w:p>
+      <w:pPr>
+        <w:pStyle w:val="Testonormale"/>
+        <w:rPr>
+          <w:rFonts w:ascii="Courier New" w:hAnsi="Courier New" w:cs="Courier New"/>
+          <w:lang w:val="en-GB"/>
+        </w:rPr>
+      </w:pPr>
+      <w:r>
+        <w:rPr>
+          <w:rFonts w:ascii="Courier New" w:hAnsi="Courier New" w:cs="Courier New"/>
+          <w:lang w:val="en-GB"/>
+        </w:rPr>
+        <w:t xml:space="preserve">     ----------+-----------</w:t>
+      </w:r>
+    </w:p>
+    <w:p>
+      <w:pPr>
+        <w:pStyle w:val="Testonormale"/>
+        <w:rPr>
+          <w:rFonts w:ascii="Courier New" w:hAnsi="Courier New" w:cs="Courier New"/>
+          <w:lang w:val="en-GB"/>
+        </w:rPr>
+      </w:pPr>
+      <w:r>
+        <w:rPr>
+          <w:rFonts w:ascii="Courier New" w:hAnsi="Courier New" w:cs="Courier New"/>
+          <w:lang w:val="en-GB"/>
+        </w:rPr>
+        <w:t xml:space="preserve">       0       | 0</w:t>
+      </w:r>
+    </w:p>
+    <w:p>
+      <w:pPr>
+        <w:pStyle w:val="Testonormale"/>
+        <w:rPr>
+          <w:rFonts w:ascii="Courier New" w:hAnsi="Courier New" w:cs="Courier New"/>
+          <w:lang w:val="en-GB"/>
+        </w:rPr>
+      </w:pPr>
+      <w:r>
+        <w:rPr>
+          <w:rFonts w:ascii="Courier New" w:hAnsi="Courier New" w:cs="Courier New"/>
+          <w:lang w:val="en-GB"/>
+        </w:rPr>
+        <w:t xml:space="preserve">       1,0,0   | Buff_Middle [-2]</w:t>
+      </w:r>
+    </w:p>
+    <w:p>
+      <w:pPr>
+        <w:pStyle w:val="Testonormale"/>
+        <w:rPr>
+          <w:rFonts w:ascii="Courier New" w:hAnsi="Courier New" w:cs="Courier New"/>
+          <w:lang w:val="en-GB"/>
+        </w:rPr>
+      </w:pPr>
+      <w:r>
+        <w:rPr>
+          <w:rFonts w:ascii="Courier New" w:hAnsi="Courier New" w:cs="Courier New"/>
+          <w:lang w:val="en-GB"/>
+        </w:rPr>
+        <w:t xml:space="preserve">       1,1,0   | Buff_Middle [-1]</w:t>
+      </w:r>
+    </w:p>
+    <w:p>
+      <w:pPr>
+        <w:pStyle w:val="Testonormale"/>
+        <w:rPr>
+          <w:rFonts w:ascii="Courier New" w:hAnsi="Courier New" w:cs="Courier New"/>
+          <w:lang w:val="en-GB"/>
+        </w:rPr>
+      </w:pPr>
+      <w:r>
+        <w:rPr>
+          <w:rFonts w:ascii="Courier New" w:hAnsi="Courier New" w:cs="Courier New"/>
+          <w:lang w:val="en-GB"/>
+        </w:rPr>
+        <w:t xml:space="preserve">       1,0,1   | Buff_Middle [+1]</w:t>
+      </w:r>
+    </w:p>
+    <w:p>
+      <w:pPr>
+        <w:pStyle w:val="Testonormale"/>
+        <w:rPr>
+          <w:rFonts w:ascii="Courier New" w:hAnsi="Courier New" w:cs="Courier New"/>
+          <w:lang w:val="en-GB"/>
+        </w:rPr>
+      </w:pPr>
+      <w:r>
+        <w:rPr>
+          <w:rFonts w:ascii="Courier New" w:hAnsi="Courier New" w:cs="Courier New"/>
+          <w:lang w:val="en-GB"/>
+        </w:rPr>
+        <w:t xml:space="preserve">       1,1,1   | Buff_Middle [+2]</w:t>
+      </w:r>
+    </w:p>
+    <w:p>
+      <w:pPr>
+        <w:pStyle w:val="Testonormale"/>
+        <w:rPr>
+          <w:rFonts w:ascii="Courier New" w:hAnsi="Courier New" w:cs="Courier New"/>
+          <w:lang w:val="en-GB"/>
+        </w:rPr>
+      </w:pPr>
+      <w:r>
+        <w:rPr>
+          <w:rFonts w:ascii="Courier New" w:hAnsi="Courier New" w:cs="Courier New"/>
+          <w:lang w:val="en-GB"/>
+        </w:rPr>
+        <w:t>k35.  Up to 5 bits:</w:t>
+      </w:r>
+    </w:p>
+    <w:p>
+      <w:pPr>
+        <w:pStyle w:val="Testonormale"/>
+        <w:rPr>
+          <w:rFonts w:ascii="Courier New" w:hAnsi="Courier New" w:cs="Courier New"/>
+          <w:lang w:val="en-GB"/>
+        </w:rPr>
+      </w:pPr>
+      <w:r>
+        <w:rPr>
+          <w:rFonts w:ascii="Courier New" w:hAnsi="Courier New" w:cs="Courier New"/>
+          <w:lang w:val="en-GB"/>
+        </w:rPr>
+        <w:t xml:space="preserve">      bit-seq.     | value(s)            /----&gt;  2bits | B_M index</w:t>
+      </w:r>
+    </w:p>
+    <w:p>
+      <w:pPr>
+        <w:pStyle w:val="Testonormale"/>
+        <w:rPr>
+          <w:rFonts w:ascii="Courier New" w:hAnsi="Courier New" w:cs="Courier New"/>
+          <w:lang w:val="en-GB"/>
+        </w:rPr>
+      </w:pPr>
+      <w:r>
+        <w:rPr>
+          <w:rFonts w:ascii="Courier New" w:hAnsi="Courier New" w:cs="Courier New"/>
+          <w:lang w:val="en-GB"/>
+        </w:rPr>
+        <w:t xml:space="preserve">     --------------+-----------          |      -------+-----------</w:t>
+      </w:r>
+    </w:p>
+    <w:p>
+      <w:pPr>
+        <w:pStyle w:val="Testonormale"/>
+        <w:rPr>
+          <w:rFonts w:ascii="Courier New" w:hAnsi="Courier New" w:cs="Courier New"/>
+          <w:lang w:val="en-GB"/>
+        </w:rPr>
+      </w:pPr>
+      <w:r>
+        <w:rPr>
+          <w:rFonts w:ascii="Courier New" w:hAnsi="Courier New" w:cs="Courier New"/>
+          <w:lang w:val="en-GB"/>
+        </w:rPr>
+        <w:t xml:space="preserve">      0            | 0, 0                |        0,0  | -3</w:t>
+      </w:r>
+    </w:p>
+    <w:p>
+      <w:pPr>
+        <w:pStyle w:val="Testonormale"/>
+        <w:rPr>
+          <w:rFonts w:ascii="Courier New" w:hAnsi="Courier New" w:cs="Courier New"/>
+          <w:lang w:val="en-GB"/>
+        </w:rPr>
+      </w:pPr>
+      <w:r>
+        <w:rPr>
+          <w:rFonts w:ascii="Courier New" w:hAnsi="Courier New" w:cs="Courier New"/>
+          <w:lang w:val="en-GB"/>
+        </w:rPr>
+        <w:t xml:space="preserve">      1,0          | 0                   |        1,0  | -2</w:t>
+      </w:r>
+    </w:p>
+    <w:p>
+      <w:pPr>
+        <w:pStyle w:val="Testonormale"/>
+        <w:rPr>
+          <w:rFonts w:ascii="Courier New" w:hAnsi="Courier New" w:cs="Courier New"/>
+          <w:lang w:val="en-GB"/>
+        </w:rPr>
+      </w:pPr>
+      <w:r>
+        <w:rPr>
+          <w:rFonts w:ascii="Courier New" w:hAnsi="Courier New" w:cs="Courier New"/>
+          <w:lang w:val="en-GB"/>
+        </w:rPr>
+        <w:lastRenderedPageBreak/>
+        <w:t xml:space="preserve">      1,1,0,0      | Buff_Middle [-1]    |        0,1  | +2</w:t>
+      </w:r>
+    </w:p>
+    <w:p>
+      <w:pPr>
+        <w:pStyle w:val="Testonormale"/>
+        <w:rPr>
+          <w:rFonts w:ascii="Courier New" w:hAnsi="Courier New" w:cs="Courier New"/>
+          <w:lang w:val="en-GB"/>
+        </w:rPr>
+      </w:pPr>
+      <w:r>
+        <w:rPr>
+          <w:rFonts w:ascii="Courier New" w:hAnsi="Courier New" w:cs="Courier New"/>
+          <w:lang w:val="en-GB"/>
+        </w:rPr>
+        <w:t xml:space="preserve">      1,1,0,1      | Buff_Middle [+1]    |        1,1  | +3</w:t>
+      </w:r>
+    </w:p>
+    <w:p>
+      <w:pPr>
+        <w:pStyle w:val="Testonormale"/>
+        <w:rPr>
+          <w:rFonts w:ascii="Courier New" w:hAnsi="Courier New" w:cs="Courier New"/>
+          <w:lang w:val="en-GB"/>
+        </w:rPr>
+      </w:pPr>
+      <w:r>
+        <w:rPr>
+          <w:rFonts w:ascii="Courier New" w:hAnsi="Courier New" w:cs="Courier New"/>
+          <w:lang w:val="en-GB"/>
+        </w:rPr>
+        <w:t xml:space="preserve">      1,1,1, 2bits |    (*) -------------/</w:t>
+      </w:r>
+    </w:p>
+    <w:p>
+      <w:pPr>
+        <w:pStyle w:val="Testonormale"/>
+        <w:rPr>
+          <w:rFonts w:ascii="Courier New" w:hAnsi="Courier New" w:cs="Courier New"/>
+          <w:lang w:val="en-GB"/>
+        </w:rPr>
+      </w:pPr>
+      <w:r>
+        <w:rPr>
+          <w:rFonts w:ascii="Courier New" w:hAnsi="Courier New" w:cs="Courier New"/>
+          <w:lang w:val="en-GB"/>
+        </w:rPr>
+        <w:t>k34.  Up to 4 bits:</w:t>
+      </w:r>
+    </w:p>
+    <w:p>
+      <w:pPr>
+        <w:pStyle w:val="Testonormale"/>
+        <w:rPr>
+          <w:rFonts w:ascii="Courier New" w:hAnsi="Courier New" w:cs="Courier New"/>
+          <w:lang w:val="en-GB"/>
+        </w:rPr>
+      </w:pPr>
+      <w:r>
+        <w:rPr>
+          <w:rFonts w:ascii="Courier New" w:hAnsi="Courier New" w:cs="Courier New"/>
+          <w:lang w:val="en-GB"/>
+        </w:rPr>
+        <w:t xml:space="preserve">      bit-seq.   | value               /----&gt;  2bits | B_M index</w:t>
+      </w:r>
+    </w:p>
+    <w:p>
+      <w:pPr>
+        <w:pStyle w:val="Testonormale"/>
+        <w:rPr>
+          <w:rFonts w:ascii="Courier New" w:hAnsi="Courier New" w:cs="Courier New"/>
+          <w:lang w:val="en-GB"/>
+        </w:rPr>
+      </w:pPr>
+      <w:r>
+        <w:rPr>
+          <w:rFonts w:ascii="Courier New" w:hAnsi="Courier New" w:cs="Courier New"/>
+          <w:lang w:val="en-GB"/>
+        </w:rPr>
+        <w:t xml:space="preserve">     ------------+-----------          |      -------+-----------</w:t>
+      </w:r>
+    </w:p>
+    <w:p>
+      <w:pPr>
+        <w:pStyle w:val="Testonormale"/>
+        <w:rPr>
+          <w:rFonts w:ascii="Courier New" w:hAnsi="Courier New" w:cs="Courier New"/>
+          <w:lang w:val="en-GB"/>
+        </w:rPr>
+      </w:pPr>
+      <w:r>
+        <w:rPr>
+          <w:rFonts w:ascii="Courier New" w:hAnsi="Courier New" w:cs="Courier New"/>
+          <w:lang w:val="en-GB"/>
+        </w:rPr>
+        <w:t xml:space="preserve">      0          | 0                   |        0,0  | -3</w:t>
+      </w:r>
+    </w:p>
+    <w:p>
+      <w:pPr>
+        <w:pStyle w:val="Testonormale"/>
+        <w:rPr>
+          <w:rFonts w:ascii="Courier New" w:hAnsi="Courier New" w:cs="Courier New"/>
+          <w:lang w:val="en-GB"/>
+        </w:rPr>
+      </w:pPr>
+      <w:r>
+        <w:rPr>
+          <w:rFonts w:ascii="Courier New" w:hAnsi="Courier New" w:cs="Courier New"/>
+          <w:lang w:val="en-GB"/>
+        </w:rPr>
+        <w:t xml:space="preserve">      1,0,0      | Buff_Middle [-1]    |        1,0  | -2</w:t>
+      </w:r>
+    </w:p>
+    <w:p>
+      <w:pPr>
+        <w:pStyle w:val="Testonormale"/>
+        <w:rPr>
+          <w:rFonts w:ascii="Courier New" w:hAnsi="Courier New" w:cs="Courier New"/>
+          <w:lang w:val="en-GB"/>
+        </w:rPr>
+      </w:pPr>
+      <w:r>
+        <w:rPr>
+          <w:rFonts w:ascii="Courier New" w:hAnsi="Courier New" w:cs="Courier New"/>
+          <w:lang w:val="en-GB"/>
+        </w:rPr>
+        <w:t xml:space="preserve">      1,0,1      | Buff_Middle [-1]    |        0,1  | +2</w:t>
+      </w:r>
+    </w:p>
+    <w:p>
+      <w:pPr>
+        <w:pStyle w:val="Testonormale"/>
+        <w:rPr>
+          <w:rFonts w:ascii="Courier New" w:hAnsi="Courier New" w:cs="Courier New"/>
+          <w:lang w:val="en-GB"/>
+        </w:rPr>
+      </w:pPr>
+      <w:r>
+        <w:rPr>
+          <w:rFonts w:ascii="Courier New" w:hAnsi="Courier New" w:cs="Courier New"/>
+          <w:lang w:val="en-GB"/>
+        </w:rPr>
+        <w:t xml:space="preserve">      1,1, 2bits |    (*) -------------/        1,1  | +3</w:t>
+      </w:r>
+    </w:p>
+    <w:p>
+      <w:pPr>
+        <w:pStyle w:val="Testonormale"/>
+        <w:rPr>
+          <w:rFonts w:ascii="Courier New" w:hAnsi="Courier New" w:cs="Courier New"/>
+          <w:lang w:val="en-GB"/>
+        </w:rPr>
+      </w:pPr>
+      <w:r>
+        <w:rPr>
+          <w:rFonts w:ascii="Courier New" w:hAnsi="Courier New" w:cs="Courier New"/>
+          <w:lang w:val="en-GB"/>
+        </w:rPr>
+        <w:t>k45.  Up to 5 bits:</w:t>
+      </w:r>
+    </w:p>
+    <w:p>
+      <w:pPr>
+        <w:pStyle w:val="Testonormale"/>
+        <w:rPr>
+          <w:rFonts w:ascii="Courier New" w:hAnsi="Courier New" w:cs="Courier New"/>
+          <w:lang w:val="en-GB"/>
+        </w:rPr>
+      </w:pPr>
+      <w:r>
+        <w:rPr>
+          <w:rFonts w:ascii="Courier New" w:hAnsi="Courier New" w:cs="Courier New"/>
+          <w:lang w:val="en-GB"/>
+        </w:rPr>
+        <w:t xml:space="preserve">      bit-seq.    | value</w:t>
+      </w:r>
+    </w:p>
+    <w:p>
+      <w:pPr>
+        <w:pStyle w:val="Testonormale"/>
+        <w:rPr>
+          <w:rFonts w:ascii="Courier New" w:hAnsi="Courier New" w:cs="Courier New"/>
+          <w:lang w:val="en-GB"/>
+        </w:rPr>
+      </w:pPr>
+      <w:r>
+        <w:rPr>
+          <w:rFonts w:ascii="Courier New" w:hAnsi="Courier New" w:cs="Courier New"/>
+          <w:lang w:val="en-GB"/>
+        </w:rPr>
+        <w:t xml:space="preserve">     -------------+-----------</w:t>
+      </w:r>
+    </w:p>
+    <w:p>
+      <w:pPr>
+        <w:pStyle w:val="Testonormale"/>
+        <w:rPr>
+          <w:rFonts w:ascii="Courier New" w:hAnsi="Courier New" w:cs="Courier New"/>
+          <w:lang w:val="en-GB"/>
+        </w:rPr>
+      </w:pPr>
+      <w:r>
+        <w:rPr>
+          <w:rFonts w:ascii="Courier New" w:hAnsi="Courier New" w:cs="Courier New"/>
+          <w:lang w:val="en-GB"/>
+        </w:rPr>
+        <w:t xml:space="preserve">       0          | 0, 0</w:t>
+      </w:r>
+    </w:p>
+    <w:p>
+      <w:pPr>
+        <w:pStyle w:val="Testonormale"/>
+        <w:rPr>
+          <w:rFonts w:ascii="Courier New" w:hAnsi="Courier New" w:cs="Courier New"/>
+          <w:lang w:val="en-GB"/>
+        </w:rPr>
+      </w:pPr>
+      <w:r>
+        <w:rPr>
+          <w:rFonts w:ascii="Courier New" w:hAnsi="Courier New" w:cs="Courier New"/>
+          <w:lang w:val="en-GB"/>
+        </w:rPr>
+        <w:t xml:space="preserve">       1,0        | 0</w:t>
+      </w:r>
+    </w:p>
+    <w:p>
+      <w:pPr>
+        <w:pStyle w:val="Testonormale"/>
+        <w:rPr>
+          <w:rFonts w:ascii="Courier New" w:hAnsi="Courier New" w:cs="Courier New"/>
+          <w:lang w:val="en-GB"/>
+        </w:rPr>
+      </w:pPr>
+      <w:r>
+        <w:rPr>
+          <w:rFonts w:ascii="Courier New" w:hAnsi="Courier New" w:cs="Courier New"/>
+          <w:lang w:val="en-GB"/>
+        </w:rPr>
+        <w:t xml:space="preserve">       1,1, 3bits | 3bits-&gt;B_M index:  000-&gt; -4, 100-&gt; -3, 010-&gt; -2, 110-&gt; -1</w:t>
+      </w:r>
+    </w:p>
+    <w:p>
+      <w:pPr>
+        <w:pStyle w:val="Testonormale"/>
+        <w:rPr>
+          <w:rFonts w:ascii="Courier New" w:hAnsi="Courier New" w:cs="Courier New"/>
+          <w:lang w:val="en-GB"/>
+        </w:rPr>
+      </w:pPr>
+      <w:r>
+        <w:rPr>
+          <w:rFonts w:ascii="Courier New" w:hAnsi="Courier New" w:cs="Courier New"/>
+          <w:lang w:val="en-GB"/>
+        </w:rPr>
+        <w:t xml:space="preserve">                                       001-&gt; +1, 101-&gt; +2, 011-&gt; +3, 111-&gt; +4</w:t>
+      </w:r>
+    </w:p>
+    <w:p>
+      <w:pPr>
+        <w:pStyle w:val="Testonormale"/>
+        <w:rPr>
+          <w:rFonts w:ascii="Courier New" w:hAnsi="Courier New" w:cs="Courier New"/>
+          <w:lang w:val="en-GB"/>
+        </w:rPr>
+      </w:pPr>
+      <w:r>
+        <w:rPr>
+          <w:rFonts w:ascii="Courier New" w:hAnsi="Courier New" w:cs="Courier New"/>
+          <w:lang w:val="en-GB"/>
+        </w:rPr>
+        <w:t>k45.  Up to 4 bits:</w:t>
+      </w:r>
+    </w:p>
+    <w:p>
+      <w:pPr>
+        <w:pStyle w:val="Testonormale"/>
+        <w:rPr>
+          <w:rFonts w:ascii="Courier New" w:hAnsi="Courier New" w:cs="Courier New"/>
+          <w:lang w:val="en-GB"/>
+        </w:rPr>
+      </w:pPr>
+      <w:r>
+        <w:rPr>
+          <w:rFonts w:ascii="Courier New" w:hAnsi="Courier New" w:cs="Courier New"/>
+          <w:lang w:val="en-GB"/>
+        </w:rPr>
+        <w:t xml:space="preserve">      bit-seq.  | value</w:t>
+      </w:r>
+    </w:p>
+    <w:p>
+      <w:pPr>
+        <w:pStyle w:val="Testonormale"/>
+        <w:rPr>
+          <w:rFonts w:ascii="Courier New" w:hAnsi="Courier New" w:cs="Courier New"/>
+          <w:lang w:val="en-GB"/>
+        </w:rPr>
+      </w:pPr>
+      <w:r>
+        <w:rPr>
+          <w:rFonts w:ascii="Courier New" w:hAnsi="Courier New" w:cs="Courier New"/>
+          <w:lang w:val="en-GB"/>
+        </w:rPr>
+        <w:t xml:space="preserve">     -----------+-----------</w:t>
+      </w:r>
+    </w:p>
+    <w:p>
+      <w:pPr>
+        <w:pStyle w:val="Testonormale"/>
+        <w:rPr>
+          <w:rFonts w:ascii="Courier New" w:hAnsi="Courier New" w:cs="Courier New"/>
+          <w:lang w:val="en-GB"/>
+        </w:rPr>
+      </w:pPr>
+      <w:r>
+        <w:rPr>
+          <w:rFonts w:ascii="Courier New" w:hAnsi="Courier New" w:cs="Courier New"/>
+          <w:lang w:val="en-GB"/>
+        </w:rPr>
+        <w:t xml:space="preserve">       0        | 0</w:t>
+      </w:r>
+    </w:p>
+    <w:p>
+      <w:pPr>
+        <w:pStyle w:val="Testonormale"/>
+        <w:rPr>
+          <w:rFonts w:ascii="Courier New" w:hAnsi="Courier New" w:cs="Courier New"/>
+          <w:lang w:val="en-GB"/>
+        </w:rPr>
+      </w:pPr>
+      <w:r>
+        <w:rPr>
+          <w:rFonts w:ascii="Courier New" w:hAnsi="Courier New" w:cs="Courier New"/>
+          <w:lang w:val="en-GB"/>
+        </w:rPr>
+        <w:t xml:space="preserve">       1, 3bits | 3bits-&gt;index:  000-&gt; -4, 100-&gt; -3, 010-&gt; -2, 110-&gt; -1</w:t>
+      </w:r>
+    </w:p>
+    <w:p>
+      <w:pPr>
+        <w:pStyle w:val="Testonormale"/>
+        <w:rPr>
+          <w:rFonts w:ascii="Courier New" w:hAnsi="Courier New" w:cs="Courier New"/>
+          <w:lang w:val="en-GB"/>
+        </w:rPr>
+      </w:pPr>
+      <w:r>
+        <w:rPr>
+          <w:rFonts w:ascii="Courier New" w:hAnsi="Courier New" w:cs="Courier New"/>
+          <w:lang w:val="en-GB"/>
+        </w:rPr>
+        <w:t xml:space="preserve">                                 001-&gt; +1, 101-&gt; +2, 011-&gt; +3, 111-&gt; +4</w:t>
+      </w:r>
+    </w:p>
+    <w:p>
+      <w:pPr>
+        <w:pStyle w:val="Testonormale"/>
+        <w:rPr>
+          <w:rFonts w:ascii="Courier New" w:hAnsi="Courier New" w:cs="Courier New"/>
+          <w:lang w:val="en-GB"/>
+        </w:rPr>
+      </w:pPr>
+      <w:r>
+        <w:rPr>
+          <w:rFonts w:ascii="Courier New" w:hAnsi="Courier New" w:cs="Courier New"/>
+          <w:lang w:val="en-GB"/>
+        </w:rPr>
+        <w:t xml:space="preserve">t15.  Takes 5 bits from </w:t>
+      </w:r>
+      <w:proofErr w:type="spellStart"/>
+      <w:r>
+        <w:rPr>
+          <w:rFonts w:ascii="Courier New" w:hAnsi="Courier New" w:cs="Courier New"/>
+          <w:lang w:val="en-GB"/>
+        </w:rPr>
         <w:t>BitBlock</w:t>
       </w:r>
       <w:proofErr w:type="spellEnd"/>
@@ -15940,1319 +16514,6 @@
           <w:rFonts w:ascii="Courier New" w:hAnsi="Courier New" w:cs="Courier New"/>
           <w:lang w:val="en-GB"/>
         </w:rPr>
-        <w:t xml:space="preserve"> to fill the column:</w:t>
-      </w:r>
-    </w:p>
-    <w:p>
-      <w:pPr>
-        <w:pStyle w:val="Testonormale"/>
-        <w:rPr>
-          <w:rFonts w:ascii="Courier New" w:hAnsi="Courier New" w:cs="Courier New"/>
-          <w:lang w:val="en-GB"/>
-        </w:rPr>
-      </w:pPr>
-      <w:r>
-        <w:rPr>
-          <w:rFonts w:ascii="Courier New" w:hAnsi="Courier New" w:cs="Courier New"/>
-          <w:lang w:val="en-GB"/>
-        </w:rPr>
-        <w:t xml:space="preserve">      bit-sequence | action</w:t>
-      </w:r>
-    </w:p>
-    <w:p>
-      <w:pPr>
-        <w:pStyle w:val="Testonormale"/>
-        <w:rPr>
-          <w:rFonts w:ascii="Courier New" w:hAnsi="Courier New" w:cs="Courier New"/>
-          <w:lang w:val="en-GB"/>
-        </w:rPr>
-      </w:pPr>
-      <w:r>
-        <w:rPr>
-          <w:rFonts w:ascii="Courier New" w:hAnsi="Courier New" w:cs="Courier New"/>
-          <w:lang w:val="en-GB"/>
-        </w:rPr>
-        <w:t xml:space="preserve">      (in order of |</w:t>
-      </w:r>
-    </w:p>
-    <w:p>
-      <w:pPr>
-        <w:pStyle w:val="Testonormale"/>
-        <w:rPr>
-          <w:rFonts w:ascii="Courier New" w:hAnsi="Courier New" w:cs="Courier New"/>
-          <w:lang w:val="en-GB"/>
-        </w:rPr>
-      </w:pPr>
-      <w:r>
-        <w:rPr>
-          <w:rFonts w:ascii="Courier New" w:hAnsi="Courier New" w:cs="Courier New"/>
-          <w:lang w:val="en-GB"/>
-        </w:rPr>
-        <w:t xml:space="preserve">       appearance) |</w:t>
-      </w:r>
-    </w:p>
-    <w:p>
-      <w:pPr>
-        <w:pStyle w:val="Testonormale"/>
-        <w:rPr>
-          <w:rFonts w:ascii="Courier New" w:hAnsi="Courier New" w:cs="Courier New"/>
-          <w:lang w:val="en-GB"/>
-        </w:rPr>
-      </w:pPr>
-      <w:r>
-        <w:rPr>
-          <w:rFonts w:ascii="Courier New" w:hAnsi="Courier New" w:cs="Courier New"/>
-          <w:lang w:val="en-GB"/>
-        </w:rPr>
-        <w:t xml:space="preserve">     --------------+-------------</w:t>
-      </w:r>
-    </w:p>
-    <w:p>
-      <w:pPr>
-        <w:pStyle w:val="Testonormale"/>
-        <w:rPr>
-          <w:rFonts w:ascii="Courier New" w:hAnsi="Courier New" w:cs="Courier New"/>
-          <w:lang w:val="en-GB"/>
-        </w:rPr>
-      </w:pPr>
-      <w:r>
-        <w:rPr>
-          <w:rFonts w:ascii="Courier New" w:hAnsi="Courier New" w:cs="Courier New"/>
-          <w:lang w:val="en-GB"/>
-        </w:rPr>
-        <w:t xml:space="preserve">       0           | PB[</w:t>
-      </w:r>
-      <w:proofErr w:type="spellStart"/>
-      <w:r>
-        <w:rPr>
-          <w:rFonts w:ascii="Courier New" w:hAnsi="Courier New" w:cs="Courier New"/>
-          <w:lang w:val="en-GB"/>
-        </w:rPr>
-        <w:t>i</w:t>
-      </w:r>
-      <w:proofErr w:type="spellEnd"/>
-      <w:r>
-        <w:rPr>
-          <w:rFonts w:ascii="Courier New" w:hAnsi="Courier New" w:cs="Courier New"/>
-          <w:lang w:val="en-GB"/>
-        </w:rPr>
-        <w:t>][n] = 0; PB[++</w:t>
-      </w:r>
-      <w:proofErr w:type="spellStart"/>
-      <w:r>
-        <w:rPr>
-          <w:rFonts w:ascii="Courier New" w:hAnsi="Courier New" w:cs="Courier New"/>
-          <w:lang w:val="en-GB"/>
-        </w:rPr>
-        <w:t>i</w:t>
-      </w:r>
-      <w:proofErr w:type="spellEnd"/>
-      <w:r>
-        <w:rPr>
-          <w:rFonts w:ascii="Courier New" w:hAnsi="Courier New" w:cs="Courier New"/>
-          <w:lang w:val="en-GB"/>
-        </w:rPr>
-        <w:t>][n] = 0</w:t>
-      </w:r>
-    </w:p>
-    <w:p>
-      <w:pPr>
-        <w:pStyle w:val="Testonormale"/>
-        <w:rPr>
-          <w:rFonts w:ascii="Courier New" w:hAnsi="Courier New" w:cs="Courier New"/>
-          <w:lang w:val="en-GB"/>
-        </w:rPr>
-      </w:pPr>
-      <w:r>
-        <w:rPr>
-          <w:rFonts w:ascii="Courier New" w:hAnsi="Courier New" w:cs="Courier New"/>
-          <w:lang w:val="en-GB"/>
-        </w:rPr>
-        <w:t xml:space="preserve">       1, 0        | PB[</w:t>
-      </w:r>
-      <w:proofErr w:type="spellStart"/>
-      <w:r>
-        <w:rPr>
-          <w:rFonts w:ascii="Courier New" w:hAnsi="Courier New" w:cs="Courier New"/>
-          <w:lang w:val="en-GB"/>
-        </w:rPr>
-        <w:t>i</w:t>
-      </w:r>
-      <w:proofErr w:type="spellEnd"/>
-      <w:r>
-        <w:rPr>
-          <w:rFonts w:ascii="Courier New" w:hAnsi="Courier New" w:cs="Courier New"/>
-          <w:lang w:val="en-GB"/>
-        </w:rPr>
-        <w:t>][n] = 0</w:t>
-      </w:r>
-    </w:p>
-    <w:p>
-      <w:pPr>
-        <w:pStyle w:val="Testonormale"/>
-        <w:rPr>
-          <w:rFonts w:ascii="Courier New" w:hAnsi="Courier New" w:cs="Courier New"/>
-          <w:lang w:val="en-GB"/>
-        </w:rPr>
-      </w:pPr>
-      <w:r>
-        <w:rPr>
-          <w:rFonts w:ascii="Courier New" w:hAnsi="Courier New" w:cs="Courier New"/>
-          <w:lang w:val="en-GB"/>
-        </w:rPr>
-        <w:t xml:space="preserve">       1, 1, 0     | PB[</w:t>
-      </w:r>
-      <w:proofErr w:type="spellStart"/>
-      <w:r>
-        <w:rPr>
-          <w:rFonts w:ascii="Courier New" w:hAnsi="Courier New" w:cs="Courier New"/>
-          <w:lang w:val="en-GB"/>
-        </w:rPr>
-        <w:t>i</w:t>
-      </w:r>
-      <w:proofErr w:type="spellEnd"/>
-      <w:r>
-        <w:rPr>
-          <w:rFonts w:ascii="Courier New" w:hAnsi="Courier New" w:cs="Courier New"/>
-          <w:lang w:val="en-GB"/>
-        </w:rPr>
-        <w:t xml:space="preserve">][n] = </w:t>
-      </w:r>
-      <w:proofErr w:type="spellStart"/>
-      <w:r>
-        <w:rPr>
-          <w:rFonts w:ascii="Courier New" w:hAnsi="Courier New" w:cs="Courier New"/>
-          <w:lang w:val="en-GB"/>
-        </w:rPr>
-        <w:t>Buff_Middle</w:t>
-      </w:r>
-      <w:proofErr w:type="spellEnd"/>
-      <w:r>
-        <w:rPr>
-          <w:rFonts w:ascii="Courier New" w:hAnsi="Courier New" w:cs="Courier New"/>
-          <w:lang w:val="en-GB"/>
-        </w:rPr>
-        <w:t xml:space="preserve"> [-1]</w:t>
-      </w:r>
-    </w:p>
-    <w:p>
-      <w:pPr>
-        <w:pStyle w:val="Testonormale"/>
-        <w:rPr>
-          <w:rFonts w:ascii="Courier New" w:hAnsi="Courier New" w:cs="Courier New"/>
-          <w:lang w:val="en-GB"/>
-        </w:rPr>
-      </w:pPr>
-      <w:r>
-        <w:rPr>
-          <w:rFonts w:ascii="Courier New" w:hAnsi="Courier New" w:cs="Courier New"/>
-          <w:lang w:val="en-GB"/>
-        </w:rPr>
-        <w:t xml:space="preserve">       1, 1, 1     | PB[</w:t>
-      </w:r>
-      <w:proofErr w:type="spellStart"/>
-      <w:r>
-        <w:rPr>
-          <w:rFonts w:ascii="Courier New" w:hAnsi="Courier New" w:cs="Courier New"/>
-          <w:lang w:val="en-GB"/>
-        </w:rPr>
-        <w:t>i</w:t>
-      </w:r>
-      <w:proofErr w:type="spellEnd"/>
-      <w:r>
-        <w:rPr>
-          <w:rFonts w:ascii="Courier New" w:hAnsi="Courier New" w:cs="Courier New"/>
-          <w:lang w:val="en-GB"/>
-        </w:rPr>
-        <w:t xml:space="preserve">][n] = </w:t>
-      </w:r>
-      <w:proofErr w:type="spellStart"/>
-      <w:r>
-        <w:rPr>
-          <w:rFonts w:ascii="Courier New" w:hAnsi="Courier New" w:cs="Courier New"/>
-          <w:lang w:val="en-GB"/>
-        </w:rPr>
-        <w:t>Buff_Middle</w:t>
-      </w:r>
-      <w:proofErr w:type="spellEnd"/>
-      <w:r>
-        <w:rPr>
-          <w:rFonts w:ascii="Courier New" w:hAnsi="Courier New" w:cs="Courier New"/>
-          <w:lang w:val="en-GB"/>
-        </w:rPr>
-        <w:t xml:space="preserve"> [+1]</w:t>
-      </w:r>
-    </w:p>
-    <w:p>
-      <w:pPr>
-        <w:pStyle w:val="Testonormale"/>
-        <w:rPr>
-          <w:rFonts w:ascii="Courier New" w:hAnsi="Courier New" w:cs="Courier New"/>
-          <w:lang w:val="en-GB"/>
-        </w:rPr>
-      </w:pPr>
-      <w:r>
-        <w:rPr>
-          <w:rFonts w:ascii="Courier New" w:hAnsi="Courier New" w:cs="Courier New"/>
-          <w:lang w:val="en-GB"/>
-        </w:rPr>
-        <w:t>k12.  Up to 2 bits:</w:t>
-      </w:r>
-    </w:p>
-    <w:p>
-      <w:pPr>
-        <w:pStyle w:val="Testonormale"/>
-        <w:rPr>
-          <w:rFonts w:ascii="Courier New" w:hAnsi="Courier New" w:cs="Courier New"/>
-          <w:lang w:val="en-GB"/>
-        </w:rPr>
-      </w:pPr>
-      <w:r>
-        <w:rPr>
-          <w:rFonts w:ascii="Courier New" w:hAnsi="Courier New" w:cs="Courier New"/>
-          <w:lang w:val="en-GB"/>
-        </w:rPr>
-        <w:t xml:space="preserve">      bit-seq. | value</w:t>
-      </w:r>
-    </w:p>
-    <w:p>
-      <w:pPr>
-        <w:pStyle w:val="Testonormale"/>
-        <w:rPr>
-          <w:rFonts w:ascii="Courier New" w:hAnsi="Courier New" w:cs="Courier New"/>
-          <w:lang w:val="en-GB"/>
-        </w:rPr>
-      </w:pPr>
-      <w:r>
-        <w:rPr>
-          <w:rFonts w:ascii="Courier New" w:hAnsi="Courier New" w:cs="Courier New"/>
-          <w:lang w:val="en-GB"/>
-        </w:rPr>
-        <w:t xml:space="preserve">     ----------+-----------</w:t>
-      </w:r>
-    </w:p>
-    <w:p>
-      <w:pPr>
-        <w:pStyle w:val="Testonormale"/>
-        <w:rPr>
-          <w:rFonts w:ascii="Courier New" w:hAnsi="Courier New" w:cs="Courier New"/>
-          <w:lang w:val="en-GB"/>
-        </w:rPr>
-      </w:pPr>
-      <w:r>
-        <w:rPr>
-          <w:rFonts w:ascii="Courier New" w:hAnsi="Courier New" w:cs="Courier New"/>
-          <w:lang w:val="en-GB"/>
-        </w:rPr>
-        <w:t xml:space="preserve">       0       | 0</w:t>
-      </w:r>
-    </w:p>
-    <w:p>
-      <w:pPr>
-        <w:pStyle w:val="Testonormale"/>
-        <w:rPr>
-          <w:rFonts w:ascii="Courier New" w:hAnsi="Courier New" w:cs="Courier New"/>
-          <w:lang w:val="en-GB"/>
-        </w:rPr>
-      </w:pPr>
-      <w:r>
-        <w:rPr>
-          <w:rFonts w:ascii="Courier New" w:hAnsi="Courier New" w:cs="Courier New"/>
-          <w:lang w:val="en-GB"/>
-        </w:rPr>
-        <w:t xml:space="preserve">       1, 0    | </w:t>
-      </w:r>
-      <w:proofErr w:type="spellStart"/>
-      <w:r>
-        <w:rPr>
-          <w:rFonts w:ascii="Courier New" w:hAnsi="Courier New" w:cs="Courier New"/>
-          <w:lang w:val="en-GB"/>
-        </w:rPr>
-        <w:t>Buff_Middle</w:t>
-      </w:r>
-      <w:proofErr w:type="spellEnd"/>
-      <w:r>
-        <w:rPr>
-          <w:rFonts w:ascii="Courier New" w:hAnsi="Courier New" w:cs="Courier New"/>
-          <w:lang w:val="en-GB"/>
-        </w:rPr>
-        <w:t xml:space="preserve"> [-1]</w:t>
-      </w:r>
-    </w:p>
-    <w:p>
-      <w:pPr>
-        <w:pStyle w:val="Testonormale"/>
-        <w:rPr>
-          <w:rFonts w:ascii="Courier New" w:hAnsi="Courier New" w:cs="Courier New"/>
-          <w:lang w:val="en-GB"/>
-        </w:rPr>
-      </w:pPr>
-      <w:r>
-        <w:rPr>
-          <w:rFonts w:ascii="Courier New" w:hAnsi="Courier New" w:cs="Courier New"/>
-          <w:lang w:val="en-GB"/>
-        </w:rPr>
-        <w:t xml:space="preserve">       1, 1    | </w:t>
-      </w:r>
-      <w:proofErr w:type="spellStart"/>
-      <w:r>
-        <w:rPr>
-          <w:rFonts w:ascii="Courier New" w:hAnsi="Courier New" w:cs="Courier New"/>
-          <w:lang w:val="en-GB"/>
-        </w:rPr>
-        <w:t>Buff_Middle</w:t>
-      </w:r>
-      <w:proofErr w:type="spellEnd"/>
-      <w:r>
-        <w:rPr>
-          <w:rFonts w:ascii="Courier New" w:hAnsi="Courier New" w:cs="Courier New"/>
-          <w:lang w:val="en-GB"/>
-        </w:rPr>
-        <w:t xml:space="preserve"> [+1]</w:t>
-      </w:r>
-    </w:p>
-    <w:p>
-      <w:pPr>
-        <w:pStyle w:val="Testonormale"/>
-        <w:rPr>
-          <w:rFonts w:ascii="Courier New" w:hAnsi="Courier New" w:cs="Courier New"/>
-          <w:lang w:val="en-GB"/>
-        </w:rPr>
-      </w:pPr>
-      <w:r>
-        <w:rPr>
-          <w:rFonts w:ascii="Courier New" w:hAnsi="Courier New" w:cs="Courier New"/>
-          <w:lang w:val="en-GB"/>
-        </w:rPr>
-        <w:t>k24.  Up to 4 bits:</w:t>
-      </w:r>
-    </w:p>
-    <w:p>
-      <w:pPr>
-        <w:pStyle w:val="Testonormale"/>
-        <w:rPr>
-          <w:rFonts w:ascii="Courier New" w:hAnsi="Courier New" w:cs="Courier New"/>
-          <w:lang w:val="en-GB"/>
-        </w:rPr>
-      </w:pPr>
-      <w:r>
-        <w:rPr>
-          <w:rFonts w:ascii="Courier New" w:hAnsi="Courier New" w:cs="Courier New"/>
-          <w:lang w:val="en-GB"/>
-        </w:rPr>
-        <w:t xml:space="preserve">      bit-seq. | value(s)</w:t>
-      </w:r>
-    </w:p>
-    <w:p>
-      <w:pPr>
-        <w:pStyle w:val="Testonormale"/>
-        <w:rPr>
-          <w:rFonts w:ascii="Courier New" w:hAnsi="Courier New" w:cs="Courier New"/>
-          <w:lang w:val="en-GB"/>
-        </w:rPr>
-      </w:pPr>
-      <w:r>
-        <w:rPr>
-          <w:rFonts w:ascii="Courier New" w:hAnsi="Courier New" w:cs="Courier New"/>
-          <w:lang w:val="en-GB"/>
-        </w:rPr>
-        <w:t xml:space="preserve">     ----------+-----------</w:t>
-      </w:r>
-    </w:p>
-    <w:p>
-      <w:pPr>
-        <w:pStyle w:val="Testonormale"/>
-        <w:rPr>
-          <w:rFonts w:ascii="Courier New" w:hAnsi="Courier New" w:cs="Courier New"/>
-          <w:lang w:val="en-GB"/>
-        </w:rPr>
-      </w:pPr>
-      <w:r>
-        <w:rPr>
-          <w:rFonts w:ascii="Courier New" w:hAnsi="Courier New" w:cs="Courier New"/>
-          <w:lang w:val="en-GB"/>
-        </w:rPr>
-        <w:t xml:space="preserve">       0       | 0, 0</w:t>
-      </w:r>
-    </w:p>
-    <w:p>
-      <w:pPr>
-        <w:pStyle w:val="Testonormale"/>
-        <w:rPr>
-          <w:rFonts w:ascii="Courier New" w:hAnsi="Courier New" w:cs="Courier New"/>
-          <w:lang w:val="en-GB"/>
-        </w:rPr>
-      </w:pPr>
-      <w:r>
-        <w:rPr>
-          <w:rFonts w:ascii="Courier New" w:hAnsi="Courier New" w:cs="Courier New"/>
-          <w:lang w:val="en-GB"/>
-        </w:rPr>
-        <w:t xml:space="preserve">       1,0     | 0</w:t>
-      </w:r>
-    </w:p>
-    <w:p>
-      <w:pPr>
-        <w:pStyle w:val="Testonormale"/>
-        <w:rPr>
-          <w:rFonts w:ascii="Courier New" w:hAnsi="Courier New" w:cs="Courier New"/>
-          <w:lang w:val="en-GB"/>
-        </w:rPr>
-      </w:pPr>
-      <w:r>
-        <w:rPr>
-          <w:rFonts w:ascii="Courier New" w:hAnsi="Courier New" w:cs="Courier New"/>
-          <w:lang w:val="en-GB"/>
-        </w:rPr>
-        <w:t xml:space="preserve">       1,1,0,0 | </w:t>
-      </w:r>
-      <w:proofErr w:type="spellStart"/>
-      <w:r>
-        <w:rPr>
-          <w:rFonts w:ascii="Courier New" w:hAnsi="Courier New" w:cs="Courier New"/>
-          <w:lang w:val="en-GB"/>
-        </w:rPr>
-        <w:t>Buff_Middle</w:t>
-      </w:r>
-      <w:proofErr w:type="spellEnd"/>
-      <w:r>
-        <w:rPr>
-          <w:rFonts w:ascii="Courier New" w:hAnsi="Courier New" w:cs="Courier New"/>
-          <w:lang w:val="en-GB"/>
-        </w:rPr>
-        <w:t xml:space="preserve"> [-2]</w:t>
-      </w:r>
-    </w:p>
-    <w:p>
-      <w:pPr>
-        <w:pStyle w:val="Testonormale"/>
-        <w:rPr>
-          <w:rFonts w:ascii="Courier New" w:hAnsi="Courier New" w:cs="Courier New"/>
-          <w:lang w:val="en-GB"/>
-        </w:rPr>
-      </w:pPr>
-      <w:r>
-        <w:rPr>
-          <w:rFonts w:ascii="Courier New" w:hAnsi="Courier New" w:cs="Courier New"/>
-          <w:lang w:val="en-GB"/>
-        </w:rPr>
-        <w:t xml:space="preserve">       1,1,1,0 | </w:t>
-      </w:r>
-      <w:proofErr w:type="spellStart"/>
-      <w:r>
-        <w:rPr>
-          <w:rFonts w:ascii="Courier New" w:hAnsi="Courier New" w:cs="Courier New"/>
-          <w:lang w:val="en-GB"/>
-        </w:rPr>
-        <w:t>Buff_Middle</w:t>
-      </w:r>
-      <w:proofErr w:type="spellEnd"/>
-      <w:r>
-        <w:rPr>
-          <w:rFonts w:ascii="Courier New" w:hAnsi="Courier New" w:cs="Courier New"/>
-          <w:lang w:val="en-GB"/>
-        </w:rPr>
-        <w:t xml:space="preserve"> [-1]</w:t>
-      </w:r>
-    </w:p>
-    <w:p>
-      <w:pPr>
-        <w:pStyle w:val="Testonormale"/>
-        <w:rPr>
-          <w:rFonts w:ascii="Courier New" w:hAnsi="Courier New" w:cs="Courier New"/>
-          <w:lang w:val="en-GB"/>
-        </w:rPr>
-      </w:pPr>
-      <w:r>
-        <w:rPr>
-          <w:rFonts w:ascii="Courier New" w:hAnsi="Courier New" w:cs="Courier New"/>
-          <w:lang w:val="en-GB"/>
-        </w:rPr>
-        <w:t xml:space="preserve">       1,1,0,1 | </w:t>
-      </w:r>
-      <w:proofErr w:type="spellStart"/>
-      <w:r>
-        <w:rPr>
-          <w:rFonts w:ascii="Courier New" w:hAnsi="Courier New" w:cs="Courier New"/>
-          <w:lang w:val="en-GB"/>
-        </w:rPr>
-        <w:t>Buff_Middle</w:t>
-      </w:r>
-      <w:proofErr w:type="spellEnd"/>
-      <w:r>
-        <w:rPr>
-          <w:rFonts w:ascii="Courier New" w:hAnsi="Courier New" w:cs="Courier New"/>
-          <w:lang w:val="en-GB"/>
-        </w:rPr>
-        <w:t xml:space="preserve"> [+1]</w:t>
-      </w:r>
-    </w:p>
-    <w:p>
-      <w:pPr>
-        <w:pStyle w:val="Testonormale"/>
-        <w:rPr>
-          <w:rFonts w:ascii="Courier New" w:hAnsi="Courier New" w:cs="Courier New"/>
-          <w:lang w:val="en-GB"/>
-        </w:rPr>
-      </w:pPr>
-      <w:r>
-        <w:rPr>
-          <w:rFonts w:ascii="Courier New" w:hAnsi="Courier New" w:cs="Courier New"/>
-          <w:lang w:val="en-GB"/>
-        </w:rPr>
-        <w:t xml:space="preserve">       1,1,1,1 | </w:t>
-      </w:r>
-      <w:proofErr w:type="spellStart"/>
-      <w:r>
-        <w:rPr>
-          <w:rFonts w:ascii="Courier New" w:hAnsi="Courier New" w:cs="Courier New"/>
-          <w:lang w:val="en-GB"/>
-        </w:rPr>
-        <w:t>Buff_Middle</w:t>
-      </w:r>
-      <w:proofErr w:type="spellEnd"/>
-      <w:r>
-        <w:rPr>
-          <w:rFonts w:ascii="Courier New" w:hAnsi="Courier New" w:cs="Courier New"/>
-          <w:lang w:val="en-GB"/>
-        </w:rPr>
-        <w:t xml:space="preserve"> [+2]</w:t>
-      </w:r>
-    </w:p>
-    <w:p>
-      <w:pPr>
-        <w:pStyle w:val="Testonormale"/>
-        <w:rPr>
-          <w:rFonts w:ascii="Courier New" w:hAnsi="Courier New" w:cs="Courier New"/>
-          <w:lang w:val="en-GB"/>
-        </w:rPr>
-      </w:pPr>
-      <w:r>
-        <w:rPr>
-          <w:rFonts w:ascii="Courier New" w:hAnsi="Courier New" w:cs="Courier New"/>
-          <w:lang w:val="en-GB"/>
-        </w:rPr>
-        <w:t>k23.  Up to 3 bits:</w:t>
-      </w:r>
-    </w:p>
-    <w:p>
-      <w:pPr>
-        <w:pStyle w:val="Testonormale"/>
-        <w:rPr>
-          <w:rFonts w:ascii="Courier New" w:hAnsi="Courier New" w:cs="Courier New"/>
-          <w:lang w:val="en-GB"/>
-        </w:rPr>
-      </w:pPr>
-      <w:r>
-        <w:rPr>
-          <w:rFonts w:ascii="Courier New" w:hAnsi="Courier New" w:cs="Courier New"/>
-          <w:lang w:val="en-GB"/>
-        </w:rPr>
-        <w:t xml:space="preserve">      bit-seq. | value</w:t>
-      </w:r>
-    </w:p>
-    <w:p>
-      <w:pPr>
-        <w:pStyle w:val="Testonormale"/>
-        <w:rPr>
-          <w:rFonts w:ascii="Courier New" w:hAnsi="Courier New" w:cs="Courier New"/>
-          <w:lang w:val="en-GB"/>
-        </w:rPr>
-      </w:pPr>
-      <w:r>
-        <w:rPr>
-          <w:rFonts w:ascii="Courier New" w:hAnsi="Courier New" w:cs="Courier New"/>
-          <w:lang w:val="en-GB"/>
-        </w:rPr>
-        <w:t xml:space="preserve">     ----------+-----------</w:t>
-      </w:r>
-    </w:p>
-    <w:p>
-      <w:pPr>
-        <w:pStyle w:val="Testonormale"/>
-        <w:rPr>
-          <w:rFonts w:ascii="Courier New" w:hAnsi="Courier New" w:cs="Courier New"/>
-          <w:lang w:val="en-GB"/>
-        </w:rPr>
-      </w:pPr>
-      <w:r>
-        <w:rPr>
-          <w:rFonts w:ascii="Courier New" w:hAnsi="Courier New" w:cs="Courier New"/>
-          <w:lang w:val="en-GB"/>
-        </w:rPr>
-        <w:t xml:space="preserve">       0       | 0</w:t>
-      </w:r>
-    </w:p>
-    <w:p>
-      <w:pPr>
-        <w:pStyle w:val="Testonormale"/>
-        <w:rPr>
-          <w:rFonts w:ascii="Courier New" w:hAnsi="Courier New" w:cs="Courier New"/>
-          <w:lang w:val="en-GB"/>
-        </w:rPr>
-      </w:pPr>
-      <w:r>
-        <w:rPr>
-          <w:rFonts w:ascii="Courier New" w:hAnsi="Courier New" w:cs="Courier New"/>
-          <w:lang w:val="en-GB"/>
-        </w:rPr>
-        <w:t xml:space="preserve">       1,0,0   | </w:t>
-      </w:r>
-      <w:proofErr w:type="spellStart"/>
-      <w:r>
-        <w:rPr>
-          <w:rFonts w:ascii="Courier New" w:hAnsi="Courier New" w:cs="Courier New"/>
-          <w:lang w:val="en-GB"/>
-        </w:rPr>
-        <w:t>Buff_Middle</w:t>
-      </w:r>
-      <w:proofErr w:type="spellEnd"/>
-      <w:r>
-        <w:rPr>
-          <w:rFonts w:ascii="Courier New" w:hAnsi="Courier New" w:cs="Courier New"/>
-          <w:lang w:val="en-GB"/>
-        </w:rPr>
-        <w:t xml:space="preserve"> [-2]</w:t>
-      </w:r>
-    </w:p>
-    <w:p>
-      <w:pPr>
-        <w:pStyle w:val="Testonormale"/>
-        <w:rPr>
-          <w:rFonts w:ascii="Courier New" w:hAnsi="Courier New" w:cs="Courier New"/>
-          <w:lang w:val="en-GB"/>
-        </w:rPr>
-      </w:pPr>
-      <w:r>
-        <w:rPr>
-          <w:rFonts w:ascii="Courier New" w:hAnsi="Courier New" w:cs="Courier New"/>
-          <w:lang w:val="en-GB"/>
-        </w:rPr>
-        <w:t xml:space="preserve">       1,1,0   | </w:t>
-      </w:r>
-      <w:proofErr w:type="spellStart"/>
-      <w:r>
-        <w:rPr>
-          <w:rFonts w:ascii="Courier New" w:hAnsi="Courier New" w:cs="Courier New"/>
-          <w:lang w:val="en-GB"/>
-        </w:rPr>
-        <w:t>Buff_Middle</w:t>
-      </w:r>
-      <w:proofErr w:type="spellEnd"/>
-      <w:r>
-        <w:rPr>
-          <w:rFonts w:ascii="Courier New" w:hAnsi="Courier New" w:cs="Courier New"/>
-          <w:lang w:val="en-GB"/>
-        </w:rPr>
-        <w:t xml:space="preserve"> [-1]</w:t>
-      </w:r>
-    </w:p>
-    <w:p>
-      <w:pPr>
-        <w:pStyle w:val="Testonormale"/>
-        <w:rPr>
-          <w:rFonts w:ascii="Courier New" w:hAnsi="Courier New" w:cs="Courier New"/>
-          <w:lang w:val="en-GB"/>
-        </w:rPr>
-      </w:pPr>
-      <w:r>
-        <w:rPr>
-          <w:rFonts w:ascii="Courier New" w:hAnsi="Courier New" w:cs="Courier New"/>
-          <w:lang w:val="en-GB"/>
-        </w:rPr>
-        <w:t xml:space="preserve">       1,0,1   | </w:t>
-      </w:r>
-      <w:proofErr w:type="spellStart"/>
-      <w:r>
-        <w:rPr>
-          <w:rFonts w:ascii="Courier New" w:hAnsi="Courier New" w:cs="Courier New"/>
-          <w:lang w:val="en-GB"/>
-        </w:rPr>
-        <w:t>Buff_Middle</w:t>
-      </w:r>
-      <w:proofErr w:type="spellEnd"/>
-      <w:r>
-        <w:rPr>
-          <w:rFonts w:ascii="Courier New" w:hAnsi="Courier New" w:cs="Courier New"/>
-          <w:lang w:val="en-GB"/>
-        </w:rPr>
-        <w:t xml:space="preserve"> [+1]</w:t>
-      </w:r>
-    </w:p>
-    <w:p>
-      <w:pPr>
-        <w:pStyle w:val="Testonormale"/>
-        <w:rPr>
-          <w:rFonts w:ascii="Courier New" w:hAnsi="Courier New" w:cs="Courier New"/>
-          <w:lang w:val="en-GB"/>
-        </w:rPr>
-      </w:pPr>
-      <w:r>
-        <w:rPr>
-          <w:rFonts w:ascii="Courier New" w:hAnsi="Courier New" w:cs="Courier New"/>
-          <w:lang w:val="en-GB"/>
-        </w:rPr>
-        <w:t xml:space="preserve">       1,1,1   | </w:t>
-      </w:r>
-      <w:proofErr w:type="spellStart"/>
-      <w:r>
-        <w:rPr>
-          <w:rFonts w:ascii="Courier New" w:hAnsi="Courier New" w:cs="Courier New"/>
-          <w:lang w:val="en-GB"/>
-        </w:rPr>
-        <w:t>Buff_Middle</w:t>
-      </w:r>
-      <w:proofErr w:type="spellEnd"/>
-      <w:r>
-        <w:rPr>
-          <w:rFonts w:ascii="Courier New" w:hAnsi="Courier New" w:cs="Courier New"/>
-          <w:lang w:val="en-GB"/>
-        </w:rPr>
-        <w:t xml:space="preserve"> [+2]</w:t>
-      </w:r>
-    </w:p>
-    <w:p>
-      <w:pPr>
-        <w:pStyle w:val="Testonormale"/>
-        <w:rPr>
-          <w:rFonts w:ascii="Courier New" w:hAnsi="Courier New" w:cs="Courier New"/>
-          <w:lang w:val="en-GB"/>
-        </w:rPr>
-      </w:pPr>
-      <w:r>
-        <w:rPr>
-          <w:rFonts w:ascii="Courier New" w:hAnsi="Courier New" w:cs="Courier New"/>
-          <w:lang w:val="en-GB"/>
-        </w:rPr>
-        <w:t>k35.  Up to 5 bits:</w:t>
-      </w:r>
-    </w:p>
-    <w:p>
-      <w:pPr>
-        <w:pStyle w:val="Testonormale"/>
-        <w:rPr>
-          <w:rFonts w:ascii="Courier New" w:hAnsi="Courier New" w:cs="Courier New"/>
-          <w:lang w:val="en-GB"/>
-        </w:rPr>
-      </w:pPr>
-      <w:r>
-        <w:rPr>
-          <w:rFonts w:ascii="Courier New" w:hAnsi="Courier New" w:cs="Courier New"/>
-          <w:lang w:val="en-GB"/>
-        </w:rPr>
-        <w:t xml:space="preserve">      bit-seq.     | value(s)            /----&gt;  2bits | B_M index</w:t>
-      </w:r>
-    </w:p>
-    <w:p>
-      <w:pPr>
-        <w:pStyle w:val="Testonormale"/>
-        <w:rPr>
-          <w:rFonts w:ascii="Courier New" w:hAnsi="Courier New" w:cs="Courier New"/>
-          <w:lang w:val="en-GB"/>
-        </w:rPr>
-      </w:pPr>
-      <w:r>
-        <w:rPr>
-          <w:rFonts w:ascii="Courier New" w:hAnsi="Courier New" w:cs="Courier New"/>
-          <w:lang w:val="en-GB"/>
-        </w:rPr>
-        <w:t xml:space="preserve">     --------------+-----------          |      -------+-----------</w:t>
-      </w:r>
-    </w:p>
-    <w:p>
-      <w:pPr>
-        <w:pStyle w:val="Testonormale"/>
-        <w:rPr>
-          <w:rFonts w:ascii="Courier New" w:hAnsi="Courier New" w:cs="Courier New"/>
-          <w:lang w:val="en-GB"/>
-        </w:rPr>
-      </w:pPr>
-      <w:r>
-        <w:rPr>
-          <w:rFonts w:ascii="Courier New" w:hAnsi="Courier New" w:cs="Courier New"/>
-          <w:lang w:val="en-GB"/>
-        </w:rPr>
-        <w:t xml:space="preserve">      0            | 0, 0                |        0,0  | -3</w:t>
-      </w:r>
-    </w:p>
-    <w:p>
-      <w:pPr>
-        <w:pStyle w:val="Testonormale"/>
-        <w:rPr>
-          <w:rFonts w:ascii="Courier New" w:hAnsi="Courier New" w:cs="Courier New"/>
-          <w:lang w:val="en-GB"/>
-        </w:rPr>
-      </w:pPr>
-      <w:r>
-        <w:rPr>
-          <w:rFonts w:ascii="Courier New" w:hAnsi="Courier New" w:cs="Courier New"/>
-          <w:lang w:val="en-GB"/>
-        </w:rPr>
-        <w:t xml:space="preserve">      1,0          | 0                   |        1,0  | -2</w:t>
-      </w:r>
-    </w:p>
-    <w:p>
-      <w:pPr>
-        <w:pStyle w:val="Testonormale"/>
-        <w:rPr>
-          <w:rFonts w:ascii="Courier New" w:hAnsi="Courier New" w:cs="Courier New"/>
-          <w:lang w:val="en-GB"/>
-        </w:rPr>
-      </w:pPr>
-      <w:r>
-        <w:rPr>
-          <w:rFonts w:ascii="Courier New" w:hAnsi="Courier New" w:cs="Courier New"/>
-          <w:lang w:val="en-GB"/>
-        </w:rPr>
-        <w:lastRenderedPageBreak/>
-        <w:t xml:space="preserve">      1,1,0,0      | </w:t>
-      </w:r>
-      <w:proofErr w:type="spellStart"/>
-      <w:r>
-        <w:rPr>
-          <w:rFonts w:ascii="Courier New" w:hAnsi="Courier New" w:cs="Courier New"/>
-          <w:lang w:val="en-GB"/>
-        </w:rPr>
-        <w:t>Buff_Middle</w:t>
-      </w:r>
-      <w:proofErr w:type="spellEnd"/>
-      <w:r>
-        <w:rPr>
-          <w:rFonts w:ascii="Courier New" w:hAnsi="Courier New" w:cs="Courier New"/>
-          <w:lang w:val="en-GB"/>
-        </w:rPr>
-        <w:t xml:space="preserve"> [-1]    |        0,1  | +2</w:t>
-      </w:r>
-    </w:p>
-    <w:p>
-      <w:pPr>
-        <w:pStyle w:val="Testonormale"/>
-        <w:rPr>
-          <w:rFonts w:ascii="Courier New" w:hAnsi="Courier New" w:cs="Courier New"/>
-          <w:lang w:val="en-GB"/>
-        </w:rPr>
-      </w:pPr>
-      <w:r>
-        <w:rPr>
-          <w:rFonts w:ascii="Courier New" w:hAnsi="Courier New" w:cs="Courier New"/>
-          <w:lang w:val="en-GB"/>
-        </w:rPr>
-        <w:t xml:space="preserve">      1,1,0,1      | </w:t>
-      </w:r>
-      <w:proofErr w:type="spellStart"/>
-      <w:r>
-        <w:rPr>
-          <w:rFonts w:ascii="Courier New" w:hAnsi="Courier New" w:cs="Courier New"/>
-          <w:lang w:val="en-GB"/>
-        </w:rPr>
-        <w:t>Buff_Middle</w:t>
-      </w:r>
-      <w:proofErr w:type="spellEnd"/>
-      <w:r>
-        <w:rPr>
-          <w:rFonts w:ascii="Courier New" w:hAnsi="Courier New" w:cs="Courier New"/>
-          <w:lang w:val="en-GB"/>
-        </w:rPr>
-        <w:t xml:space="preserve"> [+1]    |        1,1  | +3</w:t>
-      </w:r>
-    </w:p>
-    <w:p>
-      <w:pPr>
-        <w:pStyle w:val="Testonormale"/>
-        <w:rPr>
-          <w:rFonts w:ascii="Courier New" w:hAnsi="Courier New" w:cs="Courier New"/>
-          <w:lang w:val="en-GB"/>
-        </w:rPr>
-      </w:pPr>
-      <w:r>
-        <w:rPr>
-          <w:rFonts w:ascii="Courier New" w:hAnsi="Courier New" w:cs="Courier New"/>
-          <w:lang w:val="en-GB"/>
-        </w:rPr>
-        <w:t xml:space="preserve">      1,1,1, 2bits |    (*) -------------/</w:t>
-      </w:r>
-    </w:p>
-    <w:p>
-      <w:pPr>
-        <w:pStyle w:val="Testonormale"/>
-        <w:rPr>
-          <w:rFonts w:ascii="Courier New" w:hAnsi="Courier New" w:cs="Courier New"/>
-          <w:lang w:val="en-GB"/>
-        </w:rPr>
-      </w:pPr>
-      <w:r>
-        <w:rPr>
-          <w:rFonts w:ascii="Courier New" w:hAnsi="Courier New" w:cs="Courier New"/>
-          <w:lang w:val="en-GB"/>
-        </w:rPr>
-        <w:t>k34.  Up to 4 bits:</w:t>
-      </w:r>
-    </w:p>
-    <w:p>
-      <w:pPr>
-        <w:pStyle w:val="Testonormale"/>
-        <w:rPr>
-          <w:rFonts w:ascii="Courier New" w:hAnsi="Courier New" w:cs="Courier New"/>
-          <w:lang w:val="en-GB"/>
-        </w:rPr>
-      </w:pPr>
-      <w:r>
-        <w:rPr>
-          <w:rFonts w:ascii="Courier New" w:hAnsi="Courier New" w:cs="Courier New"/>
-          <w:lang w:val="en-GB"/>
-        </w:rPr>
-        <w:t xml:space="preserve">      bit-seq.   | value               /----&gt;  2bits | B_M index</w:t>
-      </w:r>
-    </w:p>
-    <w:p>
-      <w:pPr>
-        <w:pStyle w:val="Testonormale"/>
-        <w:rPr>
-          <w:rFonts w:ascii="Courier New" w:hAnsi="Courier New" w:cs="Courier New"/>
-          <w:lang w:val="en-GB"/>
-        </w:rPr>
-      </w:pPr>
-      <w:r>
-        <w:rPr>
-          <w:rFonts w:ascii="Courier New" w:hAnsi="Courier New" w:cs="Courier New"/>
-          <w:lang w:val="en-GB"/>
-        </w:rPr>
-        <w:t xml:space="preserve">     ------------+-----------          |      -------+-----------</w:t>
-      </w:r>
-    </w:p>
-    <w:p>
-      <w:pPr>
-        <w:pStyle w:val="Testonormale"/>
-        <w:rPr>
-          <w:rFonts w:ascii="Courier New" w:hAnsi="Courier New" w:cs="Courier New"/>
-          <w:lang w:val="en-GB"/>
-        </w:rPr>
-      </w:pPr>
-      <w:r>
-        <w:rPr>
-          <w:rFonts w:ascii="Courier New" w:hAnsi="Courier New" w:cs="Courier New"/>
-          <w:lang w:val="en-GB"/>
-        </w:rPr>
-        <w:t xml:space="preserve">      0          | 0                   |        0,0  | -3</w:t>
-      </w:r>
-    </w:p>
-    <w:p>
-      <w:pPr>
-        <w:pStyle w:val="Testonormale"/>
-        <w:rPr>
-          <w:rFonts w:ascii="Courier New" w:hAnsi="Courier New" w:cs="Courier New"/>
-          <w:lang w:val="en-GB"/>
-        </w:rPr>
-      </w:pPr>
-      <w:r>
-        <w:rPr>
-          <w:rFonts w:ascii="Courier New" w:hAnsi="Courier New" w:cs="Courier New"/>
-          <w:lang w:val="en-GB"/>
-        </w:rPr>
-        <w:t xml:space="preserve">      1,0,0      | </w:t>
-      </w:r>
-      <w:proofErr w:type="spellStart"/>
-      <w:r>
-        <w:rPr>
-          <w:rFonts w:ascii="Courier New" w:hAnsi="Courier New" w:cs="Courier New"/>
-          <w:lang w:val="en-GB"/>
-        </w:rPr>
-        <w:t>Buff_Middle</w:t>
-      </w:r>
-      <w:proofErr w:type="spellEnd"/>
-      <w:r>
-        <w:rPr>
-          <w:rFonts w:ascii="Courier New" w:hAnsi="Courier New" w:cs="Courier New"/>
-          <w:lang w:val="en-GB"/>
-        </w:rPr>
-        <w:t xml:space="preserve"> [-1]    |        1,0  | -2</w:t>
-      </w:r>
-    </w:p>
-    <w:p>
-      <w:pPr>
-        <w:pStyle w:val="Testonormale"/>
-        <w:rPr>
-          <w:rFonts w:ascii="Courier New" w:hAnsi="Courier New" w:cs="Courier New"/>
-          <w:lang w:val="en-GB"/>
-        </w:rPr>
-      </w:pPr>
-      <w:r>
-        <w:rPr>
-          <w:rFonts w:ascii="Courier New" w:hAnsi="Courier New" w:cs="Courier New"/>
-          <w:lang w:val="en-GB"/>
-        </w:rPr>
-        <w:t xml:space="preserve">      1,0,1      | </w:t>
-      </w:r>
-      <w:proofErr w:type="spellStart"/>
-      <w:r>
-        <w:rPr>
-          <w:rFonts w:ascii="Courier New" w:hAnsi="Courier New" w:cs="Courier New"/>
-          <w:lang w:val="en-GB"/>
-        </w:rPr>
-        <w:t>Buff_Middle</w:t>
-      </w:r>
-      <w:proofErr w:type="spellEnd"/>
-      <w:r>
-        <w:rPr>
-          <w:rFonts w:ascii="Courier New" w:hAnsi="Courier New" w:cs="Courier New"/>
-          <w:lang w:val="en-GB"/>
-        </w:rPr>
-        <w:t xml:space="preserve"> [-1]    |        0,1  | +2</w:t>
-      </w:r>
-    </w:p>
-    <w:p>
-      <w:pPr>
-        <w:pStyle w:val="Testonormale"/>
-        <w:rPr>
-          <w:rFonts w:ascii="Courier New" w:hAnsi="Courier New" w:cs="Courier New"/>
-          <w:lang w:val="en-GB"/>
-        </w:rPr>
-      </w:pPr>
-      <w:r>
-        <w:rPr>
-          <w:rFonts w:ascii="Courier New" w:hAnsi="Courier New" w:cs="Courier New"/>
-          <w:lang w:val="en-GB"/>
-        </w:rPr>
-        <w:t xml:space="preserve">      1,1, 2bits |    (*) -------------/        1,1  | +3</w:t>
-      </w:r>
-    </w:p>
-    <w:p>
-      <w:pPr>
-        <w:pStyle w:val="Testonormale"/>
-        <w:rPr>
-          <w:rFonts w:ascii="Courier New" w:hAnsi="Courier New" w:cs="Courier New"/>
-          <w:lang w:val="en-GB"/>
-        </w:rPr>
-      </w:pPr>
-      <w:r>
-        <w:rPr>
-          <w:rFonts w:ascii="Courier New" w:hAnsi="Courier New" w:cs="Courier New"/>
-          <w:lang w:val="en-GB"/>
-        </w:rPr>
-        <w:t>k45.  Up to 5 bits:</w:t>
-      </w:r>
-    </w:p>
-    <w:p>
-      <w:pPr>
-        <w:pStyle w:val="Testonormale"/>
-        <w:rPr>
-          <w:rFonts w:ascii="Courier New" w:hAnsi="Courier New" w:cs="Courier New"/>
-          <w:lang w:val="en-GB"/>
-        </w:rPr>
-      </w:pPr>
-      <w:r>
-        <w:rPr>
-          <w:rFonts w:ascii="Courier New" w:hAnsi="Courier New" w:cs="Courier New"/>
-          <w:lang w:val="en-GB"/>
-        </w:rPr>
-        <w:t xml:space="preserve">      bit-seq.    | value</w:t>
-      </w:r>
-    </w:p>
-    <w:p>
-      <w:pPr>
-        <w:pStyle w:val="Testonormale"/>
-        <w:rPr>
-          <w:rFonts w:ascii="Courier New" w:hAnsi="Courier New" w:cs="Courier New"/>
-          <w:lang w:val="en-GB"/>
-        </w:rPr>
-      </w:pPr>
-      <w:r>
-        <w:rPr>
-          <w:rFonts w:ascii="Courier New" w:hAnsi="Courier New" w:cs="Courier New"/>
-          <w:lang w:val="en-GB"/>
-        </w:rPr>
-        <w:t xml:space="preserve">     -------------+-----------</w:t>
-      </w:r>
-    </w:p>
-    <w:p>
-      <w:pPr>
-        <w:pStyle w:val="Testonormale"/>
-        <w:rPr>
-          <w:rFonts w:ascii="Courier New" w:hAnsi="Courier New" w:cs="Courier New"/>
-          <w:lang w:val="en-GB"/>
-        </w:rPr>
-      </w:pPr>
-      <w:r>
-        <w:rPr>
-          <w:rFonts w:ascii="Courier New" w:hAnsi="Courier New" w:cs="Courier New"/>
-          <w:lang w:val="en-GB"/>
-        </w:rPr>
-        <w:t xml:space="preserve">       0          | 0, 0</w:t>
-      </w:r>
-    </w:p>
-    <w:p>
-      <w:pPr>
-        <w:pStyle w:val="Testonormale"/>
-        <w:rPr>
-          <w:rFonts w:ascii="Courier New" w:hAnsi="Courier New" w:cs="Courier New"/>
-          <w:lang w:val="en-GB"/>
-        </w:rPr>
-      </w:pPr>
-      <w:r>
-        <w:rPr>
-          <w:rFonts w:ascii="Courier New" w:hAnsi="Courier New" w:cs="Courier New"/>
-          <w:lang w:val="en-GB"/>
-        </w:rPr>
-        <w:t xml:space="preserve">       1,0        | 0</w:t>
-      </w:r>
-    </w:p>
-    <w:p>
-      <w:pPr>
-        <w:pStyle w:val="Testonormale"/>
-        <w:rPr>
-          <w:rFonts w:ascii="Courier New" w:hAnsi="Courier New" w:cs="Courier New"/>
-          <w:lang w:val="en-GB"/>
-        </w:rPr>
-      </w:pPr>
-      <w:r>
-        <w:rPr>
-          <w:rFonts w:ascii="Courier New" w:hAnsi="Courier New" w:cs="Courier New"/>
-          <w:lang w:val="en-GB"/>
-        </w:rPr>
-        <w:t xml:space="preserve">       1,1, 3bits | 3bits-&gt;B_M index:  000-&gt; -4, 100-&gt; -3, 010-&gt; -2, 110-&gt; -1</w:t>
-      </w:r>
-    </w:p>
-    <w:p>
-      <w:pPr>
-        <w:pStyle w:val="Testonormale"/>
-        <w:rPr>
-          <w:rFonts w:ascii="Courier New" w:hAnsi="Courier New" w:cs="Courier New"/>
-          <w:lang w:val="en-GB"/>
-        </w:rPr>
-      </w:pPr>
-      <w:r>
-        <w:rPr>
-          <w:rFonts w:ascii="Courier New" w:hAnsi="Courier New" w:cs="Courier New"/>
-          <w:lang w:val="en-GB"/>
-        </w:rPr>
-        <w:t xml:space="preserve">                                       001-&gt; +1, 101-&gt; +2, 011-&gt; +3, 111-&gt; +4</w:t>
-      </w:r>
-    </w:p>
-    <w:p>
-      <w:pPr>
-        <w:pStyle w:val="Testonormale"/>
-        <w:rPr>
-          <w:rFonts w:ascii="Courier New" w:hAnsi="Courier New" w:cs="Courier New"/>
-          <w:lang w:val="en-GB"/>
-        </w:rPr>
-      </w:pPr>
-      <w:r>
-        <w:rPr>
-          <w:rFonts w:ascii="Courier New" w:hAnsi="Courier New" w:cs="Courier New"/>
-          <w:lang w:val="en-GB"/>
-        </w:rPr>
-        <w:t>k45.  Up to 4 bits:</w:t>
-      </w:r>
-    </w:p>
-    <w:p>
-      <w:pPr>
-        <w:pStyle w:val="Testonormale"/>
-        <w:rPr>
-          <w:rFonts w:ascii="Courier New" w:hAnsi="Courier New" w:cs="Courier New"/>
-          <w:lang w:val="en-GB"/>
-        </w:rPr>
-      </w:pPr>
-      <w:r>
-        <w:rPr>
-          <w:rFonts w:ascii="Courier New" w:hAnsi="Courier New" w:cs="Courier New"/>
-          <w:lang w:val="en-GB"/>
-        </w:rPr>
-        <w:t xml:space="preserve">      bit-seq.  | value</w:t>
-      </w:r>
-    </w:p>
-    <w:p>
-      <w:pPr>
-        <w:pStyle w:val="Testonormale"/>
-        <w:rPr>
-          <w:rFonts w:ascii="Courier New" w:hAnsi="Courier New" w:cs="Courier New"/>
-          <w:lang w:val="en-GB"/>
-        </w:rPr>
-      </w:pPr>
-      <w:r>
-        <w:rPr>
-          <w:rFonts w:ascii="Courier New" w:hAnsi="Courier New" w:cs="Courier New"/>
-          <w:lang w:val="en-GB"/>
-        </w:rPr>
-        <w:t xml:space="preserve">     -----------+-----------</w:t>
-      </w:r>
-    </w:p>
-    <w:p>
-      <w:pPr>
-        <w:pStyle w:val="Testonormale"/>
-        <w:rPr>
-          <w:rFonts w:ascii="Courier New" w:hAnsi="Courier New" w:cs="Courier New"/>
-          <w:lang w:val="en-GB"/>
-        </w:rPr>
-      </w:pPr>
-      <w:r>
-        <w:rPr>
-          <w:rFonts w:ascii="Courier New" w:hAnsi="Courier New" w:cs="Courier New"/>
-          <w:lang w:val="en-GB"/>
-        </w:rPr>
-        <w:t xml:space="preserve">       0        | 0</w:t>
-      </w:r>
-    </w:p>
-    <w:p>
-      <w:pPr>
-        <w:pStyle w:val="Testonormale"/>
-        <w:rPr>
-          <w:rFonts w:ascii="Courier New" w:hAnsi="Courier New" w:cs="Courier New"/>
-          <w:lang w:val="en-GB"/>
-        </w:rPr>
-      </w:pPr>
-      <w:r>
-        <w:rPr>
-          <w:rFonts w:ascii="Courier New" w:hAnsi="Courier New" w:cs="Courier New"/>
-          <w:lang w:val="en-GB"/>
-        </w:rPr>
-        <w:t xml:space="preserve">       1, 3bits | 3bits-&gt;index:  000-&gt; -4, 100-&gt; -3, 010-&gt; -2, 110-&gt; -1</w:t>
-      </w:r>
-    </w:p>
-    <w:p>
-      <w:pPr>
-        <w:pStyle w:val="Testonormale"/>
-        <w:rPr>
-          <w:rFonts w:ascii="Courier New" w:hAnsi="Courier New" w:cs="Courier New"/>
-          <w:lang w:val="en-GB"/>
-        </w:rPr>
-      </w:pPr>
-      <w:r>
-        <w:rPr>
-          <w:rFonts w:ascii="Courier New" w:hAnsi="Courier New" w:cs="Courier New"/>
-          <w:lang w:val="en-GB"/>
-        </w:rPr>
-        <w:t xml:space="preserve">                                 001-&gt; +1, 101-&gt; +2, 011-&gt; +3, 111-&gt; +4</w:t>
-      </w:r>
-    </w:p>
-    <w:p>
-      <w:pPr>
-        <w:pStyle w:val="Testonormale"/>
-        <w:rPr>
-          <w:rFonts w:ascii="Courier New" w:hAnsi="Courier New" w:cs="Courier New"/>
-          <w:lang w:val="en-GB"/>
-        </w:rPr>
-      </w:pPr>
-      <w:r>
-        <w:rPr>
-          <w:rFonts w:ascii="Courier New" w:hAnsi="Courier New" w:cs="Courier New"/>
-          <w:lang w:val="en-GB"/>
-        </w:rPr>
-        <w:t xml:space="preserve">t15.  Takes 5 bits from </w:t>
-      </w:r>
-      <w:proofErr w:type="spellStart"/>
-      <w:r>
-        <w:rPr>
-          <w:rFonts w:ascii="Courier New" w:hAnsi="Courier New" w:cs="Courier New"/>
-          <w:lang w:val="en-GB"/>
-        </w:rPr>
-        <w:t>BitBlock</w:t>
-      </w:r>
-      <w:proofErr w:type="spellEnd"/>
-      <w:r>
-        <w:rPr>
-          <w:rFonts w:ascii="Courier New" w:hAnsi="Courier New" w:cs="Courier New"/>
-          <w:lang w:val="en-GB"/>
-        </w:rPr>
         <w:t>. This value is considered as a base-3</w:t>
       </w:r>
     </w:p>
@@ -17269,23 +16530,7 @@
           <w:rFonts w:ascii="Courier New" w:hAnsi="Courier New" w:cs="Courier New"/>
           <w:lang w:val="en-GB"/>
         </w:rPr>
-        <w:t xml:space="preserve">   number with 3 digits. Each digit is used as an index in </w:t>
-      </w:r>
-      <w:proofErr w:type="spellStart"/>
-      <w:r>
-        <w:rPr>
-          <w:rFonts w:ascii="Courier New" w:hAnsi="Courier New" w:cs="Courier New"/>
-          <w:lang w:val="en-GB"/>
-        </w:rPr>
-        <w:t>Buff_Middle</w:t>
-      </w:r>
-      <w:proofErr w:type="spellEnd"/>
-      <w:r>
-        <w:rPr>
-          <w:rFonts w:ascii="Courier New" w:hAnsi="Courier New" w:cs="Courier New"/>
-          <w:lang w:val="en-GB"/>
-        </w:rPr>
-        <w:t>. So 3</w:t>
+        <w:t xml:space="preserve">   number with 3 digits. Each digit is used as an index in Buff_Middle. So 3</w:t>
       </w:r>
     </w:p>
     <w:p>
@@ -17333,23 +16578,7 @@
           <w:rFonts w:ascii="Courier New" w:hAnsi="Courier New" w:cs="Courier New"/>
           <w:lang w:val="en-GB"/>
         </w:rPr>
-        <w:t xml:space="preserve">   Each digit is used as an index in </w:t>
-      </w:r>
-      <w:proofErr w:type="spellStart"/>
-      <w:r>
-        <w:rPr>
-          <w:rFonts w:ascii="Courier New" w:hAnsi="Courier New" w:cs="Courier New"/>
-          <w:lang w:val="en-GB"/>
-        </w:rPr>
-        <w:t>Buff_Middle</w:t>
-      </w:r>
-      <w:proofErr w:type="spellEnd"/>
-      <w:r>
-        <w:rPr>
-          <w:rFonts w:ascii="Courier New" w:hAnsi="Courier New" w:cs="Courier New"/>
-          <w:lang w:val="en-GB"/>
-        </w:rPr>
-        <w:t>, in this way 3 consecutive</w:t>
+        <w:t xml:space="preserve">   Each digit is used as an index in Buff_Middle, in this way 3 consecutive</w:t>
       </w:r>
     </w:p>
     <w:p>
@@ -17397,23 +16626,7 @@
           <w:rFonts w:ascii="Courier New" w:hAnsi="Courier New" w:cs="Courier New"/>
           <w:lang w:val="en-GB"/>
         </w:rPr>
-        <w:t xml:space="preserve">   Each digit is used as an index in </w:t>
-      </w:r>
-      <w:proofErr w:type="spellStart"/>
-      <w:r>
-        <w:rPr>
-          <w:rFonts w:ascii="Courier New" w:hAnsi="Courier New" w:cs="Courier New"/>
-          <w:lang w:val="en-GB"/>
-        </w:rPr>
-        <w:t>Buff_Middle</w:t>
-      </w:r>
-      <w:proofErr w:type="spellEnd"/>
-      <w:r>
-        <w:rPr>
-          <w:rFonts w:ascii="Courier New" w:hAnsi="Courier New" w:cs="Courier New"/>
-          <w:lang w:val="en-GB"/>
-        </w:rPr>
-        <w:t>, in this way two consecutive</w:t>
+        <w:t xml:space="preserve">   Each digit is used as an index in Buff_Middle, in this way two consecutive</w:t>
       </w:r>
     </w:p>
     <w:p>
@@ -19062,37 +18275,12 @@
           <w:lang w:val="en-GB"/>
         </w:rPr>
       </w:pPr>
-      <w:proofErr w:type="spellStart"/>
-      <w:r>
-        <w:rPr>
-          <w:rFonts w:ascii="Courier New" w:hAnsi="Courier New" w:cs="Courier New"/>
-          <w:lang w:val="en-GB"/>
-        </w:rPr>
-        <w:t>TelamonLivesOn</w:t>
-      </w:r>
-      <w:proofErr w:type="spellEnd"/>
-      <w:r>
-        <w:rPr>
-          <w:rFonts w:ascii="Courier New" w:hAnsi="Courier New" w:cs="Courier New"/>
-          <w:lang w:val="en-GB"/>
-        </w:rPr>
-        <w:t xml:space="preserve"> – for providing newer conversion/</w:t>
-      </w:r>
-      <w:proofErr w:type="spellStart"/>
-      <w:r>
-        <w:rPr>
-          <w:rFonts w:ascii="Courier New" w:hAnsi="Courier New" w:cs="Courier New"/>
-          <w:lang w:val="en-GB"/>
-        </w:rPr>
-        <w:t>modding</w:t>
-      </w:r>
-      <w:proofErr w:type="spellEnd"/>
-      <w:r>
-        <w:rPr>
-          <w:rFonts w:ascii="Courier New" w:hAnsi="Courier New" w:cs="Courier New"/>
-          <w:lang w:val="en-GB"/>
-        </w:rPr>
-        <w:t xml:space="preserve"> tools</w:t>
+      <w:r>
+        <w:rPr>
+          <w:rFonts w:ascii="Courier New" w:hAnsi="Courier New" w:cs="Courier New"/>
+          <w:lang w:val="en-GB"/>
+        </w:rPr>
+        <w:t>TelamonLivesOn – for providing newer conversion/modding tools</w:t>
       </w:r>
     </w:p>
     <w:p>

--- a/fcodedocs.docx
+++ b/fcodedocs.docx
@@ -246,8 +246,17 @@
           <w:rFonts w:ascii="Courier New" w:hAnsi="Courier New" w:cs="Courier New"/>
           <w:lang w:val="en-GB"/>
         </w:rPr>
-        <w:t>, TelamonLivesOn</w:t>
-      </w:r>
+        <w:t xml:space="preserve">, </w:t>
+      </w:r>
+      <w:proofErr w:type="spellStart"/>
+      <w:r>
+        <w:rPr>
+          <w:rFonts w:ascii="Courier New" w:hAnsi="Courier New" w:cs="Courier New"/>
+          <w:lang w:val="en-GB"/>
+        </w:rPr>
+        <w:t>TelamonLivesOn</w:t>
+      </w:r>
+      <w:proofErr w:type="spellEnd"/>
     </w:p>
     <w:p>
       <w:pPr>
@@ -325,7 +334,27 @@
           <w:szCs w:val="22"/>
           <w:lang w:val="en-GB"/>
         </w:rPr>
-        <w:t xml:space="preserve">, Shadowbird, </w:t>
+        <w:t xml:space="preserve">, </w:t>
+      </w:r>
+      <w:proofErr w:type="spellStart"/>
+      <w:r>
+        <w:rPr>
+          <w:rFonts w:ascii="Courier New" w:hAnsi="Courier New" w:cs="Courier New"/>
+          <w:sz w:val="22"/>
+          <w:szCs w:val="22"/>
+          <w:lang w:val="en-GB"/>
+        </w:rPr>
+        <w:t>Shadowbird</w:t>
+      </w:r>
+      <w:proofErr w:type="spellEnd"/>
+      <w:r>
+        <w:rPr>
+          <w:rFonts w:ascii="Courier New" w:hAnsi="Courier New" w:cs="Courier New"/>
+          <w:sz w:val="22"/>
+          <w:szCs w:val="22"/>
+          <w:lang w:val="en-GB"/>
+        </w:rPr>
+        <w:t xml:space="preserve">, </w:t>
       </w:r>
       <w:proofErr w:type="spellStart"/>
       <w:r>
@@ -7376,16 +7405,29 @@
         <w:lastRenderedPageBreak/>
         <w:t xml:space="preserve">Originally </w:t>
       </w:r>
-      <w:hyperlink r:id="rId5" w:history="1">
-        <w:r>
-          <w:rPr>
-            <w:rStyle w:val="Collegamentoipertestuale"/>
-            <w:rFonts w:ascii="Courier New" w:hAnsi="Courier New" w:cs="Courier New"/>
-            <w:lang w:val="en-GB"/>
-          </w:rPr>
-          <w:t>written by Shadowbird</w:t>
-        </w:r>
-      </w:hyperlink>
+      <w:r>
+        <w:fldChar w:fldCharType="begin"/>
+      </w:r>
+      <w:r>
+        <w:rPr>
+          <w:lang w:val="en-GB"/>
+        </w:rPr>
+        <w:instrText>HYPERLINK "https://www.nma-fallout.com/threads/fallout-dat-files.160366/"</w:instrText>
+      </w:r>
+      <w:r>
+        <w:fldChar w:fldCharType="separate"/>
+      </w:r>
+      <w:r>
+        <w:rPr>
+          <w:rStyle w:val="Collegamentoipertestuale"/>
+          <w:rFonts w:ascii="Courier New" w:hAnsi="Courier New" w:cs="Courier New"/>
+          <w:lang w:val="en-GB"/>
+        </w:rPr>
+        <w:t>written by Shadowbird</w:t>
+      </w:r>
+      <w:r>
+        <w:fldChar w:fldCharType="end"/>
+      </w:r>
       <w:r>
         <w:rPr>
           <w:rFonts w:ascii="Courier New" w:hAnsi="Courier New" w:cs="Courier New"/>
@@ -8117,7 +8159,23 @@
           <w:color w:val="000000" w:themeColor="text1"/>
           <w:lang w:val="en-GB"/>
         </w:rPr>
-        <w:t xml:space="preserve"> @FlagNext.</w:t>
+        <w:t xml:space="preserve"> @</w:t>
+      </w:r>
+      <w:proofErr w:type="spellStart"/>
+      <w:r>
+        <w:rPr>
+          <w:color w:val="000000" w:themeColor="text1"/>
+          <w:lang w:val="en-GB"/>
+        </w:rPr>
+        <w:t>FlagNext</w:t>
+      </w:r>
+      <w:proofErr w:type="spellEnd"/>
+      <w:r>
+        <w:rPr>
+          <w:color w:val="000000" w:themeColor="text1"/>
+          <w:lang w:val="en-GB"/>
+        </w:rPr>
+        <w:t>.</w:t>
       </w:r>
     </w:p>
     <w:p>
@@ -8396,7 +8454,7 @@
           <w:lang w:val="en-GB"/>
         </w:rPr>
       </w:pPr>
-      <w:hyperlink r:id="rId6" w:anchor="L12-L158" w:history="1">
+      <w:hyperlink r:id="rId5" w:anchor="L12-L158" w:history="1">
         <w:r>
           <w:rPr>
             <w:rStyle w:val="Collegamentoipertestuale"/>
@@ -12175,67 +12233,6 @@
         </w:rPr>
         <w:t>.</w:t>
       </w:r>
-    </w:p>
-    <w:p>
-      <w:pPr>
-        <w:spacing w:before="100" w:beforeAutospacing="1" w:after="100" w:afterAutospacing="1" w:line="240" w:lineRule="auto"/>
-        <w:rPr>
-          <w:rFonts w:ascii="Courier New" w:hAnsi="Courier New" w:cs="Courier New"/>
-          <w:lang w:val="en-GB"/>
-        </w:rPr>
-      </w:pPr>
-      <w:r>
-        <w:rPr>
-          <w:rFonts w:ascii="Courier New" w:hAnsi="Courier New" w:cs="Courier New"/>
-          <w:lang w:val="en-GB"/>
-        </w:rPr>
-        <w:lastRenderedPageBreak/>
-        <w:t>Documentation for Fallout Tactics</w:t>
-      </w:r>
-    </w:p>
-    <w:p>
-      <w:pPr>
-        <w:spacing w:before="100" w:beforeAutospacing="1" w:after="100" w:afterAutospacing="1" w:line="240" w:lineRule="auto"/>
-        <w:rPr>
-          <w:rFonts w:ascii="Courier New" w:hAnsi="Courier New" w:cs="Courier New"/>
-          <w:lang w:val="en-GB"/>
-        </w:rPr>
-      </w:pPr>
-      <w:r>
-        <w:rPr>
-          <w:rFonts w:ascii="Courier New" w:hAnsi="Courier New" w:cs="Courier New"/>
-          <w:lang w:val="en-GB"/>
-        </w:rPr>
-        <w:t>Mostly undocumented, further research needs to be done!</w:t>
-      </w:r>
-    </w:p>
-    <w:p>
-      <w:pPr>
-        <w:spacing w:before="100" w:beforeAutospacing="1" w:after="100" w:afterAutospacing="1" w:line="240" w:lineRule="auto"/>
-        <w:rPr>
-          <w:rFonts w:ascii="Courier New" w:hAnsi="Courier New" w:cs="Courier New"/>
-          <w:lang w:val="en-GB"/>
-        </w:rPr>
-      </w:pPr>
-    </w:p>
-    <w:p>
-      <w:pPr>
-        <w:spacing w:before="100" w:beforeAutospacing="1" w:after="100" w:afterAutospacing="1" w:line="240" w:lineRule="auto"/>
-        <w:rPr>
-          <w:rFonts w:ascii="Courier New" w:hAnsi="Courier New" w:cs="Courier New"/>
-          <w:lang w:val="en-GB"/>
-        </w:rPr>
-      </w:pPr>
-    </w:p>
-    <w:p>
-      <w:pPr>
-        <w:rPr>
-          <w:rFonts w:ascii="Courier New" w:hAnsi="Courier New" w:cs="Courier New"/>
-          <w:sz w:val="21"/>
-          <w:szCs w:val="21"/>
-          <w:lang w:val="en-GB"/>
-        </w:rPr>
-      </w:pPr>
       <w:r>
         <w:rPr>
           <w:rFonts w:ascii="Courier New" w:hAnsi="Courier New" w:cs="Courier New"/>
@@ -13634,7 +13631,7 @@
           <w:rFonts w:ascii="Courier New" w:hAnsi="Courier New" w:cs="Courier New"/>
           <w:lang w:val="en-GB"/>
         </w:rPr>
-        <w:t xml:space="preserve">   Buff_Middle = &amp;</w:t>
+        <w:t xml:space="preserve">   </w:t>
       </w:r>
       <w:proofErr w:type="spellStart"/>
       <w:r>
@@ -13642,6 +13639,22 @@
           <w:rFonts w:ascii="Courier New" w:hAnsi="Courier New" w:cs="Courier New"/>
           <w:lang w:val="en-GB"/>
         </w:rPr>
+        <w:t>Buff_Middle</w:t>
+      </w:r>
+      <w:proofErr w:type="spellEnd"/>
+      <w:r>
+        <w:rPr>
+          <w:rFonts w:ascii="Courier New" w:hAnsi="Courier New" w:cs="Courier New"/>
+          <w:lang w:val="en-GB"/>
+        </w:rPr>
+        <w:t xml:space="preserve"> = &amp;</w:t>
+      </w:r>
+      <w:proofErr w:type="spellStart"/>
+      <w:r>
+        <w:rPr>
+          <w:rFonts w:ascii="Courier New" w:hAnsi="Courier New" w:cs="Courier New"/>
+          <w:lang w:val="en-GB"/>
+        </w:rPr>
         <w:t>amplitudeBuffer</w:t>
       </w:r>
       <w:proofErr w:type="spellEnd"/>
@@ -14079,7 +14092,7 @@
           <w:rFonts w:ascii="Courier New" w:hAnsi="Courier New" w:cs="Courier New"/>
           <w:lang w:val="en-GB"/>
         </w:rPr>
-        <w:t xml:space="preserve">      Buff_Middle [+1] = </w:t>
+        <w:t xml:space="preserve">      </w:t>
       </w:r>
       <w:proofErr w:type="spellStart"/>
       <w:r>
@@ -14087,6 +14100,22 @@
           <w:rFonts w:ascii="Courier New" w:hAnsi="Courier New" w:cs="Courier New"/>
           <w:lang w:val="en-GB"/>
         </w:rPr>
+        <w:t>Buff_Middle</w:t>
+      </w:r>
+      <w:proofErr w:type="spellEnd"/>
+      <w:r>
+        <w:rPr>
+          <w:rFonts w:ascii="Courier New" w:hAnsi="Courier New" w:cs="Courier New"/>
+          <w:lang w:val="en-GB"/>
+        </w:rPr>
+        <w:t xml:space="preserve"> [+1] = </w:t>
+      </w:r>
+      <w:proofErr w:type="spellStart"/>
+      <w:r>
+        <w:rPr>
+          <w:rFonts w:ascii="Courier New" w:hAnsi="Courier New" w:cs="Courier New"/>
+          <w:lang w:val="en-GB"/>
+        </w:rPr>
         <w:t>val</w:t>
       </w:r>
       <w:proofErr w:type="spellEnd"/>
@@ -14104,7 +14133,7 @@
           <w:rFonts w:ascii="Courier New" w:hAnsi="Courier New" w:cs="Courier New"/>
           <w:lang w:val="en-GB"/>
         </w:rPr>
-        <w:t xml:space="preserve">      Buff_Middle [+2] = 2*</w:t>
+        <w:t xml:space="preserve">      </w:t>
       </w:r>
       <w:proofErr w:type="spellStart"/>
       <w:r>
@@ -14112,6 +14141,22 @@
           <w:rFonts w:ascii="Courier New" w:hAnsi="Courier New" w:cs="Courier New"/>
           <w:lang w:val="en-GB"/>
         </w:rPr>
+        <w:t>Buff_Middle</w:t>
+      </w:r>
+      <w:proofErr w:type="spellEnd"/>
+      <w:r>
+        <w:rPr>
+          <w:rFonts w:ascii="Courier New" w:hAnsi="Courier New" w:cs="Courier New"/>
+          <w:lang w:val="en-GB"/>
+        </w:rPr>
+        <w:t xml:space="preserve"> [+2] = 2*</w:t>
+      </w:r>
+      <w:proofErr w:type="spellStart"/>
+      <w:r>
+        <w:rPr>
+          <w:rFonts w:ascii="Courier New" w:hAnsi="Courier New" w:cs="Courier New"/>
+          <w:lang w:val="en-GB"/>
+        </w:rPr>
         <w:t>val</w:t>
       </w:r>
       <w:proofErr w:type="spellEnd"/>
@@ -14145,7 +14190,7 @@
           <w:rFonts w:ascii="Courier New" w:hAnsi="Courier New" w:cs="Courier New"/>
           <w:lang w:val="en-GB"/>
         </w:rPr>
-        <w:t xml:space="preserve">      Buff_Middle [+(count-1)] = (count-1)*</w:t>
+        <w:t xml:space="preserve">      </w:t>
       </w:r>
       <w:proofErr w:type="spellStart"/>
       <w:r>
@@ -14153,6 +14198,22 @@
           <w:rFonts w:ascii="Courier New" w:hAnsi="Courier New" w:cs="Courier New"/>
           <w:lang w:val="en-GB"/>
         </w:rPr>
+        <w:t>Buff_Middle</w:t>
+      </w:r>
+      <w:proofErr w:type="spellEnd"/>
+      <w:r>
+        <w:rPr>
+          <w:rFonts w:ascii="Courier New" w:hAnsi="Courier New" w:cs="Courier New"/>
+          <w:lang w:val="en-GB"/>
+        </w:rPr>
+        <w:t xml:space="preserve"> [+(count-1)] = (count-1)*</w:t>
+      </w:r>
+      <w:proofErr w:type="spellStart"/>
+      <w:r>
+        <w:rPr>
+          <w:rFonts w:ascii="Courier New" w:hAnsi="Courier New" w:cs="Courier New"/>
+          <w:lang w:val="en-GB"/>
+        </w:rPr>
         <w:t>val</w:t>
       </w:r>
       <w:proofErr w:type="spellEnd"/>
@@ -14170,7 +14231,7 @@
           <w:rFonts w:ascii="Courier New" w:hAnsi="Courier New" w:cs="Courier New"/>
           <w:lang w:val="en-GB"/>
         </w:rPr>
-        <w:t xml:space="preserve">      Buff_Middle [-1] = -</w:t>
+        <w:t xml:space="preserve">      </w:t>
       </w:r>
       <w:proofErr w:type="spellStart"/>
       <w:r>
@@ -14178,6 +14239,22 @@
           <w:rFonts w:ascii="Courier New" w:hAnsi="Courier New" w:cs="Courier New"/>
           <w:lang w:val="en-GB"/>
         </w:rPr>
+        <w:t>Buff_Middle</w:t>
+      </w:r>
+      <w:proofErr w:type="spellEnd"/>
+      <w:r>
+        <w:rPr>
+          <w:rFonts w:ascii="Courier New" w:hAnsi="Courier New" w:cs="Courier New"/>
+          <w:lang w:val="en-GB"/>
+        </w:rPr>
+        <w:t xml:space="preserve"> [-1] = -</w:t>
+      </w:r>
+      <w:proofErr w:type="spellStart"/>
+      <w:r>
+        <w:rPr>
+          <w:rFonts w:ascii="Courier New" w:hAnsi="Courier New" w:cs="Courier New"/>
+          <w:lang w:val="en-GB"/>
+        </w:rPr>
         <w:t>val</w:t>
       </w:r>
       <w:proofErr w:type="spellEnd"/>
@@ -14195,7 +14272,7 @@
           <w:rFonts w:ascii="Courier New" w:hAnsi="Courier New" w:cs="Courier New"/>
           <w:lang w:val="en-GB"/>
         </w:rPr>
-        <w:t xml:space="preserve">      Buff_Middle [-2] = -2*</w:t>
+        <w:t xml:space="preserve">      </w:t>
       </w:r>
       <w:proofErr w:type="spellStart"/>
       <w:r>
@@ -14203,6 +14280,22 @@
           <w:rFonts w:ascii="Courier New" w:hAnsi="Courier New" w:cs="Courier New"/>
           <w:lang w:val="en-GB"/>
         </w:rPr>
+        <w:t>Buff_Middle</w:t>
+      </w:r>
+      <w:proofErr w:type="spellEnd"/>
+      <w:r>
+        <w:rPr>
+          <w:rFonts w:ascii="Courier New" w:hAnsi="Courier New" w:cs="Courier New"/>
+          <w:lang w:val="en-GB"/>
+        </w:rPr>
+        <w:t xml:space="preserve"> [-2] = -2*</w:t>
+      </w:r>
+      <w:proofErr w:type="spellStart"/>
+      <w:r>
+        <w:rPr>
+          <w:rFonts w:ascii="Courier New" w:hAnsi="Courier New" w:cs="Courier New"/>
+          <w:lang w:val="en-GB"/>
+        </w:rPr>
         <w:t>val</w:t>
       </w:r>
       <w:proofErr w:type="spellEnd"/>
@@ -14236,7 +14329,23 @@
           <w:rFonts w:ascii="Courier New" w:hAnsi="Courier New" w:cs="Courier New"/>
           <w:lang w:val="en-GB"/>
         </w:rPr>
-        <w:t xml:space="preserve">      Buff_Middle [-count] = -count*</w:t>
+        <w:t xml:space="preserve">      </w:t>
+      </w:r>
+      <w:proofErr w:type="spellStart"/>
+      <w:r>
+        <w:rPr>
+          <w:rFonts w:ascii="Courier New" w:hAnsi="Courier New" w:cs="Courier New"/>
+          <w:lang w:val="en-GB"/>
+        </w:rPr>
+        <w:t>Buff_Middle</w:t>
+      </w:r>
+      <w:proofErr w:type="spellEnd"/>
+      <w:r>
+        <w:rPr>
+          <w:rFonts w:ascii="Courier New" w:hAnsi="Courier New" w:cs="Courier New"/>
+          <w:lang w:val="en-GB"/>
+        </w:rPr>
+        <w:t xml:space="preserve"> [-count] = -count*</w:t>
       </w:r>
       <w:proofErr w:type="spellStart"/>
       <w:r>
@@ -15377,7 +15486,7 @@
           <w:rFonts w:ascii="Courier New" w:hAnsi="Courier New" w:cs="Courier New"/>
           <w:lang w:val="en-GB"/>
         </w:rPr>
-        <w:t>] = Buff_Middle [</w:t>
+        <w:t xml:space="preserve">] = </w:t>
       </w:r>
       <w:proofErr w:type="spellStart"/>
       <w:r>
@@ -15385,6 +15494,22 @@
           <w:rFonts w:ascii="Courier New" w:hAnsi="Courier New" w:cs="Courier New"/>
           <w:lang w:val="en-GB"/>
         </w:rPr>
+        <w:t>Buff_Middle</w:t>
+      </w:r>
+      <w:proofErr w:type="spellEnd"/>
+      <w:r>
+        <w:rPr>
+          <w:rFonts w:ascii="Courier New" w:hAnsi="Courier New" w:cs="Courier New"/>
+          <w:lang w:val="en-GB"/>
+        </w:rPr>
+        <w:t xml:space="preserve"> [</w:t>
+      </w:r>
+      <w:proofErr w:type="spellStart"/>
+      <w:r>
+        <w:rPr>
+          <w:rFonts w:ascii="Courier New" w:hAnsi="Courier New" w:cs="Courier New"/>
+          <w:lang w:val="en-GB"/>
+        </w:rPr>
         <w:t>val</w:t>
       </w:r>
       <w:proofErr w:type="spellEnd"/>
@@ -15633,7 +15758,23 @@
           <w:rFonts w:ascii="Courier New" w:hAnsi="Courier New" w:cs="Courier New"/>
           <w:lang w:val="en-GB"/>
         </w:rPr>
-        <w:t>][n] = Buff_Middle [-1]</w:t>
+        <w:t xml:space="preserve">][n] = </w:t>
+      </w:r>
+      <w:proofErr w:type="spellStart"/>
+      <w:r>
+        <w:rPr>
+          <w:rFonts w:ascii="Courier New" w:hAnsi="Courier New" w:cs="Courier New"/>
+          <w:lang w:val="en-GB"/>
+        </w:rPr>
+        <w:t>Buff_Middle</w:t>
+      </w:r>
+      <w:proofErr w:type="spellEnd"/>
+      <w:r>
+        <w:rPr>
+          <w:rFonts w:ascii="Courier New" w:hAnsi="Courier New" w:cs="Courier New"/>
+          <w:lang w:val="en-GB"/>
+        </w:rPr>
+        <w:t xml:space="preserve"> [-1]</w:t>
       </w:r>
     </w:p>
     <w:p>
@@ -15665,7 +15806,23 @@
           <w:rFonts w:ascii="Courier New" w:hAnsi="Courier New" w:cs="Courier New"/>
           <w:lang w:val="en-GB"/>
         </w:rPr>
-        <w:t>][n] = Buff_Middle [+1]</w:t>
+        <w:t xml:space="preserve">][n] = </w:t>
+      </w:r>
+      <w:proofErr w:type="spellStart"/>
+      <w:r>
+        <w:rPr>
+          <w:rFonts w:ascii="Courier New" w:hAnsi="Courier New" w:cs="Courier New"/>
+          <w:lang w:val="en-GB"/>
+        </w:rPr>
+        <w:t>Buff_Middle</w:t>
+      </w:r>
+      <w:proofErr w:type="spellEnd"/>
+      <w:r>
+        <w:rPr>
+          <w:rFonts w:ascii="Courier New" w:hAnsi="Courier New" w:cs="Courier New"/>
+          <w:lang w:val="en-GB"/>
+        </w:rPr>
+        <w:t xml:space="preserve"> [+1]</w:t>
       </w:r>
     </w:p>
     <w:p>

--- a/fcodedocs.docx
+++ b/fcodedocs.docx
@@ -4315,6 +4315,13 @@
           <w:rFonts w:ascii="Courier New" w:hAnsi="Courier New" w:cs="Courier New"/>
           <w:lang w:val="en-GB"/>
         </w:rPr>
+        <w:t>Note: Every item in the game must have an image associated with it.</w:t>
+      </w:r>
+      <w:r>
+        <w:rPr>
+          <w:rFonts w:ascii="Courier New" w:hAnsi="Courier New" w:cs="Courier New"/>
+          <w:lang w:val="en-GB"/>
+        </w:rPr>
         <w:br w:type="page"/>
       </w:r>
     </w:p>
@@ -7405,29 +7412,26 @@
         <w:lastRenderedPageBreak/>
         <w:t xml:space="preserve">Originally </w:t>
       </w:r>
-      <w:r>
-        <w:fldChar w:fldCharType="begin"/>
-      </w:r>
-      <w:r>
-        <w:rPr>
-          <w:lang w:val="en-GB"/>
-        </w:rPr>
-        <w:instrText>HYPERLINK "https://www.nma-fallout.com/threads/fallout-dat-files.160366/"</w:instrText>
-      </w:r>
-      <w:r>
-        <w:fldChar w:fldCharType="separate"/>
-      </w:r>
-      <w:r>
-        <w:rPr>
-          <w:rStyle w:val="Collegamentoipertestuale"/>
-          <w:rFonts w:ascii="Courier New" w:hAnsi="Courier New" w:cs="Courier New"/>
-          <w:lang w:val="en-GB"/>
-        </w:rPr>
-        <w:t>written by Shadowbird</w:t>
-      </w:r>
-      <w:r>
-        <w:fldChar w:fldCharType="end"/>
-      </w:r>
+      <w:hyperlink r:id="rId5" w:history="1">
+        <w:r>
+          <w:rPr>
+            <w:rStyle w:val="Collegamentoipertestuale"/>
+            <w:rFonts w:ascii="Courier New" w:hAnsi="Courier New" w:cs="Courier New"/>
+            <w:lang w:val="en-GB"/>
+          </w:rPr>
+          <w:t xml:space="preserve">written by </w:t>
+        </w:r>
+        <w:proofErr w:type="spellStart"/>
+        <w:r>
+          <w:rPr>
+            <w:rStyle w:val="Collegamentoipertestuale"/>
+            <w:rFonts w:ascii="Courier New" w:hAnsi="Courier New" w:cs="Courier New"/>
+            <w:lang w:val="en-GB"/>
+          </w:rPr>
+          <w:t>Shadowbird</w:t>
+        </w:r>
+        <w:proofErr w:type="spellEnd"/>
+      </w:hyperlink>
       <w:r>
         <w:rPr>
           <w:rFonts w:ascii="Courier New" w:hAnsi="Courier New" w:cs="Courier New"/>
@@ -8454,7 +8458,7 @@
           <w:lang w:val="en-GB"/>
         </w:rPr>
       </w:pPr>
-      <w:hyperlink r:id="rId5" w:anchor="L12-L158" w:history="1">
+      <w:hyperlink r:id="rId6" w:anchor="L12-L158" w:history="1">
         <w:r>
           <w:rPr>
             <w:rStyle w:val="Collegamentoipertestuale"/>
@@ -18341,131 +18345,6 @@
         <w:lastRenderedPageBreak/>
         <w:t>For Examples, please open the example directory.</w:t>
       </w:r>
-    </w:p>
-    <w:p>
-      <w:pPr>
-        <w:pStyle w:val="Testonormale"/>
-        <w:rPr>
-          <w:rFonts w:ascii="Courier New" w:hAnsi="Courier New" w:cs="Courier New"/>
-          <w:lang w:val="en-GB"/>
-        </w:rPr>
-      </w:pPr>
-      <w:r>
-        <w:rPr>
-          <w:rFonts w:ascii="Courier New" w:hAnsi="Courier New" w:cs="Courier New"/>
-          <w:lang w:val="en-GB"/>
-        </w:rPr>
-        <w:t>################################################</w:t>
-      </w:r>
-    </w:p>
-    <w:p>
-      <w:pPr>
-        <w:pStyle w:val="Testonormale"/>
-        <w:rPr>
-          <w:rFonts w:ascii="Courier New" w:hAnsi="Courier New" w:cs="Courier New"/>
-          <w:lang w:val="en-GB"/>
-        </w:rPr>
-      </w:pPr>
-      <w:r>
-        <w:rPr>
-          <w:rFonts w:ascii="Courier New" w:hAnsi="Courier New" w:cs="Courier New"/>
-          <w:lang w:val="en-GB"/>
-        </w:rPr>
-        <w:t>Credits:</w:t>
-      </w:r>
-    </w:p>
-    <w:p>
-      <w:pPr>
-        <w:pStyle w:val="Testonormale"/>
-        <w:rPr>
-          <w:rFonts w:ascii="Courier New" w:hAnsi="Courier New" w:cs="Courier New"/>
-          <w:lang w:val="en-GB"/>
-        </w:rPr>
-      </w:pPr>
-      <w:proofErr w:type="spellStart"/>
-      <w:r>
-        <w:rPr>
-          <w:rFonts w:ascii="Courier New" w:hAnsi="Courier New" w:cs="Courier New"/>
-          <w:lang w:val="en-GB"/>
-        </w:rPr>
-        <w:t>TeamX</w:t>
-      </w:r>
-      <w:proofErr w:type="spellEnd"/>
-      <w:r>
-        <w:rPr>
-          <w:rFonts w:ascii="Courier New" w:hAnsi="Courier New" w:cs="Courier New"/>
-          <w:lang w:val="en-GB"/>
-        </w:rPr>
-        <w:t xml:space="preserve"> – for providing the original documents</w:t>
-      </w:r>
-    </w:p>
-    <w:p>
-      <w:pPr>
-        <w:pStyle w:val="Testonormale"/>
-        <w:rPr>
-          <w:rFonts w:ascii="Courier New" w:hAnsi="Courier New" w:cs="Courier New"/>
-          <w:lang w:val="en-GB"/>
-        </w:rPr>
-      </w:pPr>
-      <w:proofErr w:type="spellStart"/>
-      <w:r>
-        <w:rPr>
-          <w:rFonts w:ascii="Courier New" w:hAnsi="Courier New" w:cs="Courier New"/>
-          <w:lang w:val="en-GB"/>
-        </w:rPr>
-        <w:t>Falloutmods</w:t>
-      </w:r>
-      <w:proofErr w:type="spellEnd"/>
-      <w:r>
-        <w:rPr>
-          <w:rFonts w:ascii="Courier New" w:hAnsi="Courier New" w:cs="Courier New"/>
-          <w:lang w:val="en-GB"/>
-        </w:rPr>
-        <w:t xml:space="preserve"> Fandom/Vault Tec labs – for distributing and translating said documents.</w:t>
-      </w:r>
-    </w:p>
-    <w:p>
-      <w:pPr>
-        <w:pStyle w:val="Testonormale"/>
-        <w:rPr>
-          <w:rFonts w:ascii="Courier New" w:hAnsi="Courier New" w:cs="Courier New"/>
-          <w:lang w:val="en-GB"/>
-        </w:rPr>
-      </w:pPr>
-      <w:r>
-        <w:rPr>
-          <w:rFonts w:ascii="Courier New" w:hAnsi="Courier New" w:cs="Courier New"/>
-          <w:lang w:val="en-GB"/>
-        </w:rPr>
-        <w:t>TelamonLivesOn – for providing newer conversion/modding tools</w:t>
-      </w:r>
-    </w:p>
-    <w:p>
-      <w:pPr>
-        <w:pStyle w:val="Testonormale"/>
-        <w:rPr>
-          <w:rFonts w:ascii="Courier New" w:hAnsi="Courier New" w:cs="Courier New"/>
-          <w:lang w:val="en-GB"/>
-        </w:rPr>
-      </w:pPr>
-    </w:p>
-    <w:p>
-      <w:pPr>
-        <w:pStyle w:val="Testonormale"/>
-        <w:rPr>
-          <w:rFonts w:ascii="Courier New" w:hAnsi="Courier New" w:cs="Courier New"/>
-          <w:lang w:val="en-GB"/>
-        </w:rPr>
-      </w:pPr>
-    </w:p>
-    <w:p>
-      <w:pPr>
-        <w:pStyle w:val="Testonormale"/>
-        <w:rPr>
-          <w:rFonts w:ascii="Courier New" w:hAnsi="Courier New" w:cs="Courier New"/>
-          <w:lang w:val="en-GB"/>
-        </w:rPr>
-      </w:pPr>
     </w:p>
     <w:p>
       <w:pPr>
